--- a/IFM01B1_GROUP_PROJ_DESIGN.docx
+++ b/IFM01B1_GROUP_PROJ_DESIGN.docx
@@ -15,6 +15,18 @@
         </w:rPr>
         <w:t>Input</w:t>
       </w:r>
+    </w:p>
+    <w:p>
+      <w:pPr>
+        <w:pStyle w:val="ListParagraph"/>
+        <w:numPr>
+          <w:ilvl w:val="1"/>
+          <w:numId w:val="1"/>
+        </w:numPr>
+        <w:rPr>
+          <w:lang w:val="en-US"/>
+        </w:rPr>
+      </w:pPr>
     </w:p>
     <w:p>
       <w:pPr>
@@ -306,7 +318,13 @@
               <w:rPr>
                 <w:lang w:val="en-US"/>
               </w:rPr>
-              <w:t>btnSetup</w:t>
+              <w:t>btn</w:t>
+            </w:r>
+            <w:r>
+              <w:rPr>
+                <w:lang w:val="en-US"/>
+              </w:rPr>
+              <w:t>Learn</w:t>
             </w:r>
           </w:p>
         </w:tc>
@@ -332,7 +350,13 @@
               <w:rPr>
                 <w:lang w:val="en-US"/>
               </w:rPr>
-              <w:t xml:space="preserve">Read number of days and puppies. The price per kilo of food. </w:t>
+              <w:t xml:space="preserve">Asks the user what topic they want to </w:t>
+            </w:r>
+            <w:r>
+              <w:rPr>
+                <w:lang w:val="en-US"/>
+              </w:rPr>
+              <w:t>learn</w:t>
             </w:r>
           </w:p>
           <w:p>
@@ -346,35 +370,7 @@
               <w:rPr>
                 <w:lang w:val="en-US"/>
               </w:rPr>
-              <w:t>Resize the array</w:t>
-            </w:r>
-          </w:p>
-          <w:p>
-            <w:pPr>
-              <w:spacing w:line="240" w:lineRule="auto"/>
-              <w:rPr>
-                <w:lang w:val="en-US"/>
-              </w:rPr>
-            </w:pPr>
-            <w:r>
-              <w:rPr>
-                <w:lang w:val="en-US"/>
-              </w:rPr>
-              <w:t>Resize the grid</w:t>
-            </w:r>
-          </w:p>
-          <w:p>
-            <w:pPr>
-              <w:spacing w:line="240" w:lineRule="auto"/>
-              <w:rPr>
-                <w:lang w:val="en-US"/>
-              </w:rPr>
-            </w:pPr>
-            <w:r>
-              <w:rPr>
-                <w:lang w:val="en-US"/>
-              </w:rPr>
-              <w:t>Create the objects of each puppy</w:t>
+              <w:t>Display Learning materials</w:t>
             </w:r>
           </w:p>
         </w:tc>
@@ -402,7 +398,13 @@
               <w:rPr>
                 <w:lang w:val="en-US"/>
               </w:rPr>
-              <w:t>btnReadinAndDisplay</w:t>
+              <w:t>btn</w:t>
+            </w:r>
+            <w:r>
+              <w:rPr>
+                <w:lang w:val="en-US"/>
+              </w:rPr>
+              <w:t>Quiz</w:t>
             </w:r>
           </w:p>
         </w:tc>
@@ -428,23 +430,15 @@
               <w:rPr>
                 <w:lang w:val="en-US"/>
               </w:rPr>
-              <w:t>Read details of each puppy and display name and weight to each puppy to the grid</w:t>
+              <w:t xml:space="preserve">Generate </w:t>
+            </w:r>
+            <w:r>
+              <w:rPr>
+                <w:lang w:val="en-US"/>
+              </w:rPr>
+              <w:t>Questions and answers</w:t>
             </w:r>
           </w:p>
-        </w:tc>
-      </w:tr>
-      <w:tr>
-        <w:tc>
-          <w:tcPr>
-            <w:tcW w:w="4508" w:type="dxa"/>
-            <w:tcBorders>
-              <w:top w:val="single" w:sz="4" w:space="0" w:color="auto"/>
-              <w:left w:val="single" w:sz="4" w:space="0" w:color="auto"/>
-              <w:bottom w:val="single" w:sz="4" w:space="0" w:color="auto"/>
-              <w:right w:val="single" w:sz="4" w:space="0" w:color="auto"/>
-            </w:tcBorders>
-            <w:hideMark/>
-          </w:tcPr>
           <w:p>
             <w:pPr>
               <w:spacing w:line="240" w:lineRule="auto"/>
@@ -456,21 +450,9 @@
               <w:rPr>
                 <w:lang w:val="en-US"/>
               </w:rPr>
-              <w:t>btnDeterminetotalFoodperPuppy</w:t>
+              <w:t>Display questions</w:t>
             </w:r>
           </w:p>
-        </w:tc>
-        <w:tc>
-          <w:tcPr>
-            <w:tcW w:w="4508" w:type="dxa"/>
-            <w:tcBorders>
-              <w:top w:val="single" w:sz="4" w:space="0" w:color="auto"/>
-              <w:left w:val="single" w:sz="4" w:space="0" w:color="auto"/>
-              <w:bottom w:val="single" w:sz="4" w:space="0" w:color="auto"/>
-              <w:right w:val="single" w:sz="4" w:space="0" w:color="auto"/>
-            </w:tcBorders>
-            <w:hideMark/>
-          </w:tcPr>
           <w:p>
             <w:pPr>
               <w:spacing w:line="240" w:lineRule="auto"/>
@@ -482,23 +464,15 @@
               <w:rPr>
                 <w:lang w:val="en-US"/>
               </w:rPr>
-              <w:t>Determine the total food per puppy each day and total overall. This information will then be displayed</w:t>
+              <w:t xml:space="preserve">Read </w:t>
+            </w:r>
+            <w:r>
+              <w:rPr>
+                <w:lang w:val="en-US"/>
+              </w:rPr>
+              <w:t>user inputted answers</w:t>
             </w:r>
           </w:p>
-        </w:tc>
-      </w:tr>
-      <w:tr>
-        <w:tc>
-          <w:tcPr>
-            <w:tcW w:w="4508" w:type="dxa"/>
-            <w:tcBorders>
-              <w:top w:val="single" w:sz="4" w:space="0" w:color="auto"/>
-              <w:left w:val="single" w:sz="4" w:space="0" w:color="auto"/>
-              <w:bottom w:val="single" w:sz="4" w:space="0" w:color="auto"/>
-              <w:right w:val="single" w:sz="4" w:space="0" w:color="auto"/>
-            </w:tcBorders>
-            <w:hideMark/>
-          </w:tcPr>
           <w:p>
             <w:pPr>
               <w:spacing w:line="240" w:lineRule="auto"/>
@@ -510,21 +484,15 @@
               <w:rPr>
                 <w:lang w:val="en-US"/>
               </w:rPr>
-              <w:t>btnTotalFoodandCost</w:t>
+              <w:t xml:space="preserve">Display </w:t>
+            </w:r>
+            <w:r>
+              <w:rPr>
+                <w:lang w:val="en-US"/>
+              </w:rPr>
+              <w:t>whether answer is correct</w:t>
             </w:r>
           </w:p>
-        </w:tc>
-        <w:tc>
-          <w:tcPr>
-            <w:tcW w:w="4508" w:type="dxa"/>
-            <w:tcBorders>
-              <w:top w:val="single" w:sz="4" w:space="0" w:color="auto"/>
-              <w:left w:val="single" w:sz="4" w:space="0" w:color="auto"/>
-              <w:bottom w:val="single" w:sz="4" w:space="0" w:color="auto"/>
-              <w:right w:val="single" w:sz="4" w:space="0" w:color="auto"/>
-            </w:tcBorders>
-            <w:hideMark/>
-          </w:tcPr>
           <w:p>
             <w:pPr>
               <w:spacing w:line="240" w:lineRule="auto"/>
@@ -536,7 +504,7 @@
               <w:rPr>
                 <w:lang w:val="en-US"/>
               </w:rPr>
-              <w:t>Determine the total kilo need and the cost to be display in textboxes.</w:t>
+              <w:t>Show score out of 10</w:t>
             </w:r>
           </w:p>
         </w:tc>
@@ -771,13 +739,7 @@
         <w:rPr>
           <w:lang w:val="en-US"/>
         </w:rPr>
-        <w:t>btn</w:t>
-      </w:r>
-      <w:r>
-        <w:rPr>
-          <w:lang w:val="en-US"/>
-        </w:rPr>
-        <w:t>Learn</w:t>
+        <w:t>btnLearn</w:t>
       </w:r>
     </w:p>
     <w:p>
@@ -791,18 +753,7 @@
           <w:lang w:val="en-US"/>
         </w:rPr>
         <w:tab/>
-      </w:r>
-      <w:r>
-        <w:rPr>
-          <w:lang w:val="en-US"/>
-        </w:rPr>
-        <w:t>Read</w:t>
-      </w:r>
-      <w:r>
-        <w:rPr>
-          <w:lang w:val="en-US"/>
-        </w:rPr>
-        <w:t xml:space="preserve"> in topic choice</w:t>
+        <w:t>Read in topic choice</w:t>
       </w:r>
     </w:p>
     <w:p>
@@ -830,19 +781,7 @@
         <w:rPr>
           <w:lang w:val="en-US"/>
         </w:rPr>
-        <w:t>btn</w:t>
-      </w:r>
-      <w:r>
-        <w:rPr>
-          <w:lang w:val="en-US"/>
-        </w:rPr>
-        <w:t>Quiz</w:t>
-      </w:r>
-      <w:r>
-        <w:rPr>
-          <w:lang w:val="en-US"/>
-        </w:rPr>
-        <w:t xml:space="preserve"> </w:t>
+        <w:t xml:space="preserve">btnQuiz </w:t>
       </w:r>
     </w:p>
     <w:p>
@@ -856,11 +795,6 @@
           <w:lang w:val="en-US"/>
         </w:rPr>
         <w:tab/>
-      </w:r>
-      <w:r>
-        <w:rPr>
-          <w:lang w:val="en-US"/>
-        </w:rPr>
         <w:t>Generate random questions with answer</w:t>
       </w:r>
     </w:p>
@@ -965,11 +899,6 @@
           <w:lang w:val="en-US"/>
         </w:rPr>
         <w:tab/>
-      </w:r>
-      <w:r>
-        <w:rPr>
-          <w:lang w:val="en-US"/>
-        </w:rPr>
         <w:t>if answer is correct</w:t>
       </w:r>
     </w:p>
@@ -1157,7 +1086,7 @@
               <w:rPr>
                 <w:lang w:val="en-US"/>
               </w:rPr>
-              <w:t>Puppy</w:t>
+              <w:t>Marks</w:t>
             </w:r>
           </w:p>
         </w:tc>

--- a/IFM01B1_GROUP_PROJ_DESIGN.docx
+++ b/IFM01B1_GROUP_PROJ_DESIGN.docx
@@ -27,6 +27,18 @@
           <w:lang w:val="en-US"/>
         </w:rPr>
       </w:pPr>
+      <w:r>
+        <w:rPr>
+          <w:lang w:val="en-US"/>
+        </w:rPr>
+        <w:t>C</w:t>
+      </w:r>
+      <w:r>
+        <w:rPr>
+          <w:lang w:val="en-US"/>
+        </w:rPr>
+        <w:t>hoice of topic – input box</w:t>
+      </w:r>
     </w:p>
     <w:p>
       <w:pPr>
@@ -43,7 +55,13 @@
         <w:rPr>
           <w:lang w:val="en-US"/>
         </w:rPr>
-        <w:t>Number of puppies - textbox</w:t>
+        <w:t xml:space="preserve">Choice </w:t>
+      </w:r>
+      <w:r>
+        <w:rPr>
+          <w:lang w:val="en-US"/>
+        </w:rPr>
+        <w:t>of learning material – input box</w:t>
       </w:r>
     </w:p>
     <w:p>
@@ -61,43 +79,37 @@
         <w:rPr>
           <w:lang w:val="en-US"/>
         </w:rPr>
-        <w:t>Number of Days - textbox</w:t>
-      </w:r>
-    </w:p>
-    <w:p>
-      <w:pPr>
-        <w:pStyle w:val="ListParagraph"/>
-        <w:numPr>
-          <w:ilvl w:val="1"/>
-          <w:numId w:val="1"/>
-        </w:numPr>
-        <w:rPr>
-          <w:lang w:val="en-US"/>
-        </w:rPr>
-      </w:pPr>
-      <w:r>
-        <w:rPr>
-          <w:lang w:val="en-US"/>
-        </w:rPr>
-        <w:t>Price per Kilo of SPF – textbox</w:t>
-      </w:r>
-    </w:p>
-    <w:p>
-      <w:pPr>
-        <w:pStyle w:val="ListParagraph"/>
-        <w:numPr>
-          <w:ilvl w:val="1"/>
-          <w:numId w:val="1"/>
-        </w:numPr>
-        <w:rPr>
-          <w:lang w:val="en-US"/>
-        </w:rPr>
-      </w:pPr>
-      <w:r>
-        <w:rPr>
-          <w:lang w:val="en-US"/>
-        </w:rPr>
-        <w:t>Details of each puppy - Inputbox</w:t>
+        <w:t xml:space="preserve">Choice </w:t>
+      </w:r>
+      <w:r>
+        <w:rPr>
+          <w:lang w:val="en-US"/>
+        </w:rPr>
+        <w:t xml:space="preserve">of quiz </w:t>
+      </w:r>
+      <w:r>
+        <w:rPr>
+          <w:lang w:val="en-US"/>
+        </w:rPr>
+        <w:t>–</w:t>
+      </w:r>
+      <w:r>
+        <w:rPr>
+          <w:lang w:val="en-US"/>
+        </w:rPr>
+        <w:t xml:space="preserve"> input</w:t>
+      </w:r>
+      <w:r>
+        <w:rPr>
+          <w:lang w:val="en-US"/>
+        </w:rPr>
+        <w:t xml:space="preserve"> </w:t>
+      </w:r>
+      <w:r>
+        <w:rPr>
+          <w:lang w:val="en-US"/>
+        </w:rPr>
+        <w:t>box</w:t>
       </w:r>
     </w:p>
     <w:p>
@@ -112,6 +124,12 @@
           <w:lang w:val="en-US"/>
         </w:rPr>
         <w:t>Output</w:t>
+      </w:r>
+      <w:r>
+        <w:rPr>
+          <w:lang w:val="en-US"/>
+        </w:rPr>
+        <w:t xml:space="preserve"> </w:t>
       </w:r>
     </w:p>
     <w:p>
@@ -129,61 +147,7 @@
         <w:rPr>
           <w:lang w:val="en-US"/>
         </w:rPr>
-        <w:t>Details of puppy      -     grid</w:t>
-      </w:r>
-    </w:p>
-    <w:p>
-      <w:pPr>
-        <w:pStyle w:val="ListParagraph"/>
-        <w:numPr>
-          <w:ilvl w:val="2"/>
-          <w:numId w:val="2"/>
-        </w:numPr>
-        <w:rPr>
-          <w:lang w:val="en-US"/>
-        </w:rPr>
-      </w:pPr>
-      <w:r>
-        <w:rPr>
-          <w:lang w:val="en-US"/>
-        </w:rPr>
-        <w:t>Name</w:t>
-      </w:r>
-    </w:p>
-    <w:p>
-      <w:pPr>
-        <w:pStyle w:val="ListParagraph"/>
-        <w:numPr>
-          <w:ilvl w:val="2"/>
-          <w:numId w:val="2"/>
-        </w:numPr>
-        <w:rPr>
-          <w:lang w:val="en-US"/>
-        </w:rPr>
-      </w:pPr>
-      <w:r>
-        <w:rPr>
-          <w:lang w:val="en-US"/>
-        </w:rPr>
-        <w:t>Weight each day</w:t>
-      </w:r>
-    </w:p>
-    <w:p>
-      <w:pPr>
-        <w:pStyle w:val="ListParagraph"/>
-        <w:numPr>
-          <w:ilvl w:val="2"/>
-          <w:numId w:val="2"/>
-        </w:numPr>
-        <w:rPr>
-          <w:lang w:val="en-US"/>
-        </w:rPr>
-      </w:pPr>
-      <w:r>
-        <w:rPr>
-          <w:lang w:val="en-US"/>
-        </w:rPr>
-        <w:t xml:space="preserve">Total food feed </w:t>
+        <w:t>Learning materials for subject topic - multiline textbox</w:t>
       </w:r>
     </w:p>
     <w:p>
@@ -201,25 +165,25 @@
         <w:rPr>
           <w:lang w:val="en-US"/>
         </w:rPr>
-        <w:t>Total Food for all puppies – textbox</w:t>
-      </w:r>
-    </w:p>
-    <w:p>
-      <w:pPr>
-        <w:pStyle w:val="ListParagraph"/>
-        <w:numPr>
-          <w:ilvl w:val="1"/>
-          <w:numId w:val="2"/>
-        </w:numPr>
-        <w:rPr>
-          <w:lang w:val="en-US"/>
-        </w:rPr>
-      </w:pPr>
-      <w:r>
-        <w:rPr>
-          <w:lang w:val="en-US"/>
-        </w:rPr>
-        <w:t>Total money spent – textbox</w:t>
+        <w:t xml:space="preserve">Marks for quizzes </w:t>
+      </w:r>
+      <w:r>
+        <w:rPr>
+          <w:lang w:val="en-US"/>
+        </w:rPr>
+        <w:t>–</w:t>
+      </w:r>
+      <w:r>
+        <w:rPr>
+          <w:lang w:val="en-US"/>
+        </w:rPr>
+        <w:t xml:space="preserve"> </w:t>
+      </w:r>
+      <w:r>
+        <w:rPr>
+          <w:lang w:val="en-US"/>
+        </w:rPr>
+        <w:t>multiline textbox</w:t>
       </w:r>
     </w:p>
     <w:tbl>
@@ -650,7 +614,6 @@
         <w:rPr>
           <w:lang w:val="en-US"/>
         </w:rPr>
-        <w:lastRenderedPageBreak/>
         <w:t>Interface</w:t>
       </w:r>
     </w:p>
@@ -766,6 +729,7 @@
         <w:rPr>
           <w:lang w:val="en-US"/>
         </w:rPr>
+        <w:lastRenderedPageBreak/>
         <w:tab/>
         <w:t>Display Learning Material</w:t>
       </w:r>
@@ -1237,7 +1201,6 @@
               <w:rPr>
                 <w:lang w:val="en-US"/>
               </w:rPr>
-              <w:lastRenderedPageBreak/>
               <w:t>+ Puppy(numdays:Integer)</w:t>
             </w:r>
           </w:p>
@@ -1376,6 +1339,7 @@
         <w:rPr>
           <w:lang w:val="en-US"/>
         </w:rPr>
+        <w:lastRenderedPageBreak/>
         <w:t>Test Data</w:t>
       </w:r>
     </w:p>

--- a/IFM01B1_GROUP_PROJ_DESIGN.docx
+++ b/IFM01B1_GROUP_PROJ_DESIGN.docx
@@ -31,13 +31,7 @@
         <w:rPr>
           <w:lang w:val="en-US"/>
         </w:rPr>
-        <w:t>C</w:t>
-      </w:r>
-      <w:r>
-        <w:rPr>
-          <w:lang w:val="en-US"/>
-        </w:rPr>
-        <w:t>hoice of topic – input box</w:t>
+        <w:t>Choice of topic – input box</w:t>
       </w:r>
     </w:p>
     <w:p>
@@ -278,6 +272,7 @@
                 <w:lang w:val="en-US"/>
               </w:rPr>
             </w:pPr>
+            <w:proofErr w:type="spellStart"/>
             <w:r>
               <w:rPr>
                 <w:lang w:val="en-US"/>
@@ -290,6 +285,7 @@
               </w:rPr>
               <w:t>Learn</w:t>
             </w:r>
+            <w:proofErr w:type="spellEnd"/>
           </w:p>
         </w:tc>
         <w:tc>
@@ -358,6 +354,7 @@
                 <w:lang w:val="en-US"/>
               </w:rPr>
             </w:pPr>
+            <w:proofErr w:type="spellStart"/>
             <w:r>
               <w:rPr>
                 <w:lang w:val="en-US"/>
@@ -370,6 +367,7 @@
               </w:rPr>
               <w:t>Quiz</w:t>
             </w:r>
+            <w:proofErr w:type="spellEnd"/>
           </w:p>
         </w:tc>
         <w:tc>
@@ -468,7 +466,21 @@
               <w:rPr>
                 <w:lang w:val="en-US"/>
               </w:rPr>
-              <w:t>Show score out of 10</w:t>
+              <w:t xml:space="preserve">Show </w:t>
+            </w:r>
+            <w:proofErr w:type="gramStart"/>
+            <w:r>
+              <w:rPr>
+                <w:lang w:val="en-US"/>
+              </w:rPr>
+              <w:t>score</w:t>
+            </w:r>
+            <w:proofErr w:type="gramEnd"/>
+            <w:r>
+              <w:rPr>
+                <w:lang w:val="en-US"/>
+              </w:rPr>
+              <w:t xml:space="preserve"> out of 10</w:t>
             </w:r>
           </w:p>
         </w:tc>
@@ -506,11 +518,19 @@
           <w:lang w:val="en-US"/>
         </w:rPr>
       </w:pPr>
-      <w:r>
-        <w:rPr>
-          <w:lang w:val="en-US"/>
-        </w:rPr>
-        <w:t>numDays – Integer</w:t>
+      <w:proofErr w:type="spellStart"/>
+      <w:r>
+        <w:rPr>
+          <w:lang w:val="en-US"/>
+        </w:rPr>
+        <w:t>numDays</w:t>
+      </w:r>
+      <w:proofErr w:type="spellEnd"/>
+      <w:r>
+        <w:rPr>
+          <w:lang w:val="en-US"/>
+        </w:rPr>
+        <w:t xml:space="preserve"> – Integer</w:t>
       </w:r>
     </w:p>
     <w:p>
@@ -524,11 +544,19 @@
           <w:lang w:val="en-US"/>
         </w:rPr>
       </w:pPr>
-      <w:r>
-        <w:rPr>
-          <w:lang w:val="en-US"/>
-        </w:rPr>
-        <w:t>numPuppies – Integer</w:t>
+      <w:proofErr w:type="spellStart"/>
+      <w:r>
+        <w:rPr>
+          <w:lang w:val="en-US"/>
+        </w:rPr>
+        <w:t>numPuppies</w:t>
+      </w:r>
+      <w:proofErr w:type="spellEnd"/>
+      <w:r>
+        <w:rPr>
+          <w:lang w:val="en-US"/>
+        </w:rPr>
+        <w:t xml:space="preserve"> – Integer</w:t>
       </w:r>
     </w:p>
     <w:p>
@@ -542,11 +570,19 @@
           <w:lang w:val="en-US"/>
         </w:rPr>
       </w:pPr>
-      <w:r>
-        <w:rPr>
-          <w:lang w:val="en-US"/>
-        </w:rPr>
-        <w:t>PriceperKilo – double</w:t>
+      <w:proofErr w:type="spellStart"/>
+      <w:r>
+        <w:rPr>
+          <w:lang w:val="en-US"/>
+        </w:rPr>
+        <w:t>PriceperKilo</w:t>
+      </w:r>
+      <w:proofErr w:type="spellEnd"/>
+      <w:r>
+        <w:rPr>
+          <w:lang w:val="en-US"/>
+        </w:rPr>
+        <w:t xml:space="preserve"> – double</w:t>
       </w:r>
     </w:p>
     <w:p>
@@ -560,11 +596,19 @@
           <w:lang w:val="en-US"/>
         </w:rPr>
       </w:pPr>
-      <w:r>
-        <w:rPr>
-          <w:lang w:val="en-US"/>
-        </w:rPr>
-        <w:t>Puppies() – puppy</w:t>
+      <w:proofErr w:type="gramStart"/>
+      <w:r>
+        <w:rPr>
+          <w:lang w:val="en-US"/>
+        </w:rPr>
+        <w:t>Puppies(</w:t>
+      </w:r>
+      <w:proofErr w:type="gramEnd"/>
+      <w:r>
+        <w:rPr>
+          <w:lang w:val="en-US"/>
+        </w:rPr>
+        <w:t>) – puppy</w:t>
       </w:r>
     </w:p>
     <w:p>
@@ -596,11 +640,19 @@
           <w:lang w:val="en-US"/>
         </w:rPr>
       </w:pPr>
-      <w:r>
-        <w:rPr>
-          <w:lang w:val="en-US"/>
-        </w:rPr>
-        <w:t>p  - Integer</w:t>
+      <w:proofErr w:type="gramStart"/>
+      <w:r>
+        <w:rPr>
+          <w:lang w:val="en-US"/>
+        </w:rPr>
+        <w:t>p  -</w:t>
+      </w:r>
+      <w:proofErr w:type="gramEnd"/>
+      <w:r>
+        <w:rPr>
+          <w:lang w:val="en-US"/>
+        </w:rPr>
+        <w:t xml:space="preserve"> Integer</w:t>
       </w:r>
     </w:p>
     <w:p>
@@ -628,10 +680,10 @@
           <w:noProof/>
         </w:rPr>
         <w:drawing>
-          <wp:inline distT="0" distB="0" distL="0" distR="0" wp14:anchorId="49D037F9" wp14:editId="7980BC6E">
-            <wp:extent cx="5727700" cy="2393950"/>
-            <wp:effectExtent l="0" t="0" r="6350" b="6350"/>
-            <wp:docPr id="1" name="Picture 1" descr="Graphical user interface&#10;&#10;Description automatically generated with low confidence"/>
+          <wp:inline distT="0" distB="0" distL="0" distR="0" wp14:anchorId="15CF04EC" wp14:editId="418EF4D1">
+            <wp:extent cx="5731510" cy="2281555"/>
+            <wp:effectExtent l="0" t="0" r="2540" b="4445"/>
+            <wp:docPr id="2" name="Picture 2" descr="A picture containing graphical user interface&#10;&#10;Description automatically generated"/>
             <wp:cNvGraphicFramePr>
               <a:graphicFrameLocks xmlns:a="http://schemas.openxmlformats.org/drawingml/2006/main" noChangeAspect="1"/>
             </wp:cNvGraphicFramePr>
@@ -639,7 +691,7 @@
               <a:graphicData uri="http://schemas.openxmlformats.org/drawingml/2006/picture">
                 <pic:pic xmlns:pic="http://schemas.openxmlformats.org/drawingml/2006/picture">
                   <pic:nvPicPr>
-                    <pic:cNvPr id="1" name="Picture 1" descr="Graphical user interface&#10;&#10;Description automatically generated with low confidence"/>
+                    <pic:cNvPr id="2" name="Picture 2" descr="A picture containing graphical user interface&#10;&#10;Description automatically generated"/>
                     <pic:cNvPicPr>
                       <a:picLocks noChangeAspect="1" noChangeArrowheads="1"/>
                     </pic:cNvPicPr>
@@ -660,7 +712,7 @@
                   <pic:spPr bwMode="auto">
                     <a:xfrm>
                       <a:off x="0" y="0"/>
-                      <a:ext cx="5727700" cy="2393950"/>
+                      <a:ext cx="5731510" cy="2281555"/>
                     </a:xfrm>
                     <a:prstGeom prst="rect">
                       <a:avLst/>
@@ -698,12 +750,14 @@
           <w:lang w:val="en-US"/>
         </w:rPr>
       </w:pPr>
+      <w:proofErr w:type="spellStart"/>
       <w:r>
         <w:rPr>
           <w:lang w:val="en-US"/>
         </w:rPr>
         <w:t>btnLearn</w:t>
       </w:r>
+      <w:proofErr w:type="spellEnd"/>
     </w:p>
     <w:p>
       <w:pPr>
@@ -729,7 +783,6 @@
         <w:rPr>
           <w:lang w:val="en-US"/>
         </w:rPr>
-        <w:lastRenderedPageBreak/>
         <w:tab/>
         <w:t>Display Learning Material</w:t>
       </w:r>
@@ -741,11 +794,20 @@
           <w:lang w:val="en-US"/>
         </w:rPr>
       </w:pPr>
-      <w:r>
-        <w:rPr>
-          <w:lang w:val="en-US"/>
-        </w:rPr>
-        <w:t xml:space="preserve">btnQuiz </w:t>
+      <w:proofErr w:type="spellStart"/>
+      <w:r>
+        <w:rPr>
+          <w:lang w:val="en-US"/>
+        </w:rPr>
+        <w:lastRenderedPageBreak/>
+        <w:t>btnQuiz</w:t>
+      </w:r>
+      <w:proofErr w:type="spellEnd"/>
+      <w:r>
+        <w:rPr>
+          <w:lang w:val="en-US"/>
+        </w:rPr>
+        <w:t xml:space="preserve"> </w:t>
       </w:r>
     </w:p>
     <w:p>
@@ -1037,20 +1099,19 @@
               <w:bottom w:val="single" w:sz="4" w:space="0" w:color="auto"/>
               <w:right w:val="single" w:sz="4" w:space="0" w:color="auto"/>
             </w:tcBorders>
-            <w:hideMark/>
           </w:tcPr>
           <w:p>
             <w:pPr>
               <w:spacing w:line="240" w:lineRule="auto"/>
               <w:rPr>
-                <w:lang w:val="en-US"/>
-              </w:rPr>
-            </w:pPr>
-            <w:r>
-              <w:rPr>
-                <w:lang w:val="en-US"/>
-              </w:rPr>
-              <w:t>Marks</w:t>
+                <w:lang w:val="en-GB"/>
+              </w:rPr>
+            </w:pPr>
+            <w:r>
+              <w:rPr>
+                <w:lang w:val="en-GB"/>
+              </w:rPr>
+              <w:t>&lt;&lt;Abstract&gt;&gt;UJ Module</w:t>
             </w:r>
           </w:p>
         </w:tc>
@@ -1065,7 +1126,6 @@
               <w:bottom w:val="single" w:sz="4" w:space="0" w:color="auto"/>
               <w:right w:val="single" w:sz="4" w:space="0" w:color="auto"/>
             </w:tcBorders>
-            <w:hideMark/>
           </w:tcPr>
           <w:p>
             <w:pPr>
@@ -1083,7 +1143,13 @@
               <w:rPr>
                 <w:lang w:val="en-US"/>
               </w:rPr>
-              <w:t>_Name: String</w:t>
+              <w:t xml:space="preserve">_Name: </w:t>
+            </w:r>
+            <w:r>
+              <w:rPr>
+                <w:lang w:val="en-GB"/>
+              </w:rPr>
+              <w:t>string</w:t>
             </w:r>
           </w:p>
           <w:p>
@@ -1102,8 +1168,18 @@
               <w:rPr>
                 <w:lang w:val="en-US"/>
               </w:rPr>
-              <w:t>_Breed : String</w:t>
-            </w:r>
+              <w:t>_</w:t>
+            </w:r>
+            <w:proofErr w:type="spellStart"/>
+            <w:proofErr w:type="gramStart"/>
+            <w:r>
+              <w:rPr>
+                <w:lang w:val="en-GB"/>
+              </w:rPr>
+              <w:t>Mark:Double</w:t>
+            </w:r>
+            <w:proofErr w:type="spellEnd"/>
+            <w:proofErr w:type="gramEnd"/>
           </w:p>
           <w:p>
             <w:pPr>
@@ -1121,8 +1197,18 @@
               <w:rPr>
                 <w:lang w:val="en-US"/>
               </w:rPr>
-              <w:t>_Gender : String</w:t>
-            </w:r>
+              <w:t>_</w:t>
+            </w:r>
+            <w:proofErr w:type="spellStart"/>
+            <w:proofErr w:type="gramStart"/>
+            <w:r>
+              <w:rPr>
+                <w:lang w:val="en-GB"/>
+              </w:rPr>
+              <w:t>Total:Double</w:t>
+            </w:r>
+            <w:proofErr w:type="spellEnd"/>
+            <w:proofErr w:type="gramEnd"/>
           </w:p>
           <w:p>
             <w:pPr>
@@ -1140,27 +1226,18 @@
               <w:rPr>
                 <w:lang w:val="en-US"/>
               </w:rPr>
-              <w:t>_Age : Double</w:t>
-            </w:r>
-          </w:p>
-          <w:p>
-            <w:pPr>
-              <w:pStyle w:val="ListParagraph"/>
-              <w:numPr>
-                <w:ilvl w:val="2"/>
-                <w:numId w:val="1"/>
-              </w:numPr>
-              <w:spacing w:line="240" w:lineRule="auto"/>
-              <w:rPr>
-                <w:lang w:val="en-US"/>
-              </w:rPr>
-            </w:pPr>
-            <w:r>
-              <w:rPr>
-                <w:lang w:val="en-US"/>
-              </w:rPr>
-              <w:t>_Weight[1…*]:Integer</w:t>
-            </w:r>
+              <w:t>_</w:t>
+            </w:r>
+            <w:proofErr w:type="spellStart"/>
+            <w:proofErr w:type="gramStart"/>
+            <w:r>
+              <w:rPr>
+                <w:lang w:val="en-GB"/>
+              </w:rPr>
+              <w:t>Average:Double</w:t>
+            </w:r>
+            <w:proofErr w:type="spellEnd"/>
+            <w:proofErr w:type="gramEnd"/>
           </w:p>
         </w:tc>
       </w:tr>
@@ -1174,40 +1251,77 @@
               <w:bottom w:val="single" w:sz="4" w:space="0" w:color="auto"/>
               <w:right w:val="single" w:sz="4" w:space="0" w:color="auto"/>
             </w:tcBorders>
-            <w:hideMark/>
           </w:tcPr>
           <w:p>
             <w:pPr>
               <w:spacing w:line="240" w:lineRule="auto"/>
               <w:rPr>
-                <w:lang w:val="en-US"/>
-              </w:rPr>
-            </w:pPr>
-            <w:r>
-              <w:rPr>
-                <w:lang w:val="en-US"/>
-              </w:rPr>
-              <w:t>&lt;&lt;Constructor&gt;&gt;</w:t>
+                <w:lang w:val="en-GB"/>
+              </w:rPr>
+            </w:pPr>
+            <w:r>
+              <w:rPr>
+                <w:lang w:val="en-GB"/>
+              </w:rPr>
+              <w:t>&lt;&lt;constructor&gt;&gt;</w:t>
             </w:r>
           </w:p>
           <w:p>
             <w:pPr>
               <w:spacing w:line="240" w:lineRule="auto"/>
               <w:rPr>
-                <w:lang w:val="en-US"/>
-              </w:rPr>
-            </w:pPr>
-            <w:r>
-              <w:rPr>
-                <w:lang w:val="en-US"/>
-              </w:rPr>
-              <w:t>+ Puppy(numdays:Integer)</w:t>
+                <w:lang w:val="en-GB"/>
+              </w:rPr>
+            </w:pPr>
+            <w:r>
+              <w:rPr>
+                <w:lang w:val="en-GB"/>
+              </w:rPr>
+              <w:t>+</w:t>
+            </w:r>
+            <w:proofErr w:type="spellStart"/>
+            <w:r>
+              <w:rPr>
+                <w:lang w:val="en-GB"/>
+              </w:rPr>
+              <w:t>UJModule</w:t>
+            </w:r>
+            <w:proofErr w:type="spellEnd"/>
+            <w:r>
+              <w:rPr>
+                <w:lang w:val="en-GB"/>
+              </w:rPr>
+              <w:t xml:space="preserve"> (</w:t>
+            </w:r>
+            <w:proofErr w:type="spellStart"/>
+            <w:proofErr w:type="gramStart"/>
+            <w:r>
+              <w:rPr>
+                <w:lang w:val="en-GB"/>
+              </w:rPr>
+              <w:t>Name:string</w:t>
+            </w:r>
+            <w:proofErr w:type="spellEnd"/>
+            <w:proofErr w:type="gramEnd"/>
+            <w:r>
+              <w:rPr>
+                <w:lang w:val="en-GB"/>
+              </w:rPr>
+              <w:t>)</w:t>
             </w:r>
           </w:p>
           <w:p>
             <w:pPr>
               <w:spacing w:line="240" w:lineRule="auto"/>
               <w:rPr>
+                <w:lang w:val="en-GB"/>
+              </w:rPr>
+            </w:pPr>
+          </w:p>
+          <w:p>
+            <w:pPr>
+              <w:spacing w:line="240" w:lineRule="auto"/>
+              <w:rPr>
                 <w:lang w:val="en-US"/>
               </w:rPr>
             </w:pPr>
@@ -1229,50 +1343,104 @@
               <w:rPr>
                 <w:lang w:val="en-US"/>
               </w:rPr>
-              <w:t>+Name():String</w:t>
+              <w:t>+</w:t>
+            </w:r>
+            <w:proofErr w:type="gramStart"/>
+            <w:r>
+              <w:rPr>
+                <w:lang w:val="en-US"/>
+              </w:rPr>
+              <w:t>Name(</w:t>
+            </w:r>
+            <w:proofErr w:type="gramEnd"/>
+            <w:r>
+              <w:rPr>
+                <w:lang w:val="en-US"/>
+              </w:rPr>
+              <w:t>):String</w:t>
             </w:r>
           </w:p>
           <w:p>
             <w:pPr>
               <w:spacing w:line="240" w:lineRule="auto"/>
               <w:rPr>
-                <w:lang w:val="en-US"/>
-              </w:rPr>
-            </w:pPr>
-            <w:r>
-              <w:rPr>
-                <w:lang w:val="en-US"/>
-              </w:rPr>
-              <w:t>+Breed():String</w:t>
+                <w:lang w:val="en-GB"/>
+              </w:rPr>
+            </w:pPr>
+            <w:r>
+              <w:rPr>
+                <w:lang w:val="en-US"/>
+              </w:rPr>
+              <w:t>+</w:t>
+            </w:r>
+            <w:proofErr w:type="gramStart"/>
+            <w:r>
+              <w:rPr>
+                <w:lang w:val="en-GB"/>
+              </w:rPr>
+              <w:t>Mark(</w:t>
+            </w:r>
+            <w:proofErr w:type="gramEnd"/>
+            <w:r>
+              <w:rPr>
+                <w:lang w:val="en-GB"/>
+              </w:rPr>
+              <w:t>):Double</w:t>
             </w:r>
           </w:p>
           <w:p>
             <w:pPr>
               <w:spacing w:line="240" w:lineRule="auto"/>
               <w:rPr>
-                <w:lang w:val="en-US"/>
-              </w:rPr>
-            </w:pPr>
-            <w:r>
-              <w:rPr>
-                <w:lang w:val="en-US"/>
-              </w:rPr>
-              <w:t>+Gender():String</w:t>
-            </w:r>
+                <w:lang w:val="en-GB"/>
+              </w:rPr>
+            </w:pPr>
+            <w:r>
+              <w:rPr>
+                <w:lang w:val="en-US"/>
+              </w:rPr>
+              <w:t>+</w:t>
+            </w:r>
+            <w:proofErr w:type="spellStart"/>
+            <w:proofErr w:type="gramStart"/>
+            <w:r>
+              <w:rPr>
+                <w:lang w:val="en-GB"/>
+              </w:rPr>
+              <w:t>Total:Double</w:t>
+            </w:r>
+            <w:proofErr w:type="spellEnd"/>
+            <w:proofErr w:type="gramEnd"/>
           </w:p>
           <w:p>
             <w:pPr>
               <w:spacing w:line="240" w:lineRule="auto"/>
               <w:rPr>
-                <w:lang w:val="en-US"/>
-              </w:rPr>
-            </w:pPr>
-            <w:r>
-              <w:rPr>
-                <w:lang w:val="en-US"/>
-              </w:rPr>
-              <w:t>+Age():Double</w:t>
-            </w:r>
+                <w:lang w:val="en-GB"/>
+              </w:rPr>
+            </w:pPr>
+            <w:r>
+              <w:rPr>
+                <w:lang w:val="en-US"/>
+              </w:rPr>
+              <w:t>+</w:t>
+            </w:r>
+            <w:proofErr w:type="gramStart"/>
+            <w:r>
+              <w:rPr>
+                <w:lang w:val="en-US"/>
+              </w:rPr>
+              <w:t>A</w:t>
+            </w:r>
+            <w:proofErr w:type="spellStart"/>
+            <w:r>
+              <w:rPr>
+                <w:lang w:val="en-GB"/>
+              </w:rPr>
+              <w:t>verage:Double</w:t>
+            </w:r>
+            <w:proofErr w:type="spellEnd"/>
+            <w:proofErr w:type="gramEnd"/>
           </w:p>
           <w:p>
             <w:pPr>
@@ -1281,12 +1449,6 @@
                 <w:lang w:val="en-US"/>
               </w:rPr>
             </w:pPr>
-            <w:r>
-              <w:rPr>
-                <w:lang w:val="en-US"/>
-              </w:rPr>
-              <w:t>+Weight(index:Integer) : Integer</w:t>
-            </w:r>
           </w:p>
           <w:p>
             <w:pPr>
@@ -1306,15 +1468,151 @@
             <w:pPr>
               <w:spacing w:line="240" w:lineRule="auto"/>
               <w:rPr>
-                <w:lang w:val="en-US"/>
-              </w:rPr>
-            </w:pPr>
-            <w:r>
-              <w:rPr>
-                <w:lang w:val="en-US"/>
-              </w:rPr>
-              <w:t>+FoodConsumed(): Double</w:t>
-            </w:r>
+                <w:lang w:val="en-GB"/>
+              </w:rPr>
+            </w:pPr>
+            <w:r>
+              <w:rPr>
+                <w:lang w:val="en-US"/>
+              </w:rPr>
+              <w:t>+</w:t>
+            </w:r>
+            <w:r>
+              <w:rPr>
+                <w:lang w:val="en-GB"/>
+              </w:rPr>
+              <w:t xml:space="preserve">Display </w:t>
+            </w:r>
+            <w:proofErr w:type="gramStart"/>
+            <w:r>
+              <w:rPr>
+                <w:lang w:val="en-GB"/>
+              </w:rPr>
+              <w:t>materials(</w:t>
+            </w:r>
+            <w:proofErr w:type="gramEnd"/>
+            <w:r>
+              <w:rPr>
+                <w:lang w:val="en-GB"/>
+              </w:rPr>
+              <w:t>):string</w:t>
+            </w:r>
+          </w:p>
+          <w:p>
+            <w:pPr>
+              <w:spacing w:line="240" w:lineRule="auto"/>
+              <w:rPr>
+                <w:lang w:val="en-GB"/>
+              </w:rPr>
+            </w:pPr>
+            <w:r>
+              <w:rPr>
+                <w:lang w:val="en-GB"/>
+              </w:rPr>
+              <w:t>+</w:t>
+            </w:r>
+            <w:proofErr w:type="spellStart"/>
+            <w:proofErr w:type="gramStart"/>
+            <w:r>
+              <w:rPr>
+                <w:lang w:val="en-GB"/>
+              </w:rPr>
+              <w:t>Quizes</w:t>
+            </w:r>
+            <w:proofErr w:type="spellEnd"/>
+            <w:r>
+              <w:rPr>
+                <w:lang w:val="en-GB"/>
+              </w:rPr>
+              <w:t>(</w:t>
+            </w:r>
+            <w:proofErr w:type="gramEnd"/>
+            <w:r>
+              <w:rPr>
+                <w:lang w:val="en-GB"/>
+              </w:rPr>
+              <w:t>):integer</w:t>
+            </w:r>
+          </w:p>
+          <w:p>
+            <w:pPr>
+              <w:spacing w:line="240" w:lineRule="auto"/>
+              <w:rPr>
+                <w:lang w:val="en-GB"/>
+              </w:rPr>
+            </w:pPr>
+            <w:r>
+              <w:rPr>
+                <w:lang w:val="en-GB"/>
+              </w:rPr>
+              <w:t>+</w:t>
+            </w:r>
+            <w:proofErr w:type="spellStart"/>
+            <w:proofErr w:type="gramStart"/>
+            <w:r>
+              <w:rPr>
+                <w:lang w:val="en-GB"/>
+              </w:rPr>
+              <w:t>CalcTotal</w:t>
+            </w:r>
+            <w:proofErr w:type="spellEnd"/>
+            <w:r>
+              <w:rPr>
+                <w:lang w:val="en-GB"/>
+              </w:rPr>
+              <w:t>(</w:t>
+            </w:r>
+            <w:proofErr w:type="gramEnd"/>
+            <w:r>
+              <w:rPr>
+                <w:lang w:val="en-GB"/>
+              </w:rPr>
+              <w:t>):Double</w:t>
+            </w:r>
+          </w:p>
+          <w:p>
+            <w:pPr>
+              <w:spacing w:line="240" w:lineRule="auto"/>
+              <w:rPr>
+                <w:lang w:val="en-GB"/>
+              </w:rPr>
+            </w:pPr>
+            <w:r>
+              <w:rPr>
+                <w:lang w:val="en-GB"/>
+              </w:rPr>
+              <w:t>+</w:t>
+            </w:r>
+            <w:proofErr w:type="spellStart"/>
+            <w:proofErr w:type="gramStart"/>
+            <w:r>
+              <w:rPr>
+                <w:lang w:val="en-GB"/>
+              </w:rPr>
+              <w:t>CalcAverage</w:t>
+            </w:r>
+            <w:proofErr w:type="spellEnd"/>
+            <w:r>
+              <w:rPr>
+                <w:lang w:val="en-GB"/>
+              </w:rPr>
+              <w:t>(</w:t>
+            </w:r>
+            <w:proofErr w:type="gramEnd"/>
+            <w:r>
+              <w:rPr>
+                <w:lang w:val="en-GB"/>
+              </w:rPr>
+              <w:t>):Double</w:t>
+            </w:r>
+          </w:p>
+          <w:p>
+            <w:pPr>
+              <w:spacing w:line="240" w:lineRule="auto"/>
+              <w:rPr>
+                <w:lang w:val="en-GB"/>
+              </w:rPr>
+            </w:pPr>
           </w:p>
         </w:tc>
       </w:tr>
@@ -1330,69 +1628,1241 @@
     </w:p>
     <w:p>
       <w:pPr>
+        <w:rPr>
+          <w:b/>
+          <w:bCs/>
+          <w:lang w:val="en-US"/>
+        </w:rPr>
+      </w:pPr>
+    </w:p>
+    <w:p>
+      <w:pPr>
+        <w:rPr>
+          <w:b/>
+          <w:bCs/>
+          <w:lang w:val="en-GB"/>
+        </w:rPr>
+      </w:pPr>
+    </w:p>
+    <w:p>
+      <w:pPr>
         <w:pStyle w:val="Heading1"/>
         <w:rPr>
           <w:lang w:val="en-US"/>
         </w:rPr>
       </w:pPr>
-      <w:r>
-        <w:rPr>
-          <w:lang w:val="en-US"/>
+    </w:p>
+    <w:p>
+      <w:pPr>
+        <w:pStyle w:val="Heading1"/>
+        <w:rPr>
+          <w:lang w:val="en-US"/>
+        </w:rPr>
+      </w:pPr>
+    </w:p>
+    <w:tbl>
+      <w:tblPr>
+        <w:tblStyle w:val="TableGrid"/>
+        <w:tblW w:w="0" w:type="auto"/>
+        <w:tblInd w:w="0" w:type="dxa"/>
+        <w:tblLook w:val="04A0" w:firstRow="1" w:lastRow="0" w:firstColumn="1" w:lastColumn="0" w:noHBand="0" w:noVBand="1"/>
+      </w:tblPr>
+      <w:tblGrid>
+        <w:gridCol w:w="5686"/>
+      </w:tblGrid>
+      <w:tr>
+        <w:tc>
+          <w:tcPr>
+            <w:tcW w:w="5686" w:type="dxa"/>
+          </w:tcPr>
+          <w:p>
+            <w:pPr>
+              <w:pStyle w:val="Heading1"/>
+              <w:outlineLvl w:val="0"/>
+              <w:rPr>
+                <w:lang w:val="en-GB"/>
+              </w:rPr>
+            </w:pPr>
+            <w:r>
+              <w:rPr>
+                <w:lang w:val="en-GB"/>
+              </w:rPr>
+              <w:t>&lt;&lt;Maths&gt;&gt;</w:t>
+            </w:r>
+          </w:p>
+        </w:tc>
+      </w:tr>
+      <w:tr>
+        <w:tc>
+          <w:tcPr>
+            <w:tcW w:w="5686" w:type="dxa"/>
+          </w:tcPr>
+          <w:p>
+            <w:pPr>
+              <w:rPr>
+                <w:lang w:val="en-GB"/>
+              </w:rPr>
+            </w:pPr>
+            <w:r>
+              <w:rPr>
+                <w:lang w:val="en-GB"/>
+              </w:rPr>
+              <w:t>-_</w:t>
+            </w:r>
+            <w:proofErr w:type="spellStart"/>
+            <w:proofErr w:type="gramStart"/>
+            <w:r>
+              <w:rPr>
+                <w:lang w:val="en-GB"/>
+              </w:rPr>
+              <w:t>Addition:string</w:t>
+            </w:r>
+            <w:proofErr w:type="spellEnd"/>
+            <w:proofErr w:type="gramEnd"/>
+          </w:p>
+          <w:p>
+            <w:pPr>
+              <w:rPr>
+                <w:lang w:val="en-GB"/>
+              </w:rPr>
+            </w:pPr>
+            <w:r>
+              <w:rPr>
+                <w:lang w:val="en-GB"/>
+              </w:rPr>
+              <w:t>-_</w:t>
+            </w:r>
+            <w:proofErr w:type="spellStart"/>
+            <w:proofErr w:type="gramStart"/>
+            <w:r>
+              <w:rPr>
+                <w:lang w:val="en-GB"/>
+              </w:rPr>
+              <w:t>Multiplecation:string</w:t>
+            </w:r>
+            <w:proofErr w:type="spellEnd"/>
+            <w:proofErr w:type="gramEnd"/>
+          </w:p>
+          <w:p>
+            <w:pPr>
+              <w:rPr>
+                <w:lang w:val="en-GB"/>
+              </w:rPr>
+            </w:pPr>
+            <w:r>
+              <w:rPr>
+                <w:lang w:val="en-GB"/>
+              </w:rPr>
+              <w:t>-_</w:t>
+            </w:r>
+            <w:proofErr w:type="spellStart"/>
+            <w:proofErr w:type="gramStart"/>
+            <w:r>
+              <w:rPr>
+                <w:lang w:val="en-GB"/>
+              </w:rPr>
+              <w:t>Substraction:string</w:t>
+            </w:r>
+            <w:proofErr w:type="spellEnd"/>
+            <w:proofErr w:type="gramEnd"/>
+          </w:p>
+          <w:p>
+            <w:pPr>
+              <w:rPr>
+                <w:lang w:val="en-GB"/>
+              </w:rPr>
+            </w:pPr>
+            <w:r>
+              <w:rPr>
+                <w:lang w:val="en-GB"/>
+              </w:rPr>
+              <w:t>-_</w:t>
+            </w:r>
+            <w:proofErr w:type="spellStart"/>
+            <w:proofErr w:type="gramStart"/>
+            <w:r>
+              <w:rPr>
+                <w:lang w:val="en-GB"/>
+              </w:rPr>
+              <w:t>Division:string</w:t>
+            </w:r>
+            <w:proofErr w:type="spellEnd"/>
+            <w:proofErr w:type="gramEnd"/>
+          </w:p>
+          <w:p>
+            <w:pPr>
+              <w:rPr>
+                <w:lang w:val="en-GB"/>
+              </w:rPr>
+            </w:pPr>
+            <w:r>
+              <w:rPr>
+                <w:lang w:val="en-GB"/>
+              </w:rPr>
+              <w:t>-_</w:t>
+            </w:r>
+            <w:proofErr w:type="spellStart"/>
+            <w:proofErr w:type="gramStart"/>
+            <w:r>
+              <w:rPr>
+                <w:lang w:val="en-GB"/>
+              </w:rPr>
+              <w:t>Choice:integer</w:t>
+            </w:r>
+            <w:proofErr w:type="spellEnd"/>
+            <w:proofErr w:type="gramEnd"/>
+          </w:p>
+          <w:p>
+            <w:pPr>
+              <w:rPr>
+                <w:lang w:val="en-GB"/>
+              </w:rPr>
+            </w:pPr>
+          </w:p>
+        </w:tc>
+      </w:tr>
+      <w:tr>
+        <w:tc>
+          <w:tcPr>
+            <w:tcW w:w="5686" w:type="dxa"/>
+          </w:tcPr>
+          <w:p>
+            <w:pPr>
+              <w:pStyle w:val="Heading1"/>
+              <w:outlineLvl w:val="0"/>
+              <w:rPr>
+                <w:lang w:val="en-GB"/>
+              </w:rPr>
+            </w:pPr>
+            <w:r>
+              <w:rPr>
+                <w:lang w:val="en-GB"/>
+              </w:rPr>
+              <w:t>&lt;&lt;constructor&gt;&gt;</w:t>
+            </w:r>
+          </w:p>
+          <w:p>
+            <w:pPr>
+              <w:rPr>
+                <w:lang w:val="en-GB"/>
+              </w:rPr>
+            </w:pPr>
+            <w:r>
+              <w:rPr>
+                <w:lang w:val="en-GB"/>
+              </w:rPr>
+              <w:t>+</w:t>
+            </w:r>
+            <w:proofErr w:type="gramStart"/>
+            <w:r>
+              <w:rPr>
+                <w:lang w:val="en-GB"/>
+              </w:rPr>
+              <w:t>Maths(</w:t>
+            </w:r>
+            <w:proofErr w:type="spellStart"/>
+            <w:proofErr w:type="gramEnd"/>
+            <w:r>
+              <w:rPr>
+                <w:lang w:val="en-GB"/>
+              </w:rPr>
+              <w:t>Name:integer,Choice:integer</w:t>
+            </w:r>
+            <w:proofErr w:type="spellEnd"/>
+            <w:r>
+              <w:rPr>
+                <w:lang w:val="en-GB"/>
+              </w:rPr>
+              <w:t>)</w:t>
+            </w:r>
+          </w:p>
+          <w:p>
+            <w:pPr>
+              <w:rPr>
+                <w:lang w:val="en-GB"/>
+              </w:rPr>
+            </w:pPr>
+            <w:r>
+              <w:rPr>
+                <w:lang w:val="en-GB"/>
+              </w:rPr>
+              <w:t>&lt;&lt;PROPERTY&gt;&gt;</w:t>
+            </w:r>
+          </w:p>
+          <w:p>
+            <w:pPr>
+              <w:rPr>
+                <w:lang w:val="en-GB"/>
+              </w:rPr>
+            </w:pPr>
+            <w:r>
+              <w:rPr>
+                <w:lang w:val="en-GB"/>
+              </w:rPr>
+              <w:t>+</w:t>
+            </w:r>
+            <w:proofErr w:type="gramStart"/>
+            <w:r>
+              <w:rPr>
+                <w:lang w:val="en-GB"/>
+              </w:rPr>
+              <w:t>Choice(</w:t>
+            </w:r>
+            <w:proofErr w:type="gramEnd"/>
+            <w:r>
+              <w:rPr>
+                <w:lang w:val="en-GB"/>
+              </w:rPr>
+              <w:t>):integer</w:t>
+            </w:r>
+          </w:p>
+          <w:p>
+            <w:pPr>
+              <w:rPr>
+                <w:lang w:val="en-GB"/>
+              </w:rPr>
+            </w:pPr>
+            <w:r>
+              <w:rPr>
+                <w:lang w:val="en-GB"/>
+              </w:rPr>
+              <w:t>&lt;&lt;METHODS&gt;&gt;</w:t>
+            </w:r>
+          </w:p>
+          <w:p>
+            <w:pPr>
+              <w:rPr>
+                <w:lang w:val="en-GB"/>
+              </w:rPr>
+            </w:pPr>
+            <w:r>
+              <w:rPr>
+                <w:lang w:val="en-GB"/>
+              </w:rPr>
+              <w:t xml:space="preserve">+display </w:t>
+            </w:r>
+            <w:proofErr w:type="gramStart"/>
+            <w:r>
+              <w:rPr>
+                <w:lang w:val="en-GB"/>
+              </w:rPr>
+              <w:t>Materials(</w:t>
+            </w:r>
+            <w:proofErr w:type="gramEnd"/>
+            <w:r>
+              <w:rPr>
+                <w:lang w:val="en-GB"/>
+              </w:rPr>
+              <w:t>):string</w:t>
+            </w:r>
+          </w:p>
+          <w:p>
+            <w:pPr>
+              <w:rPr>
+                <w:lang w:val="en-GB"/>
+              </w:rPr>
+            </w:pPr>
+            <w:r>
+              <w:rPr>
+                <w:lang w:val="en-GB"/>
+              </w:rPr>
+              <w:t>+</w:t>
+            </w:r>
+            <w:proofErr w:type="gramStart"/>
+            <w:r>
+              <w:rPr>
+                <w:lang w:val="en-GB"/>
+              </w:rPr>
+              <w:t>Quiz(</w:t>
+            </w:r>
+            <w:proofErr w:type="gramEnd"/>
+            <w:r>
+              <w:rPr>
+                <w:lang w:val="en-GB"/>
+              </w:rPr>
+              <w:t>):string</w:t>
+            </w:r>
+          </w:p>
+          <w:p>
+            <w:pPr>
+              <w:rPr>
+                <w:lang w:val="en-GB"/>
+              </w:rPr>
+            </w:pPr>
+            <w:r>
+              <w:rPr>
+                <w:lang w:val="en-GB"/>
+              </w:rPr>
+              <w:t xml:space="preserve">+Display </w:t>
+            </w:r>
+            <w:proofErr w:type="gramStart"/>
+            <w:r>
+              <w:rPr>
+                <w:lang w:val="en-GB"/>
+              </w:rPr>
+              <w:t>Addition(</w:t>
+            </w:r>
+            <w:proofErr w:type="gramEnd"/>
+            <w:r>
+              <w:rPr>
+                <w:lang w:val="en-GB"/>
+              </w:rPr>
+              <w:t>):string</w:t>
+            </w:r>
+          </w:p>
+          <w:p>
+            <w:pPr>
+              <w:rPr>
+                <w:lang w:val="en-GB"/>
+              </w:rPr>
+            </w:pPr>
+            <w:r>
+              <w:rPr>
+                <w:lang w:val="en-GB"/>
+              </w:rPr>
+              <w:t>+</w:t>
+            </w:r>
+            <w:proofErr w:type="spellStart"/>
+            <w:proofErr w:type="gramStart"/>
+            <w:r>
+              <w:rPr>
+                <w:lang w:val="en-GB"/>
+              </w:rPr>
+              <w:t>displaySubstraction</w:t>
+            </w:r>
+            <w:proofErr w:type="spellEnd"/>
+            <w:r>
+              <w:rPr>
+                <w:lang w:val="en-GB"/>
+              </w:rPr>
+              <w:t>(</w:t>
+            </w:r>
+            <w:proofErr w:type="gramEnd"/>
+            <w:r>
+              <w:rPr>
+                <w:lang w:val="en-GB"/>
+              </w:rPr>
+              <w:t>):string</w:t>
+            </w:r>
+          </w:p>
+          <w:p>
+            <w:pPr>
+              <w:rPr>
+                <w:lang w:val="en-GB"/>
+              </w:rPr>
+            </w:pPr>
+            <w:r>
+              <w:rPr>
+                <w:lang w:val="en-GB"/>
+              </w:rPr>
+              <w:t>+</w:t>
+            </w:r>
+            <w:proofErr w:type="spellStart"/>
+            <w:proofErr w:type="gramStart"/>
+            <w:r>
+              <w:rPr>
+                <w:lang w:val="en-GB"/>
+              </w:rPr>
+              <w:t>DisplayMultiplecation</w:t>
+            </w:r>
+            <w:proofErr w:type="spellEnd"/>
+            <w:r>
+              <w:rPr>
+                <w:lang w:val="en-GB"/>
+              </w:rPr>
+              <w:t>(</w:t>
+            </w:r>
+            <w:proofErr w:type="gramEnd"/>
+            <w:r>
+              <w:rPr>
+                <w:lang w:val="en-GB"/>
+              </w:rPr>
+              <w:t>):string</w:t>
+            </w:r>
+          </w:p>
+          <w:p>
+            <w:pPr>
+              <w:rPr>
+                <w:lang w:val="en-GB"/>
+              </w:rPr>
+            </w:pPr>
+            <w:r>
+              <w:rPr>
+                <w:lang w:val="en-GB"/>
+              </w:rPr>
+              <w:t>+</w:t>
+            </w:r>
+            <w:proofErr w:type="spellStart"/>
+            <w:proofErr w:type="gramStart"/>
+            <w:r>
+              <w:rPr>
+                <w:lang w:val="en-GB"/>
+              </w:rPr>
+              <w:t>DisplayDivision</w:t>
+            </w:r>
+            <w:proofErr w:type="spellEnd"/>
+            <w:r>
+              <w:rPr>
+                <w:lang w:val="en-GB"/>
+              </w:rPr>
+              <w:t>(</w:t>
+            </w:r>
+            <w:proofErr w:type="gramEnd"/>
+            <w:r>
+              <w:rPr>
+                <w:lang w:val="en-GB"/>
+              </w:rPr>
+              <w:t>):string</w:t>
+            </w:r>
+          </w:p>
+        </w:tc>
+      </w:tr>
+    </w:tbl>
+    <w:p>
+      <w:pPr>
+        <w:pStyle w:val="Heading1"/>
+        <w:rPr>
+          <w:lang w:val="en-US"/>
+        </w:rPr>
+      </w:pPr>
+    </w:p>
+    <w:p>
+      <w:pPr>
+        <w:pStyle w:val="Heading1"/>
+        <w:rPr>
+          <w:lang w:val="en-US"/>
+        </w:rPr>
+      </w:pPr>
+    </w:p>
+    <w:tbl>
+      <w:tblPr>
+        <w:tblStyle w:val="TableGrid"/>
+        <w:tblW w:w="0" w:type="auto"/>
+        <w:tblInd w:w="0" w:type="dxa"/>
+        <w:tblLook w:val="04A0" w:firstRow="1" w:lastRow="0" w:firstColumn="1" w:lastColumn="0" w:noHBand="0" w:noVBand="1"/>
+      </w:tblPr>
+      <w:tblGrid>
+        <w:gridCol w:w="5701"/>
+      </w:tblGrid>
+      <w:tr>
+        <w:tc>
+          <w:tcPr>
+            <w:tcW w:w="5701" w:type="dxa"/>
+          </w:tcPr>
+          <w:p>
+            <w:pPr>
+              <w:pStyle w:val="Heading1"/>
+              <w:outlineLvl w:val="0"/>
+              <w:rPr>
+                <w:lang w:val="en-GB"/>
+              </w:rPr>
+            </w:pPr>
+            <w:r>
+              <w:rPr>
+                <w:lang w:val="en-GB"/>
+              </w:rPr>
+              <w:t>&lt;&lt;</w:t>
+            </w:r>
+            <w:proofErr w:type="spellStart"/>
+            <w:r>
+              <w:rPr>
+                <w:lang w:val="en-GB"/>
+              </w:rPr>
+              <w:t>english</w:t>
+            </w:r>
+            <w:proofErr w:type="spellEnd"/>
+            <w:r>
+              <w:rPr>
+                <w:lang w:val="en-GB"/>
+              </w:rPr>
+              <w:t>&gt;&gt;</w:t>
+            </w:r>
+          </w:p>
+        </w:tc>
+      </w:tr>
+      <w:tr>
+        <w:tc>
+          <w:tcPr>
+            <w:tcW w:w="5701" w:type="dxa"/>
+          </w:tcPr>
+          <w:p>
+            <w:pPr>
+              <w:rPr>
+                <w:lang w:val="en-GB"/>
+              </w:rPr>
+            </w:pPr>
+            <w:r>
+              <w:rPr>
+                <w:lang w:val="en-GB"/>
+              </w:rPr>
+              <w:t>-_</w:t>
+            </w:r>
+            <w:proofErr w:type="spellStart"/>
+            <w:proofErr w:type="gramStart"/>
+            <w:r>
+              <w:rPr>
+                <w:lang w:val="en-GB"/>
+              </w:rPr>
+              <w:t>Literature:string</w:t>
+            </w:r>
+            <w:proofErr w:type="spellEnd"/>
+            <w:proofErr w:type="gramEnd"/>
+          </w:p>
+          <w:p>
+            <w:pPr>
+              <w:rPr>
+                <w:lang w:val="en-GB"/>
+              </w:rPr>
+            </w:pPr>
+            <w:r>
+              <w:rPr>
+                <w:lang w:val="en-GB"/>
+              </w:rPr>
+              <w:t>-_</w:t>
+            </w:r>
+            <w:proofErr w:type="spellStart"/>
+            <w:proofErr w:type="gramStart"/>
+            <w:r>
+              <w:rPr>
+                <w:lang w:val="en-GB"/>
+              </w:rPr>
+              <w:t>poems:string</w:t>
+            </w:r>
+            <w:proofErr w:type="spellEnd"/>
+            <w:proofErr w:type="gramEnd"/>
+          </w:p>
+          <w:p>
+            <w:pPr>
+              <w:rPr>
+                <w:lang w:val="en-GB"/>
+              </w:rPr>
+            </w:pPr>
+            <w:r>
+              <w:rPr>
+                <w:lang w:val="en-GB"/>
+              </w:rPr>
+              <w:t>-_</w:t>
+            </w:r>
+            <w:proofErr w:type="spellStart"/>
+            <w:proofErr w:type="gramStart"/>
+            <w:r>
+              <w:rPr>
+                <w:lang w:val="en-GB"/>
+              </w:rPr>
+              <w:t>divide:string</w:t>
+            </w:r>
+            <w:proofErr w:type="spellEnd"/>
+            <w:proofErr w:type="gramEnd"/>
+          </w:p>
+        </w:tc>
+      </w:tr>
+      <w:tr>
+        <w:trPr>
+          <w:trHeight w:val="1264"/>
+        </w:trPr>
+        <w:tc>
+          <w:tcPr>
+            <w:tcW w:w="5701" w:type="dxa"/>
+          </w:tcPr>
+          <w:p>
+            <w:pPr>
+              <w:pStyle w:val="Heading1"/>
+              <w:outlineLvl w:val="0"/>
+              <w:rPr>
+                <w:lang w:val="en-GB"/>
+              </w:rPr>
+            </w:pPr>
+            <w:r>
+              <w:rPr>
+                <w:lang w:val="en-GB"/>
+              </w:rPr>
+              <w:t>&lt;&lt;methods&gt;&gt;</w:t>
+            </w:r>
+          </w:p>
+          <w:p>
+            <w:pPr>
+              <w:rPr>
+                <w:lang w:val="en-GB"/>
+              </w:rPr>
+            </w:pPr>
+            <w:r>
+              <w:rPr>
+                <w:lang w:val="en-GB"/>
+              </w:rPr>
+              <w:t>+</w:t>
+            </w:r>
+            <w:proofErr w:type="spellStart"/>
+            <w:proofErr w:type="gramStart"/>
+            <w:r>
+              <w:rPr>
+                <w:lang w:val="en-GB"/>
+              </w:rPr>
+              <w:t>displayMaterials</w:t>
+            </w:r>
+            <w:proofErr w:type="spellEnd"/>
+            <w:r>
+              <w:rPr>
+                <w:lang w:val="en-GB"/>
+              </w:rPr>
+              <w:t>(</w:t>
+            </w:r>
+            <w:proofErr w:type="gramEnd"/>
+            <w:r>
+              <w:rPr>
+                <w:lang w:val="en-GB"/>
+              </w:rPr>
+              <w:t>):string</w:t>
+            </w:r>
+          </w:p>
+          <w:p>
+            <w:pPr>
+              <w:rPr>
+                <w:lang w:val="en-GB"/>
+              </w:rPr>
+            </w:pPr>
+            <w:r>
+              <w:rPr>
+                <w:lang w:val="en-GB"/>
+              </w:rPr>
+              <w:t>+</w:t>
+            </w:r>
+            <w:proofErr w:type="gramStart"/>
+            <w:r>
+              <w:rPr>
+                <w:lang w:val="en-GB"/>
+              </w:rPr>
+              <w:t>quiz(</w:t>
+            </w:r>
+            <w:proofErr w:type="gramEnd"/>
+            <w:r>
+              <w:rPr>
+                <w:lang w:val="en-GB"/>
+              </w:rPr>
+              <w:t>):string</w:t>
+            </w:r>
+          </w:p>
+        </w:tc>
+      </w:tr>
+    </w:tbl>
+    <w:p>
+      <w:pPr>
+        <w:pStyle w:val="Heading1"/>
+        <w:rPr>
+          <w:lang w:val="en-US"/>
+        </w:rPr>
+      </w:pPr>
+    </w:p>
+    <w:p>
+      <w:pPr>
+        <w:rPr>
+          <w:b/>
+          <w:bCs/>
+          <w:lang w:val="en-US"/>
+        </w:rPr>
+      </w:pPr>
+    </w:p>
+    <w:p>
+      <w:pPr>
+        <w:pStyle w:val="Heading1"/>
+        <w:rPr>
+          <w:lang w:val="en-GB"/>
+        </w:rPr>
+      </w:pPr>
+      <w:r>
+        <w:rPr>
+          <w:lang w:val="en-GB"/>
+        </w:rPr>
+        <w:t>Test data</w:t>
+      </w:r>
+    </w:p>
+    <w:p>
+      <w:pPr>
+        <w:spacing w:after="0" w:line="240" w:lineRule="auto"/>
+        <w:rPr>
+          <w:b/>
+          <w:lang w:val="en-GB"/>
+        </w:rPr>
+      </w:pPr>
+      <w:r>
+        <w:rPr>
+          <w:b/>
+          <w:lang w:val="en-GB"/>
+        </w:rPr>
+        <w:t xml:space="preserve">             Input for English quiz</w:t>
+      </w:r>
+    </w:p>
+    <w:p>
+      <w:pPr>
+        <w:spacing w:after="0" w:line="240" w:lineRule="auto"/>
+        <w:rPr>
+          <w:lang w:val="en-GB"/>
+        </w:rPr>
+      </w:pPr>
+    </w:p>
+    <w:p>
+      <w:pPr>
+        <w:spacing w:after="0" w:line="240" w:lineRule="auto"/>
+        <w:rPr>
+          <w:lang w:val="en-GB"/>
+        </w:rPr>
+      </w:pPr>
+      <w:r>
+        <w:rPr>
+          <w:lang w:val="en-GB"/>
+        </w:rPr>
+        <w:t>Question1 = 1</w:t>
+      </w:r>
+    </w:p>
+    <w:p>
+      <w:pPr>
+        <w:spacing w:after="0" w:line="240" w:lineRule="auto"/>
+        <w:rPr>
+          <w:lang w:val="en-GB"/>
+        </w:rPr>
+      </w:pPr>
+      <w:r>
+        <w:rPr>
+          <w:lang w:val="en-GB"/>
+        </w:rPr>
+        <w:t>Question 2 = 1</w:t>
+      </w:r>
+    </w:p>
+    <w:p>
+      <w:pPr>
+        <w:spacing w:after="0" w:line="240" w:lineRule="auto"/>
+        <w:rPr>
+          <w:lang w:val="en-GB"/>
+        </w:rPr>
+      </w:pPr>
+      <w:r>
+        <w:rPr>
+          <w:lang w:val="en-GB"/>
         </w:rPr>
         <w:lastRenderedPageBreak/>
-        <w:t>Test Data</w:t>
-      </w:r>
-    </w:p>
-    <w:p>
-      <w:r>
-        <w:rPr>
-          <w:noProof/>
-        </w:rPr>
-        <w:drawing>
-          <wp:inline distT="0" distB="0" distL="0" distR="0" wp14:anchorId="3F9E98D7" wp14:editId="32F50975">
-            <wp:extent cx="5731510" cy="3300730"/>
-            <wp:effectExtent l="0" t="0" r="2540" b="0"/>
-            <wp:docPr id="40" name="Picture 40"/>
-            <wp:cNvGraphicFramePr/>
-            <a:graphic xmlns:a="http://schemas.openxmlformats.org/drawingml/2006/main">
-              <a:graphicData uri="http://schemas.openxmlformats.org/drawingml/2006/picture">
-                <pic:pic xmlns:pic="http://schemas.openxmlformats.org/drawingml/2006/picture">
-                  <pic:nvPicPr>
-                    <pic:cNvPr id="40" name="Picture 40"/>
-                    <pic:cNvPicPr/>
-                  </pic:nvPicPr>
-                  <pic:blipFill>
-                    <a:blip r:embed="rId6">
-                      <a:extLst>
-                        <a:ext uri="{28A0092B-C50C-407E-A947-70E740481C1C}">
-                          <a14:useLocalDpi xmlns:a14="http://schemas.microsoft.com/office/drawing/2010/main" val="0"/>
-                        </a:ext>
-                      </a:extLst>
-                    </a:blip>
-                    <a:srcRect/>
-                    <a:stretch>
-                      <a:fillRect/>
-                    </a:stretch>
-                  </pic:blipFill>
-                  <pic:spPr bwMode="auto">
-                    <a:xfrm>
-                      <a:off x="0" y="0"/>
-                      <a:ext cx="5731510" cy="3300730"/>
-                    </a:xfrm>
-                    <a:prstGeom prst="rect">
-                      <a:avLst/>
-                    </a:prstGeom>
-                    <a:noFill/>
-                    <a:ln>
-                      <a:noFill/>
-                    </a:ln>
-                  </pic:spPr>
-                </pic:pic>
-              </a:graphicData>
-            </a:graphic>
-          </wp:inline>
-        </w:drawing>
-      </w:r>
+        <w:t>Question 3 = 2</w:t>
+      </w:r>
+    </w:p>
+    <w:p>
+      <w:pPr>
+        <w:spacing w:after="0" w:line="240" w:lineRule="auto"/>
+        <w:rPr>
+          <w:lang w:val="en-GB"/>
+        </w:rPr>
+      </w:pPr>
+      <w:r>
+        <w:rPr>
+          <w:lang w:val="en-GB"/>
+        </w:rPr>
+        <w:t>Question 4 = 2</w:t>
+      </w:r>
+    </w:p>
+    <w:p>
+      <w:pPr>
+        <w:spacing w:after="0" w:line="240" w:lineRule="auto"/>
+        <w:rPr>
+          <w:lang w:val="en-GB"/>
+        </w:rPr>
+      </w:pPr>
+      <w:r>
+        <w:rPr>
+          <w:lang w:val="en-GB"/>
+        </w:rPr>
+        <w:t xml:space="preserve"> </w:t>
+      </w:r>
+    </w:p>
+    <w:p>
+      <w:pPr>
+        <w:spacing w:after="0" w:line="240" w:lineRule="auto"/>
+        <w:rPr>
+          <w:b/>
+          <w:lang w:val="en-GB"/>
+        </w:rPr>
+      </w:pPr>
+      <w:r>
+        <w:rPr>
+          <w:b/>
+          <w:lang w:val="en-GB"/>
+        </w:rPr>
+        <w:t xml:space="preserve">             Output for English quiz</w:t>
+      </w:r>
+    </w:p>
+    <w:p>
+      <w:pPr>
+        <w:spacing w:after="0" w:line="240" w:lineRule="auto"/>
+        <w:rPr>
+          <w:lang w:val="en-GB"/>
+        </w:rPr>
+      </w:pPr>
+    </w:p>
+    <w:p>
+      <w:pPr>
+        <w:spacing w:after="0" w:line="240" w:lineRule="auto"/>
+        <w:rPr>
+          <w:lang w:val="en-GB"/>
+        </w:rPr>
+      </w:pPr>
+      <w:r>
+        <w:rPr>
+          <w:lang w:val="en-GB"/>
+        </w:rPr>
+        <w:t>Results:</w:t>
+      </w:r>
+    </w:p>
+    <w:p>
+      <w:pPr>
+        <w:pStyle w:val="ListParagraph"/>
+        <w:numPr>
+          <w:ilvl w:val="0"/>
+          <w:numId w:val="4"/>
+        </w:numPr>
+        <w:spacing w:after="0" w:line="240" w:lineRule="auto"/>
+        <w:rPr>
+          <w:lang w:val="en-GB"/>
+        </w:rPr>
+      </w:pPr>
+      <w:r>
+        <w:rPr>
+          <w:lang w:val="en-GB"/>
+        </w:rPr>
+        <w:t>Correct</w:t>
+      </w:r>
+    </w:p>
+    <w:p>
+      <w:pPr>
+        <w:pStyle w:val="ListParagraph"/>
+        <w:numPr>
+          <w:ilvl w:val="0"/>
+          <w:numId w:val="4"/>
+        </w:numPr>
+        <w:spacing w:after="0" w:line="240" w:lineRule="auto"/>
+        <w:rPr>
+          <w:lang w:val="en-GB"/>
+        </w:rPr>
+      </w:pPr>
+      <w:r>
+        <w:rPr>
+          <w:lang w:val="en-GB"/>
+        </w:rPr>
+        <w:t>Incorrect</w:t>
+      </w:r>
+    </w:p>
+    <w:p>
+      <w:pPr>
+        <w:pStyle w:val="ListParagraph"/>
+        <w:numPr>
+          <w:ilvl w:val="0"/>
+          <w:numId w:val="4"/>
+        </w:numPr>
+        <w:spacing w:after="0" w:line="240" w:lineRule="auto"/>
+        <w:rPr>
+          <w:lang w:val="en-GB"/>
+        </w:rPr>
+      </w:pPr>
+      <w:r>
+        <w:rPr>
+          <w:lang w:val="en-GB"/>
+        </w:rPr>
+        <w:t>Incorrect</w:t>
+      </w:r>
+    </w:p>
+    <w:p>
+      <w:pPr>
+        <w:pStyle w:val="ListParagraph"/>
+        <w:numPr>
+          <w:ilvl w:val="0"/>
+          <w:numId w:val="4"/>
+        </w:numPr>
+        <w:spacing w:after="0" w:line="240" w:lineRule="auto"/>
+        <w:rPr>
+          <w:lang w:val="en-GB"/>
+        </w:rPr>
+      </w:pPr>
+      <w:r>
+        <w:rPr>
+          <w:lang w:val="en-GB"/>
+        </w:rPr>
+        <w:t>Incorrect</w:t>
+      </w:r>
+    </w:p>
+    <w:p>
+      <w:pPr>
+        <w:pStyle w:val="ListParagraph"/>
+        <w:spacing w:after="0" w:line="240" w:lineRule="auto"/>
+        <w:rPr>
+          <w:lang w:val="en-GB"/>
+        </w:rPr>
+      </w:pPr>
+      <w:r>
+        <w:rPr>
+          <w:lang w:val="en-GB"/>
+        </w:rPr>
+        <w:t>Marks = 1 / 4</w:t>
+      </w:r>
+    </w:p>
+    <w:p>
+      <w:pPr>
+        <w:pStyle w:val="ListParagraph"/>
+        <w:spacing w:after="0" w:line="240" w:lineRule="auto"/>
+        <w:rPr>
+          <w:lang w:val="en-GB"/>
+        </w:rPr>
+      </w:pPr>
+    </w:p>
+    <w:p>
+      <w:pPr>
+        <w:pStyle w:val="ListParagraph"/>
+        <w:spacing w:after="0" w:line="240" w:lineRule="auto"/>
+        <w:rPr>
+          <w:lang w:val="en-GB"/>
+        </w:rPr>
+      </w:pPr>
+    </w:p>
+    <w:p>
+      <w:pPr>
+        <w:pStyle w:val="ListParagraph"/>
+        <w:spacing w:after="0" w:line="240" w:lineRule="auto"/>
+        <w:rPr>
+          <w:b/>
+          <w:lang w:val="en-GB"/>
+        </w:rPr>
+      </w:pPr>
+      <w:r>
+        <w:rPr>
+          <w:b/>
+          <w:lang w:val="en-GB"/>
+        </w:rPr>
+        <w:t>Input for Math Quiz</w:t>
+      </w:r>
+    </w:p>
+    <w:p>
+      <w:pPr>
+        <w:spacing w:after="0" w:line="240" w:lineRule="auto"/>
+        <w:rPr>
+          <w:lang w:val="en-GB"/>
+        </w:rPr>
+      </w:pPr>
+      <w:r>
+        <w:rPr>
+          <w:lang w:val="en-GB"/>
+        </w:rPr>
+        <w:t xml:space="preserve">Answers: </w:t>
+      </w:r>
+    </w:p>
+    <w:p>
+      <w:pPr>
+        <w:spacing w:after="0" w:line="240" w:lineRule="auto"/>
+        <w:rPr>
+          <w:lang w:val="en-GB"/>
+        </w:rPr>
+      </w:pPr>
+    </w:p>
+    <w:p>
+      <w:pPr>
+        <w:spacing w:after="0" w:line="240" w:lineRule="auto"/>
+        <w:rPr>
+          <w:lang w:val="en-GB"/>
+        </w:rPr>
+      </w:pPr>
+      <w:r>
+        <w:rPr>
+          <w:lang w:val="en-GB"/>
+        </w:rPr>
+        <w:t xml:space="preserve">Question1 </w:t>
+      </w:r>
+      <w:proofErr w:type="gramStart"/>
+      <w:r>
+        <w:rPr>
+          <w:lang w:val="en-GB"/>
+        </w:rPr>
+        <w:t>=  18</w:t>
+      </w:r>
+      <w:proofErr w:type="gramEnd"/>
+    </w:p>
+    <w:p>
+      <w:pPr>
+        <w:spacing w:after="0" w:line="240" w:lineRule="auto"/>
+        <w:rPr>
+          <w:lang w:val="en-GB"/>
+        </w:rPr>
+      </w:pPr>
+      <w:r>
+        <w:rPr>
+          <w:lang w:val="en-GB"/>
+        </w:rPr>
+        <w:t>Question 2 = 1770</w:t>
+      </w:r>
+    </w:p>
+    <w:p>
+      <w:pPr>
+        <w:spacing w:after="0" w:line="240" w:lineRule="auto"/>
+        <w:rPr>
+          <w:lang w:val="en-GB"/>
+        </w:rPr>
+      </w:pPr>
+      <w:r>
+        <w:rPr>
+          <w:lang w:val="en-GB"/>
+        </w:rPr>
+        <w:t>Question 3 = 23</w:t>
+      </w:r>
+    </w:p>
+    <w:p>
+      <w:pPr>
+        <w:spacing w:after="0" w:line="240" w:lineRule="auto"/>
+        <w:rPr>
+          <w:lang w:val="en-GB"/>
+        </w:rPr>
+      </w:pPr>
+      <w:r>
+        <w:rPr>
+          <w:lang w:val="en-GB"/>
+        </w:rPr>
+        <w:t>Question 4 = 70</w:t>
+      </w:r>
+    </w:p>
+    <w:p>
+      <w:pPr>
+        <w:spacing w:after="0" w:line="240" w:lineRule="auto"/>
+        <w:rPr>
+          <w:lang w:val="en-GB"/>
+        </w:rPr>
+      </w:pPr>
+      <w:r>
+        <w:rPr>
+          <w:lang w:val="en-GB"/>
+        </w:rPr>
+        <w:t>Question 5 = 23</w:t>
+      </w:r>
+    </w:p>
+    <w:p>
+      <w:pPr>
+        <w:spacing w:after="0" w:line="240" w:lineRule="auto"/>
+        <w:rPr>
+          <w:lang w:val="en-GB"/>
+        </w:rPr>
+      </w:pPr>
+      <w:r>
+        <w:rPr>
+          <w:lang w:val="en-GB"/>
+        </w:rPr>
+        <w:t>Question 6 = 900</w:t>
+      </w:r>
+    </w:p>
+    <w:p>
+      <w:pPr>
+        <w:spacing w:after="0" w:line="240" w:lineRule="auto"/>
+        <w:rPr>
+          <w:lang w:val="en-GB"/>
+        </w:rPr>
+      </w:pPr>
+      <w:r>
+        <w:rPr>
+          <w:lang w:val="en-GB"/>
+        </w:rPr>
+        <w:t>Question 7 = 1</w:t>
+      </w:r>
+    </w:p>
+    <w:p>
+      <w:pPr>
+        <w:spacing w:after="0" w:line="240" w:lineRule="auto"/>
+        <w:rPr>
+          <w:lang w:val="en-GB"/>
+        </w:rPr>
+      </w:pPr>
+      <w:r>
+        <w:rPr>
+          <w:lang w:val="en-GB"/>
+        </w:rPr>
+        <w:t>Question 8 = 105</w:t>
+      </w:r>
+    </w:p>
+    <w:p>
+      <w:pPr>
+        <w:spacing w:after="0" w:line="240" w:lineRule="auto"/>
+        <w:rPr>
+          <w:lang w:val="en-GB"/>
+        </w:rPr>
+      </w:pPr>
+      <w:r>
+        <w:rPr>
+          <w:lang w:val="en-GB"/>
+        </w:rPr>
+        <w:t>Question 9 = 42</w:t>
+      </w:r>
+    </w:p>
+    <w:p>
+      <w:pPr>
+        <w:spacing w:after="0" w:line="240" w:lineRule="auto"/>
+        <w:rPr>
+          <w:lang w:val="en-GB"/>
+        </w:rPr>
+      </w:pPr>
+      <w:r>
+        <w:rPr>
+          <w:lang w:val="en-GB"/>
+        </w:rPr>
+        <w:t>Question 10 = 100</w:t>
+      </w:r>
+    </w:p>
+    <w:p>
+      <w:pPr>
+        <w:spacing w:after="0" w:line="240" w:lineRule="auto"/>
+        <w:rPr>
+          <w:lang w:val="en-GB"/>
+        </w:rPr>
+      </w:pPr>
+    </w:p>
+    <w:p>
+      <w:pPr>
+        <w:spacing w:after="0" w:line="240" w:lineRule="auto"/>
+        <w:rPr>
+          <w:b/>
+          <w:lang w:val="en-GB"/>
+        </w:rPr>
+      </w:pPr>
+      <w:r>
+        <w:rPr>
+          <w:b/>
+          <w:lang w:val="en-GB"/>
+        </w:rPr>
+        <w:t xml:space="preserve">               Output for Math Quiz</w:t>
+      </w:r>
+    </w:p>
+    <w:p>
+      <w:pPr>
+        <w:spacing w:after="0" w:line="240" w:lineRule="auto"/>
+        <w:rPr>
+          <w:lang w:val="en-GB"/>
+        </w:rPr>
+      </w:pPr>
+    </w:p>
+    <w:p>
+      <w:pPr>
+        <w:spacing w:after="0" w:line="240" w:lineRule="auto"/>
+        <w:rPr>
+          <w:lang w:val="en-GB"/>
+        </w:rPr>
+      </w:pPr>
+      <w:r>
+        <w:rPr>
+          <w:lang w:val="en-GB"/>
+        </w:rPr>
+        <w:t>Marks = 7 / 10</w:t>
+      </w:r>
+    </w:p>
+    <w:p>
+      <w:pPr>
+        <w:rPr>
+          <w:lang w:val="en-US"/>
+        </w:rPr>
+      </w:pPr>
+    </w:p>
+    <w:p>
+      <w:pPr>
+        <w:rPr>
+          <w:lang w:val="en-US"/>
+        </w:rPr>
+      </w:pPr>
     </w:p>
     <w:sectPr>
       <w:pgSz w:w="11906" w:h="16838"/>
@@ -1744,6 +3214,92 @@
       </w:rPr>
     </w:lvl>
   </w:abstractNum>
+  <w:abstractNum w:abstractNumId="3" w15:restartNumberingAfterBreak="0">
+    <w:nsid w:val="59FB37D0"/>
+    <w:multiLevelType w:val="hybridMultilevel"/>
+    <w:tmpl w:val="2898D73C"/>
+    <w:lvl w:ilvl="0" w:tplc="1C090011">
+      <w:start w:val="1"/>
+      <w:numFmt w:val="decimal"/>
+      <w:lvlText w:val="%1)"/>
+      <w:lvlJc w:val="left"/>
+      <w:pPr>
+        <w:ind w:left="720" w:hanging="360"/>
+      </w:pPr>
+    </w:lvl>
+    <w:lvl w:ilvl="1" w:tplc="1C090019">
+      <w:start w:val="1"/>
+      <w:numFmt w:val="lowerLetter"/>
+      <w:lvlText w:val="%2."/>
+      <w:lvlJc w:val="left"/>
+      <w:pPr>
+        <w:ind w:left="1440" w:hanging="360"/>
+      </w:pPr>
+    </w:lvl>
+    <w:lvl w:ilvl="2" w:tplc="1C09001B">
+      <w:start w:val="1"/>
+      <w:numFmt w:val="lowerRoman"/>
+      <w:lvlText w:val="%3."/>
+      <w:lvlJc w:val="right"/>
+      <w:pPr>
+        <w:ind w:left="2160" w:hanging="180"/>
+      </w:pPr>
+    </w:lvl>
+    <w:lvl w:ilvl="3" w:tplc="1C09000F">
+      <w:start w:val="1"/>
+      <w:numFmt w:val="decimal"/>
+      <w:lvlText w:val="%4."/>
+      <w:lvlJc w:val="left"/>
+      <w:pPr>
+        <w:ind w:left="2880" w:hanging="360"/>
+      </w:pPr>
+    </w:lvl>
+    <w:lvl w:ilvl="4" w:tplc="1C090019">
+      <w:start w:val="1"/>
+      <w:numFmt w:val="lowerLetter"/>
+      <w:lvlText w:val="%5."/>
+      <w:lvlJc w:val="left"/>
+      <w:pPr>
+        <w:ind w:left="3600" w:hanging="360"/>
+      </w:pPr>
+    </w:lvl>
+    <w:lvl w:ilvl="5" w:tplc="1C09001B">
+      <w:start w:val="1"/>
+      <w:numFmt w:val="lowerRoman"/>
+      <w:lvlText w:val="%6."/>
+      <w:lvlJc w:val="right"/>
+      <w:pPr>
+        <w:ind w:left="4320" w:hanging="180"/>
+      </w:pPr>
+    </w:lvl>
+    <w:lvl w:ilvl="6" w:tplc="1C09000F">
+      <w:start w:val="1"/>
+      <w:numFmt w:val="decimal"/>
+      <w:lvlText w:val="%7."/>
+      <w:lvlJc w:val="left"/>
+      <w:pPr>
+        <w:ind w:left="5040" w:hanging="360"/>
+      </w:pPr>
+    </w:lvl>
+    <w:lvl w:ilvl="7" w:tplc="1C090019">
+      <w:start w:val="1"/>
+      <w:numFmt w:val="lowerLetter"/>
+      <w:lvlText w:val="%8."/>
+      <w:lvlJc w:val="left"/>
+      <w:pPr>
+        <w:ind w:left="5760" w:hanging="360"/>
+      </w:pPr>
+    </w:lvl>
+    <w:lvl w:ilvl="8" w:tplc="1C09001B">
+      <w:start w:val="1"/>
+      <w:numFmt w:val="lowerRoman"/>
+      <w:lvlText w:val="%9."/>
+      <w:lvlJc w:val="right"/>
+      <w:pPr>
+        <w:ind w:left="6480" w:hanging="180"/>
+      </w:pPr>
+    </w:lvl>
+  </w:abstractNum>
   <w:num w:numId="1">
     <w:abstractNumId w:val="0"/>
   </w:num>
@@ -1752,6 +3308,36 @@
   </w:num>
   <w:num w:numId="3">
     <w:abstractNumId w:val="2"/>
+  </w:num>
+  <w:num w:numId="4">
+    <w:abstractNumId w:val="3"/>
+    <w:lvlOverride w:ilvl="0">
+      <w:startOverride w:val="1"/>
+    </w:lvlOverride>
+    <w:lvlOverride w:ilvl="1">
+      <w:startOverride w:val="1"/>
+    </w:lvlOverride>
+    <w:lvlOverride w:ilvl="2">
+      <w:startOverride w:val="1"/>
+    </w:lvlOverride>
+    <w:lvlOverride w:ilvl="3">
+      <w:startOverride w:val="1"/>
+    </w:lvlOverride>
+    <w:lvlOverride w:ilvl="4">
+      <w:startOverride w:val="1"/>
+    </w:lvlOverride>
+    <w:lvlOverride w:ilvl="5">
+      <w:startOverride w:val="1"/>
+    </w:lvlOverride>
+    <w:lvlOverride w:ilvl="6">
+      <w:startOverride w:val="1"/>
+    </w:lvlOverride>
+    <w:lvlOverride w:ilvl="7">
+      <w:startOverride w:val="1"/>
+    </w:lvlOverride>
+    <w:lvlOverride w:ilvl="8">
+      <w:startOverride w:val="1"/>
+    </w:lvlOverride>
   </w:num>
 </w:numbering>
 </file>
@@ -1953,7 +3539,7 @@
     <w:lsdException w:name="Medium Shading 2 Accent 1" w:uiPriority="64"/>
     <w:lsdException w:name="Medium List 1 Accent 1" w:uiPriority="65"/>
     <w:lsdException w:name="Revision" w:semiHidden="1"/>
-    <w:lsdException w:name="List Paragraph" w:uiPriority="34" w:qFormat="1"/>
+    <w:lsdException w:name="List Paragraph" w:qFormat="1"/>
     <w:lsdException w:name="Quote" w:uiPriority="29" w:qFormat="1"/>
     <w:lsdException w:name="Intense Quote" w:uiPriority="30" w:qFormat="1"/>
     <w:lsdException w:name="Medium List 2 Accent 1" w:uiPriority="66"/>
@@ -2232,7 +3818,7 @@
   <w:style w:type="paragraph" w:styleId="ListParagraph">
     <w:name w:val="List Paragraph"/>
     <w:basedOn w:val="Normal"/>
-    <w:uiPriority w:val="34"/>
+    <w:uiPriority w:val="99"/>
     <w:qFormat/>
     <w:rsid w:val="000B4B8C"/>
     <w:pPr>

--- a/IFM01B1_GROUP_PROJ_DESIGN.docx
+++ b/IFM01B1_GROUP_PROJ_DESIGN.docx
@@ -2,6 +2,33 @@
 <file path=word/document.xml><?xml version="1.0" encoding="utf-8"?>
 <w:document xmlns:wpc="http://schemas.microsoft.com/office/word/2010/wordprocessingCanvas" xmlns:cx="http://schemas.microsoft.com/office/drawing/2014/chartex" xmlns:cx1="http://schemas.microsoft.com/office/drawing/2015/9/8/chartex" xmlns:cx2="http://schemas.microsoft.com/office/drawing/2015/10/21/chartex" xmlns:cx3="http://schemas.microsoft.com/office/drawing/2016/5/9/chartex" xmlns:cx4="http://schemas.microsoft.com/office/drawing/2016/5/10/chartex" xmlns:cx5="http://schemas.microsoft.com/office/drawing/2016/5/11/chartex" xmlns:cx6="http://schemas.microsoft.com/office/drawing/2016/5/12/chartex" xmlns:cx7="http://schemas.microsoft.com/office/drawing/2016/5/13/chartex" xmlns:cx8="http://schemas.microsoft.com/office/drawing/2016/5/14/chartex" xmlns:mc="http://schemas.openxmlformats.org/markup-compatibility/2006" xmlns:aink="http://schemas.microsoft.com/office/drawing/2016/ink" xmlns:am3d="http://schemas.microsoft.com/office/drawing/2017/model3d" xmlns:o="urn:schemas-microsoft-com:office:office" xmlns:r="http://schemas.openxmlformats.org/officeDocument/2006/relationships" xmlns:m="http://schemas.openxmlformats.org/officeDocument/2006/math" xmlns:v="urn:schemas-microsoft-com:vml" xmlns:wp14="http://schemas.microsoft.com/office/word/2010/wordprocessingDrawing" xmlns:wp="http://schemas.openxmlformats.org/drawingml/2006/wordprocessingDrawing" xmlns:w10="urn:schemas-microsoft-com:office:word" xmlns:w="http://schemas.openxmlformats.org/wordprocessingml/2006/main" xmlns:w14="http://schemas.microsoft.com/office/word/2010/wordml" xmlns:w15="http://schemas.microsoft.com/office/word/2012/wordml" xmlns:w16cex="http://schemas.microsoft.com/office/word/2018/wordml/cex" xmlns:w16cid="http://schemas.microsoft.com/office/word/2016/wordml/cid" xmlns:w16="http://schemas.microsoft.com/office/word/2018/wordml" xmlns:w16sdtdh="http://schemas.microsoft.com/office/word/2020/wordml/sdtdatahash" xmlns:w16se="http://schemas.microsoft.com/office/word/2015/wordml/symex" xmlns:wpg="http://schemas.microsoft.com/office/word/2010/wordprocessingGroup" xmlns:wpi="http://schemas.microsoft.com/office/word/2010/wordprocessingInk" xmlns:wne="http://schemas.microsoft.com/office/word/2006/wordml" xmlns:wps="http://schemas.microsoft.com/office/word/2010/wordprocessingShape" mc:Ignorable="w14 w15 w16se w16cid w16 w16cex w16sdtdh wp14">
   <w:body>
+    <w:p>
+      <w:pPr>
+        <w:pStyle w:val="Heading1"/>
+        <w:rPr>
+          <w:lang w:val="en-US"/>
+        </w:rPr>
+      </w:pPr>
+      <w:r>
+        <w:rPr>
+          <w:lang w:val="en-US"/>
+        </w:rPr>
+        <w:t>Source control</w:t>
+      </w:r>
+    </w:p>
+    <w:p>
+      <w:pPr>
+        <w:rPr>
+          <w:lang w:val="en-US"/>
+        </w:rPr>
+      </w:pPr>
+      <w:r>
+        <w:rPr>
+          <w:lang w:val="en-US"/>
+        </w:rPr>
+        <w:t>https://github.com/Snolfyness/IMF01B1_GROUP_PROJ</w:t>
+      </w:r>
+    </w:p>
     <w:p>
       <w:pPr>
         <w:pStyle w:val="Heading1"/>
@@ -740,6 +767,7 @@
         <w:rPr>
           <w:lang w:val="en-US"/>
         </w:rPr>
+        <w:lastRenderedPageBreak/>
         <w:t xml:space="preserve">Algorithm </w:t>
       </w:r>
     </w:p>
@@ -799,7 +827,6 @@
         <w:rPr>
           <w:lang w:val="en-US"/>
         </w:rPr>
-        <w:lastRenderedPageBreak/>
         <w:t>btnQuiz</w:t>
       </w:r>
       <w:proofErr w:type="spellEnd"/>
@@ -1057,6 +1084,132 @@
         <w:tab/>
         <w:t>end for</w:t>
       </w:r>
+    </w:p>
+    <w:p>
+      <w:pPr>
+        <w:rPr>
+          <w:lang w:val="en-US"/>
+        </w:rPr>
+      </w:pPr>
+    </w:p>
+    <w:p>
+      <w:pPr>
+        <w:rPr>
+          <w:lang w:val="en-US"/>
+        </w:rPr>
+      </w:pPr>
+    </w:p>
+    <w:p>
+      <w:pPr>
+        <w:rPr>
+          <w:lang w:val="en-US"/>
+        </w:rPr>
+      </w:pPr>
+    </w:p>
+    <w:p>
+      <w:pPr>
+        <w:rPr>
+          <w:lang w:val="en-US"/>
+        </w:rPr>
+      </w:pPr>
+    </w:p>
+    <w:p>
+      <w:pPr>
+        <w:rPr>
+          <w:lang w:val="en-US"/>
+        </w:rPr>
+      </w:pPr>
+    </w:p>
+    <w:p>
+      <w:pPr>
+        <w:rPr>
+          <w:lang w:val="en-US"/>
+        </w:rPr>
+      </w:pPr>
+    </w:p>
+    <w:p>
+      <w:pPr>
+        <w:rPr>
+          <w:lang w:val="en-US"/>
+        </w:rPr>
+      </w:pPr>
+    </w:p>
+    <w:p>
+      <w:pPr>
+        <w:rPr>
+          <w:lang w:val="en-US"/>
+        </w:rPr>
+      </w:pPr>
+    </w:p>
+    <w:p>
+      <w:pPr>
+        <w:rPr>
+          <w:lang w:val="en-US"/>
+        </w:rPr>
+      </w:pPr>
+    </w:p>
+    <w:p>
+      <w:pPr>
+        <w:rPr>
+          <w:lang w:val="en-US"/>
+        </w:rPr>
+      </w:pPr>
+    </w:p>
+    <w:p>
+      <w:pPr>
+        <w:rPr>
+          <w:lang w:val="en-US"/>
+        </w:rPr>
+      </w:pPr>
+    </w:p>
+    <w:p>
+      <w:pPr>
+        <w:rPr>
+          <w:lang w:val="en-US"/>
+        </w:rPr>
+      </w:pPr>
+    </w:p>
+    <w:p>
+      <w:pPr>
+        <w:rPr>
+          <w:lang w:val="en-US"/>
+        </w:rPr>
+      </w:pPr>
+    </w:p>
+    <w:p>
+      <w:pPr>
+        <w:rPr>
+          <w:lang w:val="en-US"/>
+        </w:rPr>
+      </w:pPr>
+    </w:p>
+    <w:p>
+      <w:pPr>
+        <w:rPr>
+          <w:lang w:val="en-US"/>
+        </w:rPr>
+      </w:pPr>
+    </w:p>
+    <w:p>
+      <w:pPr>
+        <w:rPr>
+          <w:lang w:val="en-US"/>
+        </w:rPr>
+      </w:pPr>
+    </w:p>
+    <w:p>
+      <w:pPr>
+        <w:rPr>
+          <w:lang w:val="en-US"/>
+        </w:rPr>
+      </w:pPr>
+    </w:p>
+    <w:p>
+      <w:pPr>
+        <w:rPr>
+          <w:lang w:val="en-US"/>
+        </w:rPr>
+      </w:pPr>
     </w:p>
     <w:p>
       <w:pPr>
@@ -1099,6 +1252,7 @@
               <w:bottom w:val="single" w:sz="4" w:space="0" w:color="auto"/>
               <w:right w:val="single" w:sz="4" w:space="0" w:color="auto"/>
             </w:tcBorders>
+            <w:hideMark/>
           </w:tcPr>
           <w:p>
             <w:pPr>
@@ -1111,7 +1265,7 @@
               <w:rPr>
                 <w:lang w:val="en-GB"/>
               </w:rPr>
-              <w:t>&lt;&lt;Abstract&gt;&gt;UJ Module</w:t>
+              <w:t xml:space="preserve">               subject</w:t>
             </w:r>
           </w:p>
         </w:tc>
@@ -1126,19 +1280,942 @@
               <w:bottom w:val="single" w:sz="4" w:space="0" w:color="auto"/>
               <w:right w:val="single" w:sz="4" w:space="0" w:color="auto"/>
             </w:tcBorders>
+            <w:hideMark/>
           </w:tcPr>
           <w:p>
             <w:pPr>
               <w:pStyle w:val="ListParagraph"/>
               <w:numPr>
                 <w:ilvl w:val="2"/>
-                <w:numId w:val="1"/>
+                <w:numId w:val="5"/>
               </w:numPr>
               <w:spacing w:line="240" w:lineRule="auto"/>
               <w:rPr>
                 <w:lang w:val="en-US"/>
               </w:rPr>
             </w:pPr>
+            <w:r>
+              <w:rPr>
+                <w:noProof/>
+              </w:rPr>
+              <mc:AlternateContent>
+                <mc:Choice Requires="wps">
+                  <w:drawing>
+                    <wp:anchor distT="0" distB="0" distL="114300" distR="114300" simplePos="0" relativeHeight="251659264" behindDoc="0" locked="0" layoutInCell="1" allowOverlap="1" wp14:anchorId="4B9F55A5" wp14:editId="4BEFC996">
+                      <wp:simplePos x="0" y="0"/>
+                      <wp:positionH relativeFrom="column">
+                        <wp:posOffset>3169920</wp:posOffset>
+                      </wp:positionH>
+                      <wp:positionV relativeFrom="paragraph">
+                        <wp:posOffset>59690</wp:posOffset>
+                      </wp:positionV>
+                      <wp:extent cx="2314575" cy="5192395"/>
+                      <wp:effectExtent l="0" t="0" r="28575" b="27305"/>
+                      <wp:wrapNone/>
+                      <wp:docPr id="6" name="Text Box 6"/>
+                      <wp:cNvGraphicFramePr/>
+                      <a:graphic xmlns:a="http://schemas.openxmlformats.org/drawingml/2006/main">
+                        <a:graphicData uri="http://schemas.microsoft.com/office/word/2010/wordprocessingShape">
+                          <wps:wsp>
+                            <wps:cNvSpPr txBox="1"/>
+                            <wps:spPr>
+                              <a:xfrm>
+                                <a:off x="0" y="0"/>
+                                <a:ext cx="2314575" cy="5192395"/>
+                              </a:xfrm>
+                              <a:prstGeom prst="rect">
+                                <a:avLst/>
+                              </a:prstGeom>
+                              <a:solidFill>
+                                <a:schemeClr val="lt1"/>
+                              </a:solidFill>
+                              <a:ln w="6350">
+                                <a:solidFill>
+                                  <a:prstClr val="black"/>
+                                </a:solidFill>
+                              </a:ln>
+                            </wps:spPr>
+                            <wps:style>
+                              <a:lnRef idx="0">
+                                <a:schemeClr val="accent1"/>
+                              </a:lnRef>
+                              <a:fillRef idx="0">
+                                <a:schemeClr val="accent1"/>
+                              </a:fillRef>
+                              <a:effectRef idx="0">
+                                <a:schemeClr val="accent1"/>
+                              </a:effectRef>
+                              <a:fontRef idx="minor">
+                                <a:schemeClr val="dk1"/>
+                              </a:fontRef>
+                            </wps:style>
+                            <wps:txbx>
+                              <w:txbxContent>
+                                <w:p>
+                                  <w:pPr>
+                                    <w:rPr>
+                                      <w:lang w:val="en-GB"/>
+                                    </w:rPr>
+                                  </w:pPr>
+                                  <w:r>
+                                    <w:rPr>
+                                      <w:lang w:val="en-GB"/>
+                                    </w:rPr>
+                                    <w:t>Maths</w:t>
+                                  </w:r>
+                                </w:p>
+                                <w:p>
+                                  <w:pPr>
+                                    <w:rPr>
+                                      <w:lang w:val="en-GB"/>
+                                    </w:rPr>
+                                  </w:pPr>
+                                  <w:r>
+                                    <w:rPr>
+                                      <w:lang w:val="en-GB"/>
+                                    </w:rPr>
+                                    <w:t>-_</w:t>
+                                  </w:r>
+                                  <w:proofErr w:type="spellStart"/>
+                                  <w:proofErr w:type="gramStart"/>
+                                  <w:r>
+                                    <w:rPr>
+                                      <w:lang w:val="en-GB"/>
+                                    </w:rPr>
+                                    <w:t>Addition:string</w:t>
+                                  </w:r>
+                                  <w:proofErr w:type="spellEnd"/>
+                                  <w:proofErr w:type="gramEnd"/>
+                                </w:p>
+                                <w:p>
+                                  <w:pPr>
+                                    <w:rPr>
+                                      <w:lang w:val="en-GB"/>
+                                    </w:rPr>
+                                  </w:pPr>
+                                  <w:r>
+                                    <w:rPr>
+                                      <w:lang w:val="en-GB"/>
+                                    </w:rPr>
+                                    <w:t>-_</w:t>
+                                  </w:r>
+                                  <w:proofErr w:type="spellStart"/>
+                                  <w:proofErr w:type="gramStart"/>
+                                  <w:r>
+                                    <w:rPr>
+                                      <w:lang w:val="en-GB"/>
+                                    </w:rPr>
+                                    <w:t>Multiplecation:string</w:t>
+                                  </w:r>
+                                  <w:proofErr w:type="spellEnd"/>
+                                  <w:proofErr w:type="gramEnd"/>
+                                </w:p>
+                                <w:p>
+                                  <w:pPr>
+                                    <w:rPr>
+                                      <w:lang w:val="en-GB"/>
+                                    </w:rPr>
+                                  </w:pPr>
+                                  <w:r>
+                                    <w:rPr>
+                                      <w:lang w:val="en-GB"/>
+                                    </w:rPr>
+                                    <w:t>-_</w:t>
+                                  </w:r>
+                                  <w:proofErr w:type="spellStart"/>
+                                  <w:proofErr w:type="gramStart"/>
+                                  <w:r>
+                                    <w:rPr>
+                                      <w:lang w:val="en-GB"/>
+                                    </w:rPr>
+                                    <w:t>Substraction:string</w:t>
+                                  </w:r>
+                                  <w:proofErr w:type="spellEnd"/>
+                                  <w:proofErr w:type="gramEnd"/>
+                                </w:p>
+                                <w:p>
+                                  <w:pPr>
+                                    <w:rPr>
+                                      <w:lang w:val="en-GB"/>
+                                    </w:rPr>
+                                  </w:pPr>
+                                  <w:r>
+                                    <w:rPr>
+                                      <w:lang w:val="en-GB"/>
+                                    </w:rPr>
+                                    <w:t>-_</w:t>
+                                  </w:r>
+                                  <w:proofErr w:type="spellStart"/>
+                                  <w:proofErr w:type="gramStart"/>
+                                  <w:r>
+                                    <w:rPr>
+                                      <w:lang w:val="en-GB"/>
+                                    </w:rPr>
+                                    <w:t>Division:string</w:t>
+                                  </w:r>
+                                  <w:proofErr w:type="spellEnd"/>
+                                  <w:proofErr w:type="gramEnd"/>
+                                </w:p>
+                                <w:p>
+                                  <w:pPr>
+                                    <w:rPr>
+                                      <w:lang w:val="en-GB"/>
+                                    </w:rPr>
+                                  </w:pPr>
+                                  <w:r>
+                                    <w:rPr>
+                                      <w:lang w:val="en-GB"/>
+                                    </w:rPr>
+                                    <w:t>-_</w:t>
+                                  </w:r>
+                                  <w:proofErr w:type="spellStart"/>
+                                  <w:proofErr w:type="gramStart"/>
+                                  <w:r>
+                                    <w:rPr>
+                                      <w:lang w:val="en-GB"/>
+                                    </w:rPr>
+                                    <w:t>Choice:integer</w:t>
+                                  </w:r>
+                                  <w:proofErr w:type="spellEnd"/>
+                                  <w:proofErr w:type="gramEnd"/>
+                                </w:p>
+                                <w:p>
+                                  <w:pPr>
+                                    <w:pStyle w:val="Heading1"/>
+                                    <w:rPr>
+                                      <w:lang w:val="en-GB"/>
+                                    </w:rPr>
+                                  </w:pPr>
+                                  <w:r>
+                                    <w:rPr>
+                                      <w:lang w:val="en-GB"/>
+                                    </w:rPr>
+                                    <w:t>&lt;&lt;constructor&gt;&gt;</w:t>
+                                  </w:r>
+                                </w:p>
+                                <w:p>
+                                  <w:pPr>
+                                    <w:rPr>
+                                      <w:lang w:val="en-GB"/>
+                                    </w:rPr>
+                                  </w:pPr>
+                                  <w:r>
+                                    <w:rPr>
+                                      <w:lang w:val="en-GB"/>
+                                    </w:rPr>
+                                    <w:t>+</w:t>
+                                  </w:r>
+                                  <w:proofErr w:type="gramStart"/>
+                                  <w:r>
+                                    <w:rPr>
+                                      <w:lang w:val="en-GB"/>
+                                    </w:rPr>
+                                    <w:t>Maths(</w:t>
+                                  </w:r>
+                                  <w:proofErr w:type="spellStart"/>
+                                  <w:proofErr w:type="gramEnd"/>
+                                  <w:r>
+                                    <w:rPr>
+                                      <w:lang w:val="en-GB"/>
+                                    </w:rPr>
+                                    <w:t>Name:integer,Choice:integer</w:t>
+                                  </w:r>
+                                  <w:proofErr w:type="spellEnd"/>
+                                  <w:r>
+                                    <w:rPr>
+                                      <w:lang w:val="en-GB"/>
+                                    </w:rPr>
+                                    <w:t>)</w:t>
+                                  </w:r>
+                                </w:p>
+                                <w:p>
+                                  <w:pPr>
+                                    <w:rPr>
+                                      <w:lang w:val="en-GB"/>
+                                    </w:rPr>
+                                  </w:pPr>
+                                  <w:r>
+                                    <w:rPr>
+                                      <w:lang w:val="en-GB"/>
+                                    </w:rPr>
+                                    <w:t>&lt;&lt;PROPERTY&gt;&gt;</w:t>
+                                  </w:r>
+                                </w:p>
+                                <w:p>
+                                  <w:pPr>
+                                    <w:rPr>
+                                      <w:lang w:val="en-GB"/>
+                                    </w:rPr>
+                                  </w:pPr>
+                                  <w:r>
+                                    <w:rPr>
+                                      <w:lang w:val="en-GB"/>
+                                    </w:rPr>
+                                    <w:t>+</w:t>
+                                  </w:r>
+                                  <w:proofErr w:type="gramStart"/>
+                                  <w:r>
+                                    <w:rPr>
+                                      <w:lang w:val="en-GB"/>
+                                    </w:rPr>
+                                    <w:t>Choice(</w:t>
+                                  </w:r>
+                                  <w:proofErr w:type="gramEnd"/>
+                                  <w:r>
+                                    <w:rPr>
+                                      <w:lang w:val="en-GB"/>
+                                    </w:rPr>
+                                    <w:t>):integer</w:t>
+                                  </w:r>
+                                </w:p>
+                                <w:p>
+                                  <w:pPr>
+                                    <w:rPr>
+                                      <w:lang w:val="en-GB"/>
+                                    </w:rPr>
+                                  </w:pPr>
+                                  <w:r>
+                                    <w:rPr>
+                                      <w:lang w:val="en-GB"/>
+                                    </w:rPr>
+                                    <w:t>&lt;&lt;METHODS&gt;&gt;</w:t>
+                                  </w:r>
+                                </w:p>
+                                <w:p>
+                                  <w:pPr>
+                                    <w:rPr>
+                                      <w:lang w:val="en-GB"/>
+                                    </w:rPr>
+                                  </w:pPr>
+                                  <w:r>
+                                    <w:rPr>
+                                      <w:lang w:val="en-GB"/>
+                                    </w:rPr>
+                                    <w:t xml:space="preserve">+display </w:t>
+                                  </w:r>
+                                  <w:proofErr w:type="gramStart"/>
+                                  <w:r>
+                                    <w:rPr>
+                                      <w:lang w:val="en-GB"/>
+                                    </w:rPr>
+                                    <w:t>Materials(</w:t>
+                                  </w:r>
+                                  <w:proofErr w:type="gramEnd"/>
+                                  <w:r>
+                                    <w:rPr>
+                                      <w:lang w:val="en-GB"/>
+                                    </w:rPr>
+                                    <w:t>):string</w:t>
+                                  </w:r>
+                                </w:p>
+                                <w:p>
+                                  <w:pPr>
+                                    <w:rPr>
+                                      <w:lang w:val="en-GB"/>
+                                    </w:rPr>
+                                  </w:pPr>
+                                  <w:r>
+                                    <w:rPr>
+                                      <w:lang w:val="en-GB"/>
+                                    </w:rPr>
+                                    <w:t>+</w:t>
+                                  </w:r>
+                                  <w:proofErr w:type="gramStart"/>
+                                  <w:r>
+                                    <w:rPr>
+                                      <w:lang w:val="en-GB"/>
+                                    </w:rPr>
+                                    <w:t>Quiz(</w:t>
+                                  </w:r>
+                                  <w:proofErr w:type="gramEnd"/>
+                                  <w:r>
+                                    <w:rPr>
+                                      <w:lang w:val="en-GB"/>
+                                    </w:rPr>
+                                    <w:t>):string</w:t>
+                                  </w:r>
+                                </w:p>
+                                <w:p>
+                                  <w:pPr>
+                                    <w:rPr>
+                                      <w:lang w:val="en-GB"/>
+                                    </w:rPr>
+                                  </w:pPr>
+                                  <w:r>
+                                    <w:rPr>
+                                      <w:lang w:val="en-GB"/>
+                                    </w:rPr>
+                                    <w:t xml:space="preserve">+Display </w:t>
+                                  </w:r>
+                                  <w:proofErr w:type="gramStart"/>
+                                  <w:r>
+                                    <w:rPr>
+                                      <w:lang w:val="en-GB"/>
+                                    </w:rPr>
+                                    <w:t>Addition(</w:t>
+                                  </w:r>
+                                  <w:proofErr w:type="gramEnd"/>
+                                  <w:r>
+                                    <w:rPr>
+                                      <w:lang w:val="en-GB"/>
+                                    </w:rPr>
+                                    <w:t>):string</w:t>
+                                  </w:r>
+                                </w:p>
+                                <w:p>
+                                  <w:pPr>
+                                    <w:rPr>
+                                      <w:lang w:val="en-GB"/>
+                                    </w:rPr>
+                                  </w:pPr>
+                                  <w:r>
+                                    <w:rPr>
+                                      <w:lang w:val="en-GB"/>
+                                    </w:rPr>
+                                    <w:t>+</w:t>
+                                  </w:r>
+                                  <w:proofErr w:type="spellStart"/>
+                                  <w:proofErr w:type="gramStart"/>
+                                  <w:r>
+                                    <w:rPr>
+                                      <w:lang w:val="en-GB"/>
+                                    </w:rPr>
+                                    <w:t>displaySubstraction</w:t>
+                                  </w:r>
+                                  <w:proofErr w:type="spellEnd"/>
+                                  <w:r>
+                                    <w:rPr>
+                                      <w:lang w:val="en-GB"/>
+                                    </w:rPr>
+                                    <w:t>(</w:t>
+                                  </w:r>
+                                  <w:proofErr w:type="gramEnd"/>
+                                  <w:r>
+                                    <w:rPr>
+                                      <w:lang w:val="en-GB"/>
+                                    </w:rPr>
+                                    <w:t>):string</w:t>
+                                  </w:r>
+                                </w:p>
+                                <w:p>
+                                  <w:pPr>
+                                    <w:rPr>
+                                      <w:lang w:val="en-GB"/>
+                                    </w:rPr>
+                                  </w:pPr>
+                                  <w:r>
+                                    <w:rPr>
+                                      <w:lang w:val="en-GB"/>
+                                    </w:rPr>
+                                    <w:t>+</w:t>
+                                  </w:r>
+                                  <w:proofErr w:type="spellStart"/>
+                                  <w:proofErr w:type="gramStart"/>
+                                  <w:r>
+                                    <w:rPr>
+                                      <w:lang w:val="en-GB"/>
+                                    </w:rPr>
+                                    <w:t>DisplayMultiplecation</w:t>
+                                  </w:r>
+                                  <w:proofErr w:type="spellEnd"/>
+                                  <w:r>
+                                    <w:rPr>
+                                      <w:lang w:val="en-GB"/>
+                                    </w:rPr>
+                                    <w:t>(</w:t>
+                                  </w:r>
+                                  <w:proofErr w:type="gramEnd"/>
+                                  <w:r>
+                                    <w:rPr>
+                                      <w:lang w:val="en-GB"/>
+                                    </w:rPr>
+                                    <w:t>):string</w:t>
+                                  </w:r>
+                                </w:p>
+                                <w:p>
+                                  <w:pPr>
+                                    <w:rPr>
+                                      <w:lang w:val="en-GB"/>
+                                    </w:rPr>
+                                  </w:pPr>
+                                  <w:r>
+                                    <w:rPr>
+                                      <w:lang w:val="en-GB"/>
+                                    </w:rPr>
+                                    <w:t>+</w:t>
+                                  </w:r>
+                                  <w:proofErr w:type="spellStart"/>
+                                  <w:proofErr w:type="gramStart"/>
+                                  <w:r>
+                                    <w:rPr>
+                                      <w:lang w:val="en-GB"/>
+                                    </w:rPr>
+                                    <w:t>DisplayDivision</w:t>
+                                  </w:r>
+                                  <w:proofErr w:type="spellEnd"/>
+                                  <w:r>
+                                    <w:rPr>
+                                      <w:lang w:val="en-GB"/>
+                                    </w:rPr>
+                                    <w:t>(</w:t>
+                                  </w:r>
+                                  <w:proofErr w:type="gramEnd"/>
+                                  <w:r>
+                                    <w:rPr>
+                                      <w:lang w:val="en-GB"/>
+                                    </w:rPr>
+                                    <w:t>):string</w:t>
+                                  </w:r>
+                                </w:p>
+                              </w:txbxContent>
+                            </wps:txbx>
+                            <wps:bodyPr rot="0" spcFirstLastPara="0" vertOverflow="clip" horzOverflow="clip" vert="horz" wrap="square" lIns="91440" tIns="45720" rIns="91440" bIns="45720" numCol="1" spcCol="0" rtlCol="0" fromWordArt="0" anchor="t" anchorCtr="0" forceAA="0" compatLnSpc="1">
+                              <a:noAutofit/>
+                            </wps:bodyPr>
+                          </wps:wsp>
+                        </a:graphicData>
+                      </a:graphic>
+                      <wp14:sizeRelH relativeFrom="page">
+                        <wp14:pctWidth>0</wp14:pctWidth>
+                      </wp14:sizeRelH>
+                      <wp14:sizeRelV relativeFrom="page">
+                        <wp14:pctHeight>0</wp14:pctHeight>
+                      </wp14:sizeRelV>
+                    </wp:anchor>
+                  </w:drawing>
+                </mc:Choice>
+                <mc:Fallback>
+                  <w:pict>
+                    <v:shapetype w14:anchorId="4B9F55A5" id="_x0000_t202" coordsize="21600,21600" o:spt="202" path="m,l,21600r21600,l21600,xe">
+                      <v:stroke joinstyle="miter"/>
+                      <v:path gradientshapeok="t" o:connecttype="rect"/>
+                    </v:shapetype>
+                    <v:shape id="Text Box 6" o:spid="_x0000_s1026" type="#_x0000_t202" style="position:absolute;left:0;text-align:left;margin-left:249.6pt;margin-top:4.7pt;width:182.25pt;height:408.85pt;z-index:251659264;visibility:visible;mso-wrap-style:square;mso-width-percent:0;mso-height-percent:0;mso-wrap-distance-left:9pt;mso-wrap-distance-top:0;mso-wrap-distance-right:9pt;mso-wrap-distance-bottom:0;mso-position-horizontal:absolute;mso-position-horizontal-relative:text;mso-position-vertical:absolute;mso-position-vertical-relative:text;mso-width-percent:0;mso-height-percent:0;mso-width-relative:page;mso-height-relative:page;v-text-anchor:top" o:gfxdata="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" fillcolor="white [3201]" strokeweight=".5pt">
+                      <v:textbox>
+                        <w:txbxContent>
+                          <w:p>
+                            <w:pPr>
+                              <w:rPr>
+                                <w:lang w:val="en-GB"/>
+                              </w:rPr>
+                            </w:pPr>
+                            <w:r>
+                              <w:rPr>
+                                <w:lang w:val="en-GB"/>
+                              </w:rPr>
+                              <w:t>Maths</w:t>
+                            </w:r>
+                          </w:p>
+                          <w:p>
+                            <w:pPr>
+                              <w:rPr>
+                                <w:lang w:val="en-GB"/>
+                              </w:rPr>
+                            </w:pPr>
+                            <w:r>
+                              <w:rPr>
+                                <w:lang w:val="en-GB"/>
+                              </w:rPr>
+                              <w:t>-_</w:t>
+                            </w:r>
+                            <w:proofErr w:type="spellStart"/>
+                            <w:proofErr w:type="gramStart"/>
+                            <w:r>
+                              <w:rPr>
+                                <w:lang w:val="en-GB"/>
+                              </w:rPr>
+                              <w:t>Addition:string</w:t>
+                            </w:r>
+                            <w:proofErr w:type="spellEnd"/>
+                            <w:proofErr w:type="gramEnd"/>
+                          </w:p>
+                          <w:p>
+                            <w:pPr>
+                              <w:rPr>
+                                <w:lang w:val="en-GB"/>
+                              </w:rPr>
+                            </w:pPr>
+                            <w:r>
+                              <w:rPr>
+                                <w:lang w:val="en-GB"/>
+                              </w:rPr>
+                              <w:t>-_</w:t>
+                            </w:r>
+                            <w:proofErr w:type="spellStart"/>
+                            <w:proofErr w:type="gramStart"/>
+                            <w:r>
+                              <w:rPr>
+                                <w:lang w:val="en-GB"/>
+                              </w:rPr>
+                              <w:t>Multiplecation:string</w:t>
+                            </w:r>
+                            <w:proofErr w:type="spellEnd"/>
+                            <w:proofErr w:type="gramEnd"/>
+                          </w:p>
+                          <w:p>
+                            <w:pPr>
+                              <w:rPr>
+                                <w:lang w:val="en-GB"/>
+                              </w:rPr>
+                            </w:pPr>
+                            <w:r>
+                              <w:rPr>
+                                <w:lang w:val="en-GB"/>
+                              </w:rPr>
+                              <w:t>-_</w:t>
+                            </w:r>
+                            <w:proofErr w:type="spellStart"/>
+                            <w:proofErr w:type="gramStart"/>
+                            <w:r>
+                              <w:rPr>
+                                <w:lang w:val="en-GB"/>
+                              </w:rPr>
+                              <w:t>Substraction:string</w:t>
+                            </w:r>
+                            <w:proofErr w:type="spellEnd"/>
+                            <w:proofErr w:type="gramEnd"/>
+                          </w:p>
+                          <w:p>
+                            <w:pPr>
+                              <w:rPr>
+                                <w:lang w:val="en-GB"/>
+                              </w:rPr>
+                            </w:pPr>
+                            <w:r>
+                              <w:rPr>
+                                <w:lang w:val="en-GB"/>
+                              </w:rPr>
+                              <w:t>-_</w:t>
+                            </w:r>
+                            <w:proofErr w:type="spellStart"/>
+                            <w:proofErr w:type="gramStart"/>
+                            <w:r>
+                              <w:rPr>
+                                <w:lang w:val="en-GB"/>
+                              </w:rPr>
+                              <w:t>Division:string</w:t>
+                            </w:r>
+                            <w:proofErr w:type="spellEnd"/>
+                            <w:proofErr w:type="gramEnd"/>
+                          </w:p>
+                          <w:p>
+                            <w:pPr>
+                              <w:rPr>
+                                <w:lang w:val="en-GB"/>
+                              </w:rPr>
+                            </w:pPr>
+                            <w:r>
+                              <w:rPr>
+                                <w:lang w:val="en-GB"/>
+                              </w:rPr>
+                              <w:t>-_</w:t>
+                            </w:r>
+                            <w:proofErr w:type="spellStart"/>
+                            <w:proofErr w:type="gramStart"/>
+                            <w:r>
+                              <w:rPr>
+                                <w:lang w:val="en-GB"/>
+                              </w:rPr>
+                              <w:t>Choice:integer</w:t>
+                            </w:r>
+                            <w:proofErr w:type="spellEnd"/>
+                            <w:proofErr w:type="gramEnd"/>
+                          </w:p>
+                          <w:p>
+                            <w:pPr>
+                              <w:pStyle w:val="Heading1"/>
+                              <w:rPr>
+                                <w:lang w:val="en-GB"/>
+                              </w:rPr>
+                            </w:pPr>
+                            <w:r>
+                              <w:rPr>
+                                <w:lang w:val="en-GB"/>
+                              </w:rPr>
+                              <w:t>&lt;&lt;constructor&gt;&gt;</w:t>
+                            </w:r>
+                          </w:p>
+                          <w:p>
+                            <w:pPr>
+                              <w:rPr>
+                                <w:lang w:val="en-GB"/>
+                              </w:rPr>
+                            </w:pPr>
+                            <w:r>
+                              <w:rPr>
+                                <w:lang w:val="en-GB"/>
+                              </w:rPr>
+                              <w:t>+</w:t>
+                            </w:r>
+                            <w:proofErr w:type="gramStart"/>
+                            <w:r>
+                              <w:rPr>
+                                <w:lang w:val="en-GB"/>
+                              </w:rPr>
+                              <w:t>Maths(</w:t>
+                            </w:r>
+                            <w:proofErr w:type="spellStart"/>
+                            <w:proofErr w:type="gramEnd"/>
+                            <w:r>
+                              <w:rPr>
+                                <w:lang w:val="en-GB"/>
+                              </w:rPr>
+                              <w:t>Name:integer,Choice:integer</w:t>
+                            </w:r>
+                            <w:proofErr w:type="spellEnd"/>
+                            <w:r>
+                              <w:rPr>
+                                <w:lang w:val="en-GB"/>
+                              </w:rPr>
+                              <w:t>)</w:t>
+                            </w:r>
+                          </w:p>
+                          <w:p>
+                            <w:pPr>
+                              <w:rPr>
+                                <w:lang w:val="en-GB"/>
+                              </w:rPr>
+                            </w:pPr>
+                            <w:r>
+                              <w:rPr>
+                                <w:lang w:val="en-GB"/>
+                              </w:rPr>
+                              <w:t>&lt;&lt;PROPERTY&gt;&gt;</w:t>
+                            </w:r>
+                          </w:p>
+                          <w:p>
+                            <w:pPr>
+                              <w:rPr>
+                                <w:lang w:val="en-GB"/>
+                              </w:rPr>
+                            </w:pPr>
+                            <w:r>
+                              <w:rPr>
+                                <w:lang w:val="en-GB"/>
+                              </w:rPr>
+                              <w:t>+</w:t>
+                            </w:r>
+                            <w:proofErr w:type="gramStart"/>
+                            <w:r>
+                              <w:rPr>
+                                <w:lang w:val="en-GB"/>
+                              </w:rPr>
+                              <w:t>Choice(</w:t>
+                            </w:r>
+                            <w:proofErr w:type="gramEnd"/>
+                            <w:r>
+                              <w:rPr>
+                                <w:lang w:val="en-GB"/>
+                              </w:rPr>
+                              <w:t>):integer</w:t>
+                            </w:r>
+                          </w:p>
+                          <w:p>
+                            <w:pPr>
+                              <w:rPr>
+                                <w:lang w:val="en-GB"/>
+                              </w:rPr>
+                            </w:pPr>
+                            <w:r>
+                              <w:rPr>
+                                <w:lang w:val="en-GB"/>
+                              </w:rPr>
+                              <w:t>&lt;&lt;METHODS&gt;&gt;</w:t>
+                            </w:r>
+                          </w:p>
+                          <w:p>
+                            <w:pPr>
+                              <w:rPr>
+                                <w:lang w:val="en-GB"/>
+                              </w:rPr>
+                            </w:pPr>
+                            <w:r>
+                              <w:rPr>
+                                <w:lang w:val="en-GB"/>
+                              </w:rPr>
+                              <w:t xml:space="preserve">+display </w:t>
+                            </w:r>
+                            <w:proofErr w:type="gramStart"/>
+                            <w:r>
+                              <w:rPr>
+                                <w:lang w:val="en-GB"/>
+                              </w:rPr>
+                              <w:t>Materials(</w:t>
+                            </w:r>
+                            <w:proofErr w:type="gramEnd"/>
+                            <w:r>
+                              <w:rPr>
+                                <w:lang w:val="en-GB"/>
+                              </w:rPr>
+                              <w:t>):string</w:t>
+                            </w:r>
+                          </w:p>
+                          <w:p>
+                            <w:pPr>
+                              <w:rPr>
+                                <w:lang w:val="en-GB"/>
+                              </w:rPr>
+                            </w:pPr>
+                            <w:r>
+                              <w:rPr>
+                                <w:lang w:val="en-GB"/>
+                              </w:rPr>
+                              <w:t>+</w:t>
+                            </w:r>
+                            <w:proofErr w:type="gramStart"/>
+                            <w:r>
+                              <w:rPr>
+                                <w:lang w:val="en-GB"/>
+                              </w:rPr>
+                              <w:t>Quiz(</w:t>
+                            </w:r>
+                            <w:proofErr w:type="gramEnd"/>
+                            <w:r>
+                              <w:rPr>
+                                <w:lang w:val="en-GB"/>
+                              </w:rPr>
+                              <w:t>):string</w:t>
+                            </w:r>
+                          </w:p>
+                          <w:p>
+                            <w:pPr>
+                              <w:rPr>
+                                <w:lang w:val="en-GB"/>
+                              </w:rPr>
+                            </w:pPr>
+                            <w:r>
+                              <w:rPr>
+                                <w:lang w:val="en-GB"/>
+                              </w:rPr>
+                              <w:t xml:space="preserve">+Display </w:t>
+                            </w:r>
+                            <w:proofErr w:type="gramStart"/>
+                            <w:r>
+                              <w:rPr>
+                                <w:lang w:val="en-GB"/>
+                              </w:rPr>
+                              <w:t>Addition(</w:t>
+                            </w:r>
+                            <w:proofErr w:type="gramEnd"/>
+                            <w:r>
+                              <w:rPr>
+                                <w:lang w:val="en-GB"/>
+                              </w:rPr>
+                              <w:t>):string</w:t>
+                            </w:r>
+                          </w:p>
+                          <w:p>
+                            <w:pPr>
+                              <w:rPr>
+                                <w:lang w:val="en-GB"/>
+                              </w:rPr>
+                            </w:pPr>
+                            <w:r>
+                              <w:rPr>
+                                <w:lang w:val="en-GB"/>
+                              </w:rPr>
+                              <w:t>+</w:t>
+                            </w:r>
+                            <w:proofErr w:type="spellStart"/>
+                            <w:proofErr w:type="gramStart"/>
+                            <w:r>
+                              <w:rPr>
+                                <w:lang w:val="en-GB"/>
+                              </w:rPr>
+                              <w:t>displaySubstraction</w:t>
+                            </w:r>
+                            <w:proofErr w:type="spellEnd"/>
+                            <w:r>
+                              <w:rPr>
+                                <w:lang w:val="en-GB"/>
+                              </w:rPr>
+                              <w:t>(</w:t>
+                            </w:r>
+                            <w:proofErr w:type="gramEnd"/>
+                            <w:r>
+                              <w:rPr>
+                                <w:lang w:val="en-GB"/>
+                              </w:rPr>
+                              <w:t>):string</w:t>
+                            </w:r>
+                          </w:p>
+                          <w:p>
+                            <w:pPr>
+                              <w:rPr>
+                                <w:lang w:val="en-GB"/>
+                              </w:rPr>
+                            </w:pPr>
+                            <w:r>
+                              <w:rPr>
+                                <w:lang w:val="en-GB"/>
+                              </w:rPr>
+                              <w:t>+</w:t>
+                            </w:r>
+                            <w:proofErr w:type="spellStart"/>
+                            <w:proofErr w:type="gramStart"/>
+                            <w:r>
+                              <w:rPr>
+                                <w:lang w:val="en-GB"/>
+                              </w:rPr>
+                              <w:t>DisplayMultiplecation</w:t>
+                            </w:r>
+                            <w:proofErr w:type="spellEnd"/>
+                            <w:r>
+                              <w:rPr>
+                                <w:lang w:val="en-GB"/>
+                              </w:rPr>
+                              <w:t>(</w:t>
+                            </w:r>
+                            <w:proofErr w:type="gramEnd"/>
+                            <w:r>
+                              <w:rPr>
+                                <w:lang w:val="en-GB"/>
+                              </w:rPr>
+                              <w:t>):string</w:t>
+                            </w:r>
+                          </w:p>
+                          <w:p>
+                            <w:pPr>
+                              <w:rPr>
+                                <w:lang w:val="en-GB"/>
+                              </w:rPr>
+                            </w:pPr>
+                            <w:r>
+                              <w:rPr>
+                                <w:lang w:val="en-GB"/>
+                              </w:rPr>
+                              <w:t>+</w:t>
+                            </w:r>
+                            <w:proofErr w:type="spellStart"/>
+                            <w:proofErr w:type="gramStart"/>
+                            <w:r>
+                              <w:rPr>
+                                <w:lang w:val="en-GB"/>
+                              </w:rPr>
+                              <w:t>DisplayDivision</w:t>
+                            </w:r>
+                            <w:proofErr w:type="spellEnd"/>
+                            <w:r>
+                              <w:rPr>
+                                <w:lang w:val="en-GB"/>
+                              </w:rPr>
+                              <w:t>(</w:t>
+                            </w:r>
+                            <w:proofErr w:type="gramEnd"/>
+                            <w:r>
+                              <w:rPr>
+                                <w:lang w:val="en-GB"/>
+                              </w:rPr>
+                              <w:t>):string</w:t>
+                            </w:r>
+                          </w:p>
+                        </w:txbxContent>
+                      </v:textbox>
+                    </v:shape>
+                  </w:pict>
+                </mc:Fallback>
+              </mc:AlternateContent>
+            </w:r>
             <w:r>
               <w:rPr>
                 <w:lang w:val="en-US"/>
@@ -1157,13 +2234,82 @@
               <w:pStyle w:val="ListParagraph"/>
               <w:numPr>
                 <w:ilvl w:val="2"/>
-                <w:numId w:val="1"/>
+                <w:numId w:val="5"/>
               </w:numPr>
               <w:spacing w:line="240" w:lineRule="auto"/>
               <w:rPr>
                 <w:lang w:val="en-US"/>
               </w:rPr>
             </w:pPr>
+            <w:r>
+              <w:rPr>
+                <w:noProof/>
+              </w:rPr>
+              <mc:AlternateContent>
+                <mc:Choice Requires="wps">
+                  <w:drawing>
+                    <wp:anchor distT="0" distB="0" distL="114300" distR="114300" simplePos="0" relativeHeight="251660288" behindDoc="0" locked="0" layoutInCell="1" allowOverlap="1" wp14:anchorId="3AA56A4B" wp14:editId="0456FAE0">
+                      <wp:simplePos x="0" y="0"/>
+                      <wp:positionH relativeFrom="column">
+                        <wp:posOffset>3180080</wp:posOffset>
+                      </wp:positionH>
+                      <wp:positionV relativeFrom="paragraph">
+                        <wp:posOffset>157480</wp:posOffset>
+                      </wp:positionV>
+                      <wp:extent cx="2305050" cy="0"/>
+                      <wp:effectExtent l="0" t="0" r="0" b="0"/>
+                      <wp:wrapNone/>
+                      <wp:docPr id="12" name="Straight Connector 12"/>
+                      <wp:cNvGraphicFramePr/>
+                      <a:graphic xmlns:a="http://schemas.openxmlformats.org/drawingml/2006/main">
+                        <a:graphicData uri="http://schemas.microsoft.com/office/word/2010/wordprocessingShape">
+                          <wps:wsp>
+                            <wps:cNvCnPr/>
+                            <wps:spPr>
+                              <a:xfrm>
+                                <a:off x="0" y="0"/>
+                                <a:ext cx="2305050" cy="0"/>
+                              </a:xfrm>
+                              <a:prstGeom prst="line">
+                                <a:avLst/>
+                              </a:prstGeom>
+                            </wps:spPr>
+                            <wps:style>
+                              <a:lnRef idx="1">
+                                <a:schemeClr val="accent1"/>
+                              </a:lnRef>
+                              <a:fillRef idx="0">
+                                <a:schemeClr val="accent1"/>
+                              </a:fillRef>
+                              <a:effectRef idx="0">
+                                <a:schemeClr val="accent1"/>
+                              </a:effectRef>
+                              <a:fontRef idx="minor">
+                                <a:schemeClr val="tx1"/>
+                              </a:fontRef>
+                            </wps:style>
+                            <wps:bodyPr/>
+                          </wps:wsp>
+                        </a:graphicData>
+                      </a:graphic>
+                      <wp14:sizeRelH relativeFrom="page">
+                        <wp14:pctWidth>0</wp14:pctWidth>
+                      </wp14:sizeRelH>
+                      <wp14:sizeRelV relativeFrom="page">
+                        <wp14:pctHeight>0</wp14:pctHeight>
+                      </wp14:sizeRelV>
+                    </wp:anchor>
+                  </w:drawing>
+                </mc:Choice>
+                <mc:Fallback>
+                  <w:pict>
+                    <v:line w14:anchorId="12FAF967" id="Straight Connector 12" o:spid="_x0000_s1026" style="position:absolute;z-index:251660288;visibility:visible;mso-wrap-style:square;mso-width-percent:0;mso-height-percent:0;mso-wrap-distance-left:9pt;mso-wrap-distance-top:0;mso-wrap-distance-right:9pt;mso-wrap-distance-bottom:0;mso-position-horizontal:absolute;mso-position-horizontal-relative:text;mso-position-vertical:absolute;mso-position-vertical-relative:text;mso-width-percent:0;mso-height-percent:0;mso-width-relative:page;mso-height-relative:page" from="250.4pt,12.4pt" to="431.9pt,12.4pt" o:gfxdata="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" strokecolor="#4472c4 [3204]" strokeweight=".5pt">
+                      <v:stroke joinstyle="miter"/>
+                    </v:line>
+                  </w:pict>
+                </mc:Fallback>
+              </mc:AlternateContent>
+            </w:r>
             <w:r>
               <w:rPr>
                 <w:lang w:val="en-US"/>
@@ -1186,7 +2332,7 @@
               <w:pStyle w:val="ListParagraph"/>
               <w:numPr>
                 <w:ilvl w:val="2"/>
-                <w:numId w:val="1"/>
+                <w:numId w:val="5"/>
               </w:numPr>
               <w:spacing w:line="240" w:lineRule="auto"/>
               <w:rPr>
@@ -1215,7 +2361,7 @@
               <w:pStyle w:val="ListParagraph"/>
               <w:numPr>
                 <w:ilvl w:val="2"/>
-                <w:numId w:val="1"/>
+                <w:numId w:val="5"/>
               </w:numPr>
               <w:spacing w:line="240" w:lineRule="auto"/>
               <w:rPr>
@@ -1397,6 +2543,75 @@
             </w:pPr>
             <w:r>
               <w:rPr>
+                <w:noProof/>
+              </w:rPr>
+              <mc:AlternateContent>
+                <mc:Choice Requires="wps">
+                  <w:drawing>
+                    <wp:anchor distT="0" distB="0" distL="114300" distR="114300" simplePos="0" relativeHeight="251661312" behindDoc="0" locked="0" layoutInCell="1" allowOverlap="1" wp14:anchorId="76EB806E" wp14:editId="0EC06622">
+                      <wp:simplePos x="0" y="0"/>
+                      <wp:positionH relativeFrom="column">
+                        <wp:posOffset>3199130</wp:posOffset>
+                      </wp:positionH>
+                      <wp:positionV relativeFrom="paragraph">
+                        <wp:posOffset>100330</wp:posOffset>
+                      </wp:positionV>
+                      <wp:extent cx="2257425" cy="19050"/>
+                      <wp:effectExtent l="0" t="0" r="28575" b="19050"/>
+                      <wp:wrapNone/>
+                      <wp:docPr id="11" name="Straight Connector 11"/>
+                      <wp:cNvGraphicFramePr/>
+                      <a:graphic xmlns:a="http://schemas.openxmlformats.org/drawingml/2006/main">
+                        <a:graphicData uri="http://schemas.microsoft.com/office/word/2010/wordprocessingShape">
+                          <wps:wsp>
+                            <wps:cNvCnPr/>
+                            <wps:spPr>
+                              <a:xfrm>
+                                <a:off x="0" y="0"/>
+                                <a:ext cx="2257425" cy="19050"/>
+                              </a:xfrm>
+                              <a:prstGeom prst="line">
+                                <a:avLst/>
+                              </a:prstGeom>
+                            </wps:spPr>
+                            <wps:style>
+                              <a:lnRef idx="1">
+                                <a:schemeClr val="accent1"/>
+                              </a:lnRef>
+                              <a:fillRef idx="0">
+                                <a:schemeClr val="accent1"/>
+                              </a:fillRef>
+                              <a:effectRef idx="0">
+                                <a:schemeClr val="accent1"/>
+                              </a:effectRef>
+                              <a:fontRef idx="minor">
+                                <a:schemeClr val="tx1"/>
+                              </a:fontRef>
+                            </wps:style>
+                            <wps:bodyPr/>
+                          </wps:wsp>
+                        </a:graphicData>
+                      </a:graphic>
+                      <wp14:sizeRelH relativeFrom="page">
+                        <wp14:pctWidth>0</wp14:pctWidth>
+                      </wp14:sizeRelH>
+                      <wp14:sizeRelV relativeFrom="page">
+                        <wp14:pctHeight>0</wp14:pctHeight>
+                      </wp14:sizeRelV>
+                    </wp:anchor>
+                  </w:drawing>
+                </mc:Choice>
+                <mc:Fallback>
+                  <w:pict>
+                    <v:line w14:anchorId="51BD3933" id="Straight Connector 11" o:spid="_x0000_s1026" style="position:absolute;z-index:251661312;visibility:visible;mso-wrap-style:square;mso-width-percent:0;mso-height-percent:0;mso-wrap-distance-left:9pt;mso-wrap-distance-top:0;mso-wrap-distance-right:9pt;mso-wrap-distance-bottom:0;mso-position-horizontal:absolute;mso-position-horizontal-relative:text;mso-position-vertical:absolute;mso-position-vertical-relative:text;mso-width-percent:0;mso-height-percent:0;mso-width-relative:page;mso-height-relative:page" from="251.9pt,7.9pt" to="429.65pt,9.4pt" o:gfxdata="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" strokecolor="#4472c4 [3204]" strokeweight=".5pt">
+                      <v:stroke joinstyle="miter"/>
+                    </v:line>
+                  </w:pict>
+                </mc:Fallback>
+              </mc:AlternateContent>
+            </w:r>
+            <w:r>
+              <w:rPr>
                 <w:lang w:val="en-US"/>
               </w:rPr>
               <w:t>+</w:t>
@@ -1579,6 +2794,151 @@
             </w:pPr>
             <w:r>
               <w:rPr>
+                <w:noProof/>
+              </w:rPr>
+              <mc:AlternateContent>
+                <mc:Choice Requires="wps">
+                  <w:drawing>
+                    <wp:anchor distT="0" distB="0" distL="114300" distR="114300" simplePos="0" relativeHeight="251662336" behindDoc="0" locked="0" layoutInCell="1" allowOverlap="1" wp14:anchorId="43AAFD36" wp14:editId="6CC70C90">
+                      <wp:simplePos x="0" y="0"/>
+                      <wp:positionH relativeFrom="column">
+                        <wp:posOffset>-277495</wp:posOffset>
+                      </wp:positionH>
+                      <wp:positionV relativeFrom="paragraph">
+                        <wp:posOffset>110490</wp:posOffset>
+                      </wp:positionV>
+                      <wp:extent cx="209550" cy="0"/>
+                      <wp:effectExtent l="0" t="76200" r="19050" b="114300"/>
+                      <wp:wrapNone/>
+                      <wp:docPr id="16" name="Straight Arrow Connector 16"/>
+                      <wp:cNvGraphicFramePr/>
+                      <a:graphic xmlns:a="http://schemas.openxmlformats.org/drawingml/2006/main">
+                        <a:graphicData uri="http://schemas.microsoft.com/office/word/2010/wordprocessingShape">
+                          <wps:wsp>
+                            <wps:cNvCnPr/>
+                            <wps:spPr>
+                              <a:xfrm>
+                                <a:off x="0" y="0"/>
+                                <a:ext cx="209550" cy="0"/>
+                              </a:xfrm>
+                              <a:prstGeom prst="straightConnector1">
+                                <a:avLst/>
+                              </a:prstGeom>
+                              <a:ln>
+                                <a:tailEnd type="arrow" w="med" len="med"/>
+                              </a:ln>
+                            </wps:spPr>
+                            <wps:style>
+                              <a:lnRef idx="1">
+                                <a:schemeClr val="dk1"/>
+                              </a:lnRef>
+                              <a:fillRef idx="0">
+                                <a:schemeClr val="dk1"/>
+                              </a:fillRef>
+                              <a:effectRef idx="0">
+                                <a:schemeClr val="dk1"/>
+                              </a:effectRef>
+                              <a:fontRef idx="minor">
+                                <a:schemeClr val="tx1"/>
+                              </a:fontRef>
+                            </wps:style>
+                            <wps:bodyPr/>
+                          </wps:wsp>
+                        </a:graphicData>
+                      </a:graphic>
+                      <wp14:sizeRelH relativeFrom="page">
+                        <wp14:pctWidth>0</wp14:pctWidth>
+                      </wp14:sizeRelH>
+                      <wp14:sizeRelV relativeFrom="page">
+                        <wp14:pctHeight>0</wp14:pctHeight>
+                      </wp14:sizeRelV>
+                    </wp:anchor>
+                  </w:drawing>
+                </mc:Choice>
+                <mc:Fallback>
+                  <w:pict>
+                    <v:shapetype w14:anchorId="38ECCE6E" id="_x0000_t32" coordsize="21600,21600" o:spt="32" o:oned="t" path="m,l21600,21600e" filled="f">
+                      <v:path arrowok="t" fillok="f" o:connecttype="none"/>
+                      <o:lock v:ext="edit" shapetype="t"/>
+                    </v:shapetype>
+                    <v:shape id="Straight Arrow Connector 16" o:spid="_x0000_s1026" type="#_x0000_t32" style="position:absolute;margin-left:-21.85pt;margin-top:8.7pt;width:16.5pt;height:0;z-index:251662336;visibility:visible;mso-wrap-style:square;mso-width-percent:0;mso-height-percent:0;mso-wrap-distance-left:9pt;mso-wrap-distance-top:0;mso-wrap-distance-right:9pt;mso-wrap-distance-bottom:0;mso-position-horizontal:absolute;mso-position-horizontal-relative:text;mso-position-vertical:absolute;mso-position-vertical-relative:text;mso-width-percent:0;mso-height-percent:0;mso-width-relative:page;mso-height-relative:page" o:gfxdata="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" strokecolor="black [3200]" strokeweight=".5pt">
+                      <v:stroke endarrow="open" joinstyle="miter"/>
+                    </v:shape>
+                  </w:pict>
+                </mc:Fallback>
+              </mc:AlternateContent>
+            </w:r>
+            <w:r>
+              <w:rPr>
+                <w:noProof/>
+              </w:rPr>
+              <mc:AlternateContent>
+                <mc:Choice Requires="wps">
+                  <w:drawing>
+                    <wp:anchor distT="0" distB="0" distL="114300" distR="114300" simplePos="0" relativeHeight="251663360" behindDoc="0" locked="0" layoutInCell="1" allowOverlap="1" wp14:anchorId="11C0E732" wp14:editId="3CDF17D1">
+                      <wp:simplePos x="0" y="0"/>
+                      <wp:positionH relativeFrom="column">
+                        <wp:posOffset>-277495</wp:posOffset>
+                      </wp:positionH>
+                      <wp:positionV relativeFrom="paragraph">
+                        <wp:posOffset>120015</wp:posOffset>
+                      </wp:positionV>
+                      <wp:extent cx="9525" cy="3114675"/>
+                      <wp:effectExtent l="0" t="0" r="28575" b="28575"/>
+                      <wp:wrapNone/>
+                      <wp:docPr id="15" name="Straight Connector 15"/>
+                      <wp:cNvGraphicFramePr/>
+                      <a:graphic xmlns:a="http://schemas.openxmlformats.org/drawingml/2006/main">
+                        <a:graphicData uri="http://schemas.microsoft.com/office/word/2010/wordprocessingShape">
+                          <wps:wsp>
+                            <wps:cNvCnPr/>
+                            <wps:spPr>
+                              <a:xfrm flipH="1" flipV="1">
+                                <a:off x="0" y="0"/>
+                                <a:ext cx="9525" cy="3114675"/>
+                              </a:xfrm>
+                              <a:prstGeom prst="line">
+                                <a:avLst/>
+                              </a:prstGeom>
+                            </wps:spPr>
+                            <wps:style>
+                              <a:lnRef idx="1">
+                                <a:schemeClr val="dk1"/>
+                              </a:lnRef>
+                              <a:fillRef idx="0">
+                                <a:schemeClr val="dk1"/>
+                              </a:fillRef>
+                              <a:effectRef idx="0">
+                                <a:schemeClr val="dk1"/>
+                              </a:effectRef>
+                              <a:fontRef idx="minor">
+                                <a:schemeClr val="tx1"/>
+                              </a:fontRef>
+                            </wps:style>
+                            <wps:bodyPr/>
+                          </wps:wsp>
+                        </a:graphicData>
+                      </a:graphic>
+                      <wp14:sizeRelH relativeFrom="page">
+                        <wp14:pctWidth>0</wp14:pctWidth>
+                      </wp14:sizeRelH>
+                      <wp14:sizeRelV relativeFrom="page">
+                        <wp14:pctHeight>0</wp14:pctHeight>
+                      </wp14:sizeRelV>
+                    </wp:anchor>
+                  </w:drawing>
+                </mc:Choice>
+                <mc:Fallback>
+                  <w:pict>
+                    <v:line w14:anchorId="4F18FF4E" id="Straight Connector 15" o:spid="_x0000_s1026" style="position:absolute;flip:x y;z-index:251663360;visibility:visible;mso-wrap-style:square;mso-width-percent:0;mso-height-percent:0;mso-wrap-distance-left:9pt;mso-wrap-distance-top:0;mso-wrap-distance-right:9pt;mso-wrap-distance-bottom:0;mso-position-horizontal:absolute;mso-position-horizontal-relative:text;mso-position-vertical:absolute;mso-position-vertical-relative:text;mso-width-percent:0;mso-height-percent:0;mso-width-relative:page;mso-height-relative:page" from="-21.85pt,9.45pt" to="-21.1pt,254.7pt" o:gfxdata="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" strokecolor="black [3200]" strokeweight=".5pt">
+                      <v:stroke joinstyle="miter"/>
+                    </v:line>
+                  </w:pict>
+                </mc:Fallback>
+              </mc:AlternateContent>
+            </w:r>
+            <w:r>
+              <w:rPr>
                 <w:lang w:val="en-GB"/>
               </w:rPr>
               <w:t>+</w:t>
@@ -1613,12 +2973,1040 @@
                 <w:lang w:val="en-GB"/>
               </w:rPr>
             </w:pPr>
+            <w:r>
+              <w:rPr>
+                <w:noProof/>
+              </w:rPr>
+              <mc:AlternateContent>
+                <mc:Choice Requires="wps">
+                  <w:drawing>
+                    <wp:anchor distT="0" distB="0" distL="114300" distR="114300" simplePos="0" relativeHeight="251664384" behindDoc="0" locked="0" layoutInCell="1" allowOverlap="1" wp14:anchorId="30723631" wp14:editId="59B4A74F">
+                      <wp:simplePos x="0" y="0"/>
+                      <wp:positionH relativeFrom="column">
+                        <wp:posOffset>2741930</wp:posOffset>
+                      </wp:positionH>
+                      <wp:positionV relativeFrom="paragraph">
+                        <wp:posOffset>1931035</wp:posOffset>
+                      </wp:positionV>
+                      <wp:extent cx="428625" cy="9525"/>
+                      <wp:effectExtent l="0" t="0" r="28575" b="28575"/>
+                      <wp:wrapNone/>
+                      <wp:docPr id="19" name="Straight Connector 19"/>
+                      <wp:cNvGraphicFramePr/>
+                      <a:graphic xmlns:a="http://schemas.openxmlformats.org/drawingml/2006/main">
+                        <a:graphicData uri="http://schemas.microsoft.com/office/word/2010/wordprocessingShape">
+                          <wps:wsp>
+                            <wps:cNvCnPr/>
+                            <wps:spPr>
+                              <a:xfrm flipV="1">
+                                <a:off x="0" y="0"/>
+                                <a:ext cx="428625" cy="9525"/>
+                              </a:xfrm>
+                              <a:prstGeom prst="line">
+                                <a:avLst/>
+                              </a:prstGeom>
+                            </wps:spPr>
+                            <wps:style>
+                              <a:lnRef idx="1">
+                                <a:schemeClr val="dk1"/>
+                              </a:lnRef>
+                              <a:fillRef idx="0">
+                                <a:schemeClr val="dk1"/>
+                              </a:fillRef>
+                              <a:effectRef idx="0">
+                                <a:schemeClr val="dk1"/>
+                              </a:effectRef>
+                              <a:fontRef idx="minor">
+                                <a:schemeClr val="tx1"/>
+                              </a:fontRef>
+                            </wps:style>
+                            <wps:bodyPr/>
+                          </wps:wsp>
+                        </a:graphicData>
+                      </a:graphic>
+                      <wp14:sizeRelH relativeFrom="page">
+                        <wp14:pctWidth>0</wp14:pctWidth>
+                      </wp14:sizeRelH>
+                      <wp14:sizeRelV relativeFrom="page">
+                        <wp14:pctHeight>0</wp14:pctHeight>
+                      </wp14:sizeRelV>
+                    </wp:anchor>
+                  </w:drawing>
+                </mc:Choice>
+                <mc:Fallback>
+                  <w:pict>
+                    <v:line w14:anchorId="5DBF8C86" id="Straight Connector 19" o:spid="_x0000_s1026" style="position:absolute;flip:y;z-index:251664384;visibility:visible;mso-wrap-style:square;mso-width-percent:0;mso-height-percent:0;mso-wrap-distance-left:9pt;mso-wrap-distance-top:0;mso-wrap-distance-right:9pt;mso-wrap-distance-bottom:0;mso-position-horizontal:absolute;mso-position-horizontal-relative:text;mso-position-vertical:absolute;mso-position-vertical-relative:text;mso-width-percent:0;mso-height-percent:0;mso-width-relative:page;mso-height-relative:page" from="215.9pt,152.05pt" to="249.65pt,152.8pt" o:gfxdata="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" strokecolor="black [3200]" strokeweight=".5pt">
+                      <v:stroke joinstyle="miter"/>
+                    </v:line>
+                  </w:pict>
+                </mc:Fallback>
+              </mc:AlternateContent>
+            </w:r>
+            <w:r>
+              <w:rPr>
+                <w:noProof/>
+              </w:rPr>
+              <mc:AlternateContent>
+                <mc:Choice Requires="wps">
+                  <w:drawing>
+                    <wp:anchor distT="0" distB="0" distL="114300" distR="114300" simplePos="0" relativeHeight="251665408" behindDoc="0" locked="0" layoutInCell="1" allowOverlap="1" wp14:anchorId="2895C527" wp14:editId="1D6024C9">
+                      <wp:simplePos x="0" y="0"/>
+                      <wp:positionH relativeFrom="column">
+                        <wp:posOffset>1707515</wp:posOffset>
+                      </wp:positionH>
+                      <wp:positionV relativeFrom="paragraph">
+                        <wp:posOffset>916940</wp:posOffset>
+                      </wp:positionV>
+                      <wp:extent cx="1495425" cy="551815"/>
+                      <wp:effectExtent l="0" t="4445" r="24130" b="5080"/>
+                      <wp:wrapNone/>
+                      <wp:docPr id="17" name="Connector: Elbow 17"/>
+                      <wp:cNvGraphicFramePr/>
+                      <a:graphic xmlns:a="http://schemas.openxmlformats.org/drawingml/2006/main">
+                        <a:graphicData uri="http://schemas.microsoft.com/office/word/2010/wordprocessingShape">
+                          <wps:wsp>
+                            <wps:cNvCnPr/>
+                            <wps:spPr>
+                              <a:xfrm rot="16200000" flipV="1">
+                                <a:off x="0" y="0"/>
+                                <a:ext cx="1495425" cy="551815"/>
+                              </a:xfrm>
+                              <a:prstGeom prst="bentConnector3">
+                                <a:avLst>
+                                  <a:gd name="adj1" fmla="val 49979"/>
+                                </a:avLst>
+                              </a:prstGeom>
+                            </wps:spPr>
+                            <wps:style>
+                              <a:lnRef idx="1">
+                                <a:schemeClr val="dk1"/>
+                              </a:lnRef>
+                              <a:fillRef idx="0">
+                                <a:schemeClr val="dk1"/>
+                              </a:fillRef>
+                              <a:effectRef idx="0">
+                                <a:schemeClr val="dk1"/>
+                              </a:effectRef>
+                              <a:fontRef idx="minor">
+                                <a:schemeClr val="tx1"/>
+                              </a:fontRef>
+                            </wps:style>
+                            <wps:bodyPr/>
+                          </wps:wsp>
+                        </a:graphicData>
+                      </a:graphic>
+                      <wp14:sizeRelH relativeFrom="page">
+                        <wp14:pctWidth>0</wp14:pctWidth>
+                      </wp14:sizeRelH>
+                      <wp14:sizeRelV relativeFrom="page">
+                        <wp14:pctHeight>0</wp14:pctHeight>
+                      </wp14:sizeRelV>
+                    </wp:anchor>
+                  </w:drawing>
+                </mc:Choice>
+                <mc:Fallback>
+                  <w:pict>
+                    <v:shapetype w14:anchorId="199E5C13" id="_x0000_t34" coordsize="21600,21600" o:spt="34" o:oned="t" adj="10800" path="m,l@0,0@0,21600,21600,21600e" filled="f">
+                      <v:stroke joinstyle="miter"/>
+                      <v:formulas>
+                        <v:f eqn="val #0"/>
+                      </v:formulas>
+                      <v:path arrowok="t" fillok="f" o:connecttype="none"/>
+                      <v:handles>
+                        <v:h position="#0,center"/>
+                      </v:handles>
+                      <o:lock v:ext="edit" shapetype="t"/>
+                    </v:shapetype>
+                    <v:shape id="Connector: Elbow 17" o:spid="_x0000_s1026" type="#_x0000_t34" style="position:absolute;margin-left:134.45pt;margin-top:72.2pt;width:117.75pt;height:43.45pt;rotation:90;flip:y;z-index:251665408;visibility:visible;mso-wrap-style:square;mso-width-percent:0;mso-height-percent:0;mso-wrap-distance-left:9pt;mso-wrap-distance-top:0;mso-wrap-distance-right:9pt;mso-wrap-distance-bottom:0;mso-position-horizontal:absolute;mso-position-horizontal-relative:text;mso-position-vertical:absolute;mso-position-vertical-relative:text;mso-width-percent:0;mso-height-percent:0;mso-width-relative:page;mso-height-relative:page" o:gfxdata="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" adj="10795" strokecolor="black [3200]" strokeweight=".5pt"/>
+                  </w:pict>
+                </mc:Fallback>
+              </mc:AlternateContent>
+            </w:r>
+            <w:r>
+              <w:rPr>
+                <w:noProof/>
+              </w:rPr>
+              <mc:AlternateContent>
+                <mc:Choice Requires="wps">
+                  <w:drawing>
+                    <wp:anchor distT="0" distB="0" distL="114300" distR="114300" simplePos="0" relativeHeight="251666432" behindDoc="0" locked="0" layoutInCell="1" allowOverlap="1" wp14:anchorId="14B92A5C" wp14:editId="31153098">
+                      <wp:simplePos x="0" y="0"/>
+                      <wp:positionH relativeFrom="column">
+                        <wp:posOffset>2170430</wp:posOffset>
+                      </wp:positionH>
+                      <wp:positionV relativeFrom="paragraph">
+                        <wp:posOffset>168910</wp:posOffset>
+                      </wp:positionV>
+                      <wp:extent cx="9525" cy="285750"/>
+                      <wp:effectExtent l="76200" t="38100" r="66675" b="19050"/>
+                      <wp:wrapNone/>
+                      <wp:docPr id="18" name="Straight Arrow Connector 18"/>
+                      <wp:cNvGraphicFramePr/>
+                      <a:graphic xmlns:a="http://schemas.openxmlformats.org/drawingml/2006/main">
+                        <a:graphicData uri="http://schemas.microsoft.com/office/word/2010/wordprocessingShape">
+                          <wps:wsp>
+                            <wps:cNvCnPr/>
+                            <wps:spPr>
+                              <a:xfrm flipV="1">
+                                <a:off x="0" y="0"/>
+                                <a:ext cx="9525" cy="285750"/>
+                              </a:xfrm>
+                              <a:prstGeom prst="straightConnector1">
+                                <a:avLst/>
+                              </a:prstGeom>
+                              <a:ln>
+                                <a:tailEnd type="arrow" w="med" len="med"/>
+                              </a:ln>
+                            </wps:spPr>
+                            <wps:style>
+                              <a:lnRef idx="1">
+                                <a:schemeClr val="dk1"/>
+                              </a:lnRef>
+                              <a:fillRef idx="0">
+                                <a:schemeClr val="dk1"/>
+                              </a:fillRef>
+                              <a:effectRef idx="0">
+                                <a:schemeClr val="dk1"/>
+                              </a:effectRef>
+                              <a:fontRef idx="minor">
+                                <a:schemeClr val="tx1"/>
+                              </a:fontRef>
+                            </wps:style>
+                            <wps:bodyPr/>
+                          </wps:wsp>
+                        </a:graphicData>
+                      </a:graphic>
+                      <wp14:sizeRelH relativeFrom="page">
+                        <wp14:pctWidth>0</wp14:pctWidth>
+                      </wp14:sizeRelH>
+                      <wp14:sizeRelV relativeFrom="page">
+                        <wp14:pctHeight>0</wp14:pctHeight>
+                      </wp14:sizeRelV>
+                    </wp:anchor>
+                  </w:drawing>
+                </mc:Choice>
+                <mc:Fallback>
+                  <w:pict>
+                    <v:shape w14:anchorId="60472049" id="Straight Arrow Connector 18" o:spid="_x0000_s1026" type="#_x0000_t32" style="position:absolute;margin-left:170.9pt;margin-top:13.3pt;width:.75pt;height:22.5pt;flip:y;z-index:251666432;visibility:visible;mso-wrap-style:square;mso-width-percent:0;mso-height-percent:0;mso-wrap-distance-left:9pt;mso-wrap-distance-top:0;mso-wrap-distance-right:9pt;mso-wrap-distance-bottom:0;mso-position-horizontal:absolute;mso-position-horizontal-relative:text;mso-position-vertical:absolute;mso-position-vertical-relative:text;mso-width-percent:0;mso-height-percent:0;mso-width-relative:page;mso-height-relative:page" o:gfxdata="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" strokecolor="black [3200]" strokeweight=".5pt">
+                      <v:stroke endarrow="open" joinstyle="miter"/>
+                    </v:shape>
+                  </w:pict>
+                </mc:Fallback>
+              </mc:AlternateContent>
+            </w:r>
+            <w:r>
+              <w:rPr>
+                <w:noProof/>
+              </w:rPr>
+              <mc:AlternateContent>
+                <mc:Choice Requires="wps">
+                  <w:drawing>
+                    <wp:anchor distT="0" distB="0" distL="114300" distR="114300" simplePos="0" relativeHeight="251667456" behindDoc="0" locked="0" layoutInCell="1" allowOverlap="1" wp14:anchorId="1E9ABFF3" wp14:editId="6F7806F8">
+                      <wp:simplePos x="0" y="0"/>
+                      <wp:positionH relativeFrom="column">
+                        <wp:posOffset>-277495</wp:posOffset>
+                      </wp:positionH>
+                      <wp:positionV relativeFrom="paragraph">
+                        <wp:posOffset>3035935</wp:posOffset>
+                      </wp:positionV>
+                      <wp:extent cx="485775" cy="9525"/>
+                      <wp:effectExtent l="0" t="0" r="28575" b="28575"/>
+                      <wp:wrapNone/>
+                      <wp:docPr id="14" name="Straight Connector 14"/>
+                      <wp:cNvGraphicFramePr/>
+                      <a:graphic xmlns:a="http://schemas.openxmlformats.org/drawingml/2006/main">
+                        <a:graphicData uri="http://schemas.microsoft.com/office/word/2010/wordprocessingShape">
+                          <wps:wsp>
+                            <wps:cNvCnPr/>
+                            <wps:spPr>
+                              <a:xfrm>
+                                <a:off x="0" y="0"/>
+                                <a:ext cx="485775" cy="9525"/>
+                              </a:xfrm>
+                              <a:prstGeom prst="line">
+                                <a:avLst/>
+                              </a:prstGeom>
+                            </wps:spPr>
+                            <wps:style>
+                              <a:lnRef idx="1">
+                                <a:schemeClr val="dk1"/>
+                              </a:lnRef>
+                              <a:fillRef idx="0">
+                                <a:schemeClr val="dk1"/>
+                              </a:fillRef>
+                              <a:effectRef idx="0">
+                                <a:schemeClr val="dk1"/>
+                              </a:effectRef>
+                              <a:fontRef idx="minor">
+                                <a:schemeClr val="tx1"/>
+                              </a:fontRef>
+                            </wps:style>
+                            <wps:bodyPr/>
+                          </wps:wsp>
+                        </a:graphicData>
+                      </a:graphic>
+                      <wp14:sizeRelH relativeFrom="page">
+                        <wp14:pctWidth>0</wp14:pctWidth>
+                      </wp14:sizeRelH>
+                      <wp14:sizeRelV relativeFrom="page">
+                        <wp14:pctHeight>0</wp14:pctHeight>
+                      </wp14:sizeRelV>
+                    </wp:anchor>
+                  </w:drawing>
+                </mc:Choice>
+                <mc:Fallback>
+                  <w:pict>
+                    <v:line w14:anchorId="1D23D017" id="Straight Connector 14" o:spid="_x0000_s1026" style="position:absolute;z-index:251667456;visibility:visible;mso-wrap-style:square;mso-width-percent:0;mso-height-percent:0;mso-wrap-distance-left:9pt;mso-wrap-distance-top:0;mso-wrap-distance-right:9pt;mso-wrap-distance-bottom:0;mso-position-horizontal:absolute;mso-position-horizontal-relative:text;mso-position-vertical:absolute;mso-position-vertical-relative:text;mso-width-percent:0;mso-height-percent:0;mso-width-relative:page;mso-height-relative:page" from="-21.85pt,239.05pt" to="16.4pt,239.8pt" o:gfxdata="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" strokecolor="black [3200]" strokeweight=".5pt">
+                      <v:stroke joinstyle="miter"/>
+                    </v:line>
+                  </w:pict>
+                </mc:Fallback>
+              </mc:AlternateContent>
+            </w:r>
+            <w:r>
+              <w:rPr>
+                <w:noProof/>
+              </w:rPr>
+              <mc:AlternateContent>
+                <mc:Choice Requires="wps">
+                  <w:drawing>
+                    <wp:anchor distT="0" distB="0" distL="114300" distR="114300" simplePos="0" relativeHeight="251668480" behindDoc="0" locked="0" layoutInCell="1" allowOverlap="1" wp14:anchorId="31C28D6B" wp14:editId="613E79A8">
+                      <wp:simplePos x="0" y="0"/>
+                      <wp:positionH relativeFrom="column">
+                        <wp:posOffset>217805</wp:posOffset>
+                      </wp:positionH>
+                      <wp:positionV relativeFrom="paragraph">
+                        <wp:posOffset>1028700</wp:posOffset>
+                      </wp:positionV>
+                      <wp:extent cx="1752600" cy="2332990"/>
+                      <wp:effectExtent l="0" t="0" r="19050" b="10160"/>
+                      <wp:wrapNone/>
+                      <wp:docPr id="8" name="Text Box 8"/>
+                      <wp:cNvGraphicFramePr/>
+                      <a:graphic xmlns:a="http://schemas.openxmlformats.org/drawingml/2006/main">
+                        <a:graphicData uri="http://schemas.microsoft.com/office/word/2010/wordprocessingShape">
+                          <wps:wsp>
+                            <wps:cNvSpPr txBox="1"/>
+                            <wps:spPr>
+                              <a:xfrm>
+                                <a:off x="0" y="0"/>
+                                <a:ext cx="1752600" cy="2332990"/>
+                              </a:xfrm>
+                              <a:prstGeom prst="rect">
+                                <a:avLst/>
+                              </a:prstGeom>
+                              <a:solidFill>
+                                <a:schemeClr val="lt1"/>
+                              </a:solidFill>
+                              <a:ln w="6350">
+                                <a:solidFill>
+                                  <a:prstClr val="black"/>
+                                </a:solidFill>
+                              </a:ln>
+                            </wps:spPr>
+                            <wps:style>
+                              <a:lnRef idx="0">
+                                <a:schemeClr val="accent1"/>
+                              </a:lnRef>
+                              <a:fillRef idx="0">
+                                <a:schemeClr val="accent1"/>
+                              </a:fillRef>
+                              <a:effectRef idx="0">
+                                <a:schemeClr val="accent1"/>
+                              </a:effectRef>
+                              <a:fontRef idx="minor">
+                                <a:schemeClr val="dk1"/>
+                              </a:fontRef>
+                            </wps:style>
+                            <wps:txbx>
+                              <w:txbxContent>
+                                <w:p>
+                                  <w:pPr>
+                                    <w:rPr>
+                                      <w:lang w:val="en-GB"/>
+                                    </w:rPr>
+                                  </w:pPr>
+                                  <w:r>
+                                    <w:rPr>
+                                      <w:lang w:val="en-GB"/>
+                                    </w:rPr>
+                                    <w:t>English</w:t>
+                                  </w:r>
+                                </w:p>
+                                <w:p>
+                                  <w:pPr>
+                                    <w:rPr>
+                                      <w:lang w:val="en-GB"/>
+                                    </w:rPr>
+                                  </w:pPr>
+                                  <w:r>
+                                    <w:rPr>
+                                      <w:lang w:val="en-GB"/>
+                                    </w:rPr>
+                                    <w:t>-_</w:t>
+                                  </w:r>
+                                  <w:proofErr w:type="spellStart"/>
+                                  <w:proofErr w:type="gramStart"/>
+                                  <w:r>
+                                    <w:rPr>
+                                      <w:lang w:val="en-GB"/>
+                                    </w:rPr>
+                                    <w:t>Literature:string</w:t>
+                                  </w:r>
+                                  <w:proofErr w:type="spellEnd"/>
+                                  <w:proofErr w:type="gramEnd"/>
+                                </w:p>
+                                <w:p>
+                                  <w:pPr>
+                                    <w:rPr>
+                                      <w:lang w:val="en-GB"/>
+                                    </w:rPr>
+                                  </w:pPr>
+                                  <w:r>
+                                    <w:rPr>
+                                      <w:lang w:val="en-GB"/>
+                                    </w:rPr>
+                                    <w:t>-_</w:t>
+                                  </w:r>
+                                  <w:proofErr w:type="spellStart"/>
+                                  <w:proofErr w:type="gramStart"/>
+                                  <w:r>
+                                    <w:rPr>
+                                      <w:lang w:val="en-GB"/>
+                                    </w:rPr>
+                                    <w:t>Poems:string</w:t>
+                                  </w:r>
+                                  <w:proofErr w:type="spellEnd"/>
+                                  <w:proofErr w:type="gramEnd"/>
+                                </w:p>
+                                <w:p>
+                                  <w:pPr>
+                                    <w:rPr>
+                                      <w:lang w:val="en-GB"/>
+                                    </w:rPr>
+                                  </w:pPr>
+                                  <w:r>
+                                    <w:rPr>
+                                      <w:lang w:val="en-GB"/>
+                                    </w:rPr>
+                                    <w:t>-</w:t>
+                                  </w:r>
+                                  <w:proofErr w:type="spellStart"/>
+                                  <w:proofErr w:type="gramStart"/>
+                                  <w:r>
+                                    <w:rPr>
+                                      <w:lang w:val="en-GB"/>
+                                    </w:rPr>
+                                    <w:t>divide:string</w:t>
+                                  </w:r>
+                                  <w:proofErr w:type="spellEnd"/>
+                                  <w:proofErr w:type="gramEnd"/>
+                                </w:p>
+                                <w:p>
+                                  <w:pPr>
+                                    <w:rPr>
+                                      <w:lang w:val="en-GB"/>
+                                    </w:rPr>
+                                  </w:pPr>
+                                  <w:r>
+                                    <w:rPr>
+                                      <w:lang w:val="en-GB"/>
+                                    </w:rPr>
+                                    <w:t>&lt;&lt;methods&gt;&gt;</w:t>
+                                  </w:r>
+                                </w:p>
+                                <w:p>
+                                  <w:pPr>
+                                    <w:rPr>
+                                      <w:lang w:val="en-GB"/>
+                                    </w:rPr>
+                                  </w:pPr>
+                                  <w:r>
+                                    <w:rPr>
+                                      <w:lang w:val="en-GB"/>
+                                    </w:rPr>
+                                    <w:t>+</w:t>
+                                  </w:r>
+                                  <w:proofErr w:type="spellStart"/>
+                                  <w:proofErr w:type="gramStart"/>
+                                  <w:r>
+                                    <w:rPr>
+                                      <w:lang w:val="en-GB"/>
+                                    </w:rPr>
+                                    <w:t>displayMaterials</w:t>
+                                  </w:r>
+                                  <w:proofErr w:type="spellEnd"/>
+                                  <w:r>
+                                    <w:rPr>
+                                      <w:lang w:val="en-GB"/>
+                                    </w:rPr>
+                                    <w:t>(</w:t>
+                                  </w:r>
+                                  <w:proofErr w:type="gramEnd"/>
+                                  <w:r>
+                                    <w:rPr>
+                                      <w:lang w:val="en-GB"/>
+                                    </w:rPr>
+                                    <w:t>):string</w:t>
+                                  </w:r>
+                                </w:p>
+                                <w:p>
+                                  <w:pPr>
+                                    <w:rPr>
+                                      <w:lang w:val="en-GB"/>
+                                    </w:rPr>
+                                  </w:pPr>
+                                  <w:r>
+                                    <w:rPr>
+                                      <w:lang w:val="en-GB"/>
+                                    </w:rPr>
+                                    <w:t>+</w:t>
+                                  </w:r>
+                                  <w:proofErr w:type="gramStart"/>
+                                  <w:r>
+                                    <w:rPr>
+                                      <w:lang w:val="en-GB"/>
+                                    </w:rPr>
+                                    <w:t>Quiz(</w:t>
+                                  </w:r>
+                                  <w:proofErr w:type="gramEnd"/>
+                                  <w:r>
+                                    <w:rPr>
+                                      <w:lang w:val="en-GB"/>
+                                    </w:rPr>
+                                    <w:t>):string</w:t>
+                                  </w:r>
+                                </w:p>
+                              </w:txbxContent>
+                            </wps:txbx>
+                            <wps:bodyPr rot="0" spcFirstLastPara="0" vertOverflow="clip" horzOverflow="clip" vert="horz" wrap="square" lIns="91440" tIns="45720" rIns="91440" bIns="45720" numCol="1" spcCol="0" rtlCol="0" fromWordArt="0" anchor="t" anchorCtr="0" forceAA="0" compatLnSpc="1">
+                              <a:noAutofit/>
+                            </wps:bodyPr>
+                          </wps:wsp>
+                        </a:graphicData>
+                      </a:graphic>
+                      <wp14:sizeRelH relativeFrom="page">
+                        <wp14:pctWidth>0</wp14:pctWidth>
+                      </wp14:sizeRelH>
+                      <wp14:sizeRelV relativeFrom="page">
+                        <wp14:pctHeight>0</wp14:pctHeight>
+                      </wp14:sizeRelV>
+                    </wp:anchor>
+                  </w:drawing>
+                </mc:Choice>
+                <mc:Fallback>
+                  <w:pict>
+                    <v:shape w14:anchorId="31C28D6B" id="Text Box 8" o:spid="_x0000_s1027" type="#_x0000_t202" style="position:absolute;margin-left:17.15pt;margin-top:81pt;width:138pt;height:183.7pt;z-index:251668480;visibility:visible;mso-wrap-style:square;mso-width-percent:0;mso-height-percent:0;mso-wrap-distance-left:9pt;mso-wrap-distance-top:0;mso-wrap-distance-right:9pt;mso-wrap-distance-bottom:0;mso-position-horizontal:absolute;mso-position-horizontal-relative:text;mso-position-vertical:absolute;mso-position-vertical-relative:text;mso-width-percent:0;mso-height-percent:0;mso-width-relative:page;mso-height-relative:page;v-text-anchor:top" o:gfxdata="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" fillcolor="white [3201]" strokeweight=".5pt">
+                      <v:textbox>
+                        <w:txbxContent>
+                          <w:p>
+                            <w:pPr>
+                              <w:rPr>
+                                <w:lang w:val="en-GB"/>
+                              </w:rPr>
+                            </w:pPr>
+                            <w:r>
+                              <w:rPr>
+                                <w:lang w:val="en-GB"/>
+                              </w:rPr>
+                              <w:t>English</w:t>
+                            </w:r>
+                          </w:p>
+                          <w:p>
+                            <w:pPr>
+                              <w:rPr>
+                                <w:lang w:val="en-GB"/>
+                              </w:rPr>
+                            </w:pPr>
+                            <w:r>
+                              <w:rPr>
+                                <w:lang w:val="en-GB"/>
+                              </w:rPr>
+                              <w:t>-_</w:t>
+                            </w:r>
+                            <w:proofErr w:type="spellStart"/>
+                            <w:proofErr w:type="gramStart"/>
+                            <w:r>
+                              <w:rPr>
+                                <w:lang w:val="en-GB"/>
+                              </w:rPr>
+                              <w:t>Literature:string</w:t>
+                            </w:r>
+                            <w:proofErr w:type="spellEnd"/>
+                            <w:proofErr w:type="gramEnd"/>
+                          </w:p>
+                          <w:p>
+                            <w:pPr>
+                              <w:rPr>
+                                <w:lang w:val="en-GB"/>
+                              </w:rPr>
+                            </w:pPr>
+                            <w:r>
+                              <w:rPr>
+                                <w:lang w:val="en-GB"/>
+                              </w:rPr>
+                              <w:t>-_</w:t>
+                            </w:r>
+                            <w:proofErr w:type="spellStart"/>
+                            <w:proofErr w:type="gramStart"/>
+                            <w:r>
+                              <w:rPr>
+                                <w:lang w:val="en-GB"/>
+                              </w:rPr>
+                              <w:t>Poems:string</w:t>
+                            </w:r>
+                            <w:proofErr w:type="spellEnd"/>
+                            <w:proofErr w:type="gramEnd"/>
+                          </w:p>
+                          <w:p>
+                            <w:pPr>
+                              <w:rPr>
+                                <w:lang w:val="en-GB"/>
+                              </w:rPr>
+                            </w:pPr>
+                            <w:r>
+                              <w:rPr>
+                                <w:lang w:val="en-GB"/>
+                              </w:rPr>
+                              <w:t>-</w:t>
+                            </w:r>
+                            <w:proofErr w:type="spellStart"/>
+                            <w:proofErr w:type="gramStart"/>
+                            <w:r>
+                              <w:rPr>
+                                <w:lang w:val="en-GB"/>
+                              </w:rPr>
+                              <w:t>divide:string</w:t>
+                            </w:r>
+                            <w:proofErr w:type="spellEnd"/>
+                            <w:proofErr w:type="gramEnd"/>
+                          </w:p>
+                          <w:p>
+                            <w:pPr>
+                              <w:rPr>
+                                <w:lang w:val="en-GB"/>
+                              </w:rPr>
+                            </w:pPr>
+                            <w:r>
+                              <w:rPr>
+                                <w:lang w:val="en-GB"/>
+                              </w:rPr>
+                              <w:t>&lt;&lt;methods&gt;&gt;</w:t>
+                            </w:r>
+                          </w:p>
+                          <w:p>
+                            <w:pPr>
+                              <w:rPr>
+                                <w:lang w:val="en-GB"/>
+                              </w:rPr>
+                            </w:pPr>
+                            <w:r>
+                              <w:rPr>
+                                <w:lang w:val="en-GB"/>
+                              </w:rPr>
+                              <w:t>+</w:t>
+                            </w:r>
+                            <w:proofErr w:type="spellStart"/>
+                            <w:proofErr w:type="gramStart"/>
+                            <w:r>
+                              <w:rPr>
+                                <w:lang w:val="en-GB"/>
+                              </w:rPr>
+                              <w:t>displayMaterials</w:t>
+                            </w:r>
+                            <w:proofErr w:type="spellEnd"/>
+                            <w:r>
+                              <w:rPr>
+                                <w:lang w:val="en-GB"/>
+                              </w:rPr>
+                              <w:t>(</w:t>
+                            </w:r>
+                            <w:proofErr w:type="gramEnd"/>
+                            <w:r>
+                              <w:rPr>
+                                <w:lang w:val="en-GB"/>
+                              </w:rPr>
+                              <w:t>):string</w:t>
+                            </w:r>
+                          </w:p>
+                          <w:p>
+                            <w:pPr>
+                              <w:rPr>
+                                <w:lang w:val="en-GB"/>
+                              </w:rPr>
+                            </w:pPr>
+                            <w:r>
+                              <w:rPr>
+                                <w:lang w:val="en-GB"/>
+                              </w:rPr>
+                              <w:t>+</w:t>
+                            </w:r>
+                            <w:proofErr w:type="gramStart"/>
+                            <w:r>
+                              <w:rPr>
+                                <w:lang w:val="en-GB"/>
+                              </w:rPr>
+                              <w:t>Quiz(</w:t>
+                            </w:r>
+                            <w:proofErr w:type="gramEnd"/>
+                            <w:r>
+                              <w:rPr>
+                                <w:lang w:val="en-GB"/>
+                              </w:rPr>
+                              <w:t>):string</w:t>
+                            </w:r>
+                          </w:p>
+                        </w:txbxContent>
+                      </v:textbox>
+                    </v:shape>
+                  </w:pict>
+                </mc:Fallback>
+              </mc:AlternateContent>
+            </w:r>
+            <w:r>
+              <w:rPr>
+                <w:noProof/>
+              </w:rPr>
+              <mc:AlternateContent>
+                <mc:Choice Requires="wps">
+                  <w:drawing>
+                    <wp:anchor distT="0" distB="0" distL="114300" distR="114300" simplePos="0" relativeHeight="251669504" behindDoc="0" locked="0" layoutInCell="1" allowOverlap="1" wp14:anchorId="0FB807EF" wp14:editId="0E821910">
+                      <wp:simplePos x="0" y="0"/>
+                      <wp:positionH relativeFrom="column">
+                        <wp:posOffset>236855</wp:posOffset>
+                      </wp:positionH>
+                      <wp:positionV relativeFrom="paragraph">
+                        <wp:posOffset>1292860</wp:posOffset>
+                      </wp:positionV>
+                      <wp:extent cx="1762125" cy="0"/>
+                      <wp:effectExtent l="0" t="0" r="0" b="0"/>
+                      <wp:wrapNone/>
+                      <wp:docPr id="9" name="Straight Connector 9"/>
+                      <wp:cNvGraphicFramePr/>
+                      <a:graphic xmlns:a="http://schemas.openxmlformats.org/drawingml/2006/main">
+                        <a:graphicData uri="http://schemas.microsoft.com/office/word/2010/wordprocessingShape">
+                          <wps:wsp>
+                            <wps:cNvCnPr/>
+                            <wps:spPr>
+                              <a:xfrm>
+                                <a:off x="0" y="0"/>
+                                <a:ext cx="1762125" cy="0"/>
+                              </a:xfrm>
+                              <a:prstGeom prst="line">
+                                <a:avLst/>
+                              </a:prstGeom>
+                            </wps:spPr>
+                            <wps:style>
+                              <a:lnRef idx="1">
+                                <a:schemeClr val="accent1"/>
+                              </a:lnRef>
+                              <a:fillRef idx="0">
+                                <a:schemeClr val="accent1"/>
+                              </a:fillRef>
+                              <a:effectRef idx="0">
+                                <a:schemeClr val="accent1"/>
+                              </a:effectRef>
+                              <a:fontRef idx="minor">
+                                <a:schemeClr val="tx1"/>
+                              </a:fontRef>
+                            </wps:style>
+                            <wps:bodyPr/>
+                          </wps:wsp>
+                        </a:graphicData>
+                      </a:graphic>
+                      <wp14:sizeRelH relativeFrom="page">
+                        <wp14:pctWidth>0</wp14:pctWidth>
+                      </wp14:sizeRelH>
+                      <wp14:sizeRelV relativeFrom="page">
+                        <wp14:pctHeight>0</wp14:pctHeight>
+                      </wp14:sizeRelV>
+                    </wp:anchor>
+                  </w:drawing>
+                </mc:Choice>
+                <mc:Fallback>
+                  <w:pict>
+                    <v:line w14:anchorId="14045E91" id="Straight Connector 9" o:spid="_x0000_s1026" style="position:absolute;z-index:251669504;visibility:visible;mso-wrap-style:square;mso-width-percent:0;mso-height-percent:0;mso-wrap-distance-left:9pt;mso-wrap-distance-top:0;mso-wrap-distance-right:9pt;mso-wrap-distance-bottom:0;mso-position-horizontal:absolute;mso-position-horizontal-relative:text;mso-position-vertical:absolute;mso-position-vertical-relative:text;mso-width-percent:0;mso-height-percent:0;mso-width-relative:page;mso-height-relative:page" from="18.65pt,101.8pt" to="157.4pt,101.8pt" o:gfxdata="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" strokecolor="#4472c4 [3204]" strokeweight=".5pt">
+                      <v:stroke joinstyle="miter"/>
+                    </v:line>
+                  </w:pict>
+                </mc:Fallback>
+              </mc:AlternateContent>
+            </w:r>
+            <w:r>
+              <w:rPr>
+                <w:noProof/>
+              </w:rPr>
+              <mc:AlternateContent>
+                <mc:Choice Requires="wps">
+                  <w:drawing>
+                    <wp:anchor distT="0" distB="0" distL="114300" distR="114300" simplePos="0" relativeHeight="251670528" behindDoc="0" locked="0" layoutInCell="1" allowOverlap="1" wp14:anchorId="221508EF" wp14:editId="49742988">
+                      <wp:simplePos x="0" y="0"/>
+                      <wp:positionH relativeFrom="column">
+                        <wp:posOffset>217805</wp:posOffset>
+                      </wp:positionH>
+                      <wp:positionV relativeFrom="paragraph">
+                        <wp:posOffset>2195195</wp:posOffset>
+                      </wp:positionV>
+                      <wp:extent cx="1752600" cy="0"/>
+                      <wp:effectExtent l="0" t="0" r="0" b="0"/>
+                      <wp:wrapNone/>
+                      <wp:docPr id="10" name="Straight Connector 10"/>
+                      <wp:cNvGraphicFramePr/>
+                      <a:graphic xmlns:a="http://schemas.openxmlformats.org/drawingml/2006/main">
+                        <a:graphicData uri="http://schemas.microsoft.com/office/word/2010/wordprocessingShape">
+                          <wps:wsp>
+                            <wps:cNvCnPr/>
+                            <wps:spPr>
+                              <a:xfrm>
+                                <a:off x="0" y="0"/>
+                                <a:ext cx="1752600" cy="0"/>
+                              </a:xfrm>
+                              <a:prstGeom prst="line">
+                                <a:avLst/>
+                              </a:prstGeom>
+                            </wps:spPr>
+                            <wps:style>
+                              <a:lnRef idx="1">
+                                <a:schemeClr val="accent1"/>
+                              </a:lnRef>
+                              <a:fillRef idx="0">
+                                <a:schemeClr val="accent1"/>
+                              </a:fillRef>
+                              <a:effectRef idx="0">
+                                <a:schemeClr val="accent1"/>
+                              </a:effectRef>
+                              <a:fontRef idx="minor">
+                                <a:schemeClr val="tx1"/>
+                              </a:fontRef>
+                            </wps:style>
+                            <wps:bodyPr/>
+                          </wps:wsp>
+                        </a:graphicData>
+                      </a:graphic>
+                      <wp14:sizeRelH relativeFrom="page">
+                        <wp14:pctWidth>0</wp14:pctWidth>
+                      </wp14:sizeRelH>
+                      <wp14:sizeRelV relativeFrom="page">
+                        <wp14:pctHeight>0</wp14:pctHeight>
+                      </wp14:sizeRelV>
+                    </wp:anchor>
+                  </w:drawing>
+                </mc:Choice>
+                <mc:Fallback>
+                  <w:pict>
+                    <v:line w14:anchorId="52038745" id="Straight Connector 10" o:spid="_x0000_s1026" style="position:absolute;z-index:251670528;visibility:visible;mso-wrap-style:square;mso-width-percent:0;mso-height-percent:0;mso-wrap-distance-left:9pt;mso-wrap-distance-top:0;mso-wrap-distance-right:9pt;mso-wrap-distance-bottom:0;mso-position-horizontal:absolute;mso-position-horizontal-relative:text;mso-position-vertical:absolute;mso-position-vertical-relative:text;mso-width-percent:0;mso-height-percent:0;mso-width-relative:page;mso-height-relative:page" from="17.15pt,172.85pt" to="155.15pt,172.85pt" o:gfxdata="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" strokecolor="#4472c4 [3204]" strokeweight=".5pt">
+                      <v:stroke joinstyle="miter"/>
+                    </v:line>
+                  </w:pict>
+                </mc:Fallback>
+              </mc:AlternateContent>
+            </w:r>
           </w:p>
         </w:tc>
       </w:tr>
     </w:tbl>
     <w:p>
       <w:pPr>
+        <w:pStyle w:val="Heading1"/>
+        <w:rPr>
+          <w:lang w:val="en-US"/>
+        </w:rPr>
+      </w:pPr>
+    </w:p>
+    <w:p>
+      <w:pPr>
+        <w:pStyle w:val="Heading1"/>
+        <w:rPr>
+          <w:lang w:val="en-US"/>
+        </w:rPr>
+      </w:pPr>
+    </w:p>
+    <w:p>
+      <w:pPr>
+        <w:pStyle w:val="Heading1"/>
+        <w:rPr>
+          <w:lang w:val="en-US"/>
+        </w:rPr>
+      </w:pPr>
+    </w:p>
+    <w:p>
+      <w:pPr>
+        <w:pStyle w:val="Heading1"/>
+        <w:rPr>
+          <w:lang w:val="en-US"/>
+        </w:rPr>
+      </w:pPr>
+    </w:p>
+    <w:p>
+      <w:pPr>
+        <w:pStyle w:val="Heading1"/>
+        <w:rPr>
+          <w:lang w:val="en-US"/>
+        </w:rPr>
+      </w:pPr>
+    </w:p>
+    <w:p>
+      <w:pPr>
+        <w:pStyle w:val="Heading1"/>
+        <w:rPr>
+          <w:lang w:val="en-US"/>
+        </w:rPr>
+      </w:pPr>
+    </w:p>
+    <w:p>
+      <w:pPr>
+        <w:pStyle w:val="Heading1"/>
+        <w:rPr>
+          <w:lang w:val="en-US"/>
+        </w:rPr>
+      </w:pPr>
+    </w:p>
+    <w:p>
+      <w:pPr>
+        <w:pStyle w:val="Heading1"/>
+        <w:rPr>
+          <w:lang w:val="en-US"/>
+        </w:rPr>
+      </w:pPr>
+    </w:p>
+    <w:p>
+      <w:pPr>
+        <w:pStyle w:val="Heading1"/>
+        <w:rPr>
+          <w:lang w:val="en-US"/>
+        </w:rPr>
+      </w:pPr>
+    </w:p>
+    <w:p>
+      <w:pPr>
+        <w:rPr>
+          <w:lang w:val="en-US"/>
+        </w:rPr>
+      </w:pPr>
+    </w:p>
+    <w:p>
+      <w:pPr>
+        <w:rPr>
+          <w:lang w:val="en-US"/>
+        </w:rPr>
+      </w:pPr>
+      <w:r>
+        <w:rPr>
+          <w:lang w:val="en-US"/>
+        </w:rPr>
+        <w:br w:type="textWrapping" w:clear="all"/>
+      </w:r>
+    </w:p>
+    <w:p>
+      <w:pPr>
+        <w:rPr>
+          <w:lang w:val="en-US"/>
+        </w:rPr>
+      </w:pPr>
+      <w:r>
+        <w:rPr>
+          <w:noProof/>
+          <w:lang w:val="en-US"/>
+        </w:rPr>
+        <w:lastRenderedPageBreak/>
+        <w:drawing>
+          <wp:anchor distT="0" distB="0" distL="114300" distR="114300" simplePos="0" relativeHeight="251671552" behindDoc="1" locked="0" layoutInCell="1" allowOverlap="1" wp14:anchorId="537E8CE0" wp14:editId="0C4BC00B">
+            <wp:simplePos x="0" y="0"/>
+            <wp:positionH relativeFrom="margin">
+              <wp:align>left</wp:align>
+            </wp:positionH>
+            <wp:positionV relativeFrom="page">
+              <wp:posOffset>342900</wp:posOffset>
+            </wp:positionV>
+            <wp:extent cx="6043930" cy="3771900"/>
+            <wp:effectExtent l="0" t="0" r="0" b="0"/>
+            <wp:wrapSquare wrapText="bothSides"/>
+            <wp:docPr id="1" name="Picture 1" descr="A picture containing chart&#10;&#10;Description automatically generated"/>
+            <wp:cNvGraphicFramePr>
+              <a:graphicFrameLocks xmlns:a="http://schemas.openxmlformats.org/drawingml/2006/main" noChangeAspect="1"/>
+            </wp:cNvGraphicFramePr>
+            <a:graphic xmlns:a="http://schemas.openxmlformats.org/drawingml/2006/main">
+              <a:graphicData uri="http://schemas.openxmlformats.org/drawingml/2006/picture">
+                <pic:pic xmlns:pic="http://schemas.openxmlformats.org/drawingml/2006/picture">
+                  <pic:nvPicPr>
+                    <pic:cNvPr id="1" name="Picture 1" descr="A picture containing chart&#10;&#10;Description automatically generated"/>
+                    <pic:cNvPicPr>
+                      <a:picLocks noChangeAspect="1" noChangeArrowheads="1"/>
+                    </pic:cNvPicPr>
+                  </pic:nvPicPr>
+                  <pic:blipFill>
+                    <a:blip r:embed="rId6">
+                      <a:extLst>
+                        <a:ext uri="{28A0092B-C50C-407E-A947-70E740481C1C}">
+                          <a14:useLocalDpi xmlns:a14="http://schemas.microsoft.com/office/drawing/2010/main" val="0"/>
+                        </a:ext>
+                      </a:extLst>
+                    </a:blip>
+                    <a:srcRect/>
+                    <a:stretch>
+                      <a:fillRect/>
+                    </a:stretch>
+                  </pic:blipFill>
+                  <pic:spPr bwMode="auto">
+                    <a:xfrm>
+                      <a:off x="0" y="0"/>
+                      <a:ext cx="6043930" cy="3771900"/>
+                    </a:xfrm>
+                    <a:prstGeom prst="rect">
+                      <a:avLst/>
+                    </a:prstGeom>
+                    <a:noFill/>
+                    <a:ln>
+                      <a:noFill/>
+                    </a:ln>
+                  </pic:spPr>
+                </pic:pic>
+              </a:graphicData>
+            </a:graphic>
+            <wp14:sizeRelH relativeFrom="margin">
+              <wp14:pctWidth>0</wp14:pctWidth>
+            </wp14:sizeRelH>
+            <wp14:sizeRelV relativeFrom="margin">
+              <wp14:pctHeight>0</wp14:pctHeight>
+            </wp14:sizeRelV>
+          </wp:anchor>
+        </w:drawing>
+      </w:r>
+    </w:p>
+    <w:p>
+      <w:pPr>
+        <w:rPr>
+          <w:lang w:val="en-US"/>
+        </w:rPr>
+      </w:pPr>
+    </w:p>
+    <w:p>
+      <w:pPr>
+        <w:rPr>
+          <w:lang w:val="en-US"/>
+        </w:rPr>
+      </w:pPr>
+    </w:p>
+    <w:p>
+      <w:pPr>
+        <w:rPr>
+          <w:lang w:val="en-US"/>
+        </w:rPr>
+      </w:pPr>
+    </w:p>
+    <w:p>
+      <w:pPr>
+        <w:pStyle w:val="Heading1"/>
+        <w:tabs>
+          <w:tab w:val="left" w:pos="1270"/>
+        </w:tabs>
+        <w:rPr>
+          <w:lang w:val="en-US"/>
+        </w:rPr>
+      </w:pPr>
+    </w:p>
+    <w:p>
+      <w:pPr>
         <w:rPr>
           <w:b/>
           <w:bCs/>
@@ -1628,768 +4016,41 @@
     </w:p>
     <w:p>
       <w:pPr>
+        <w:pStyle w:val="Heading1"/>
+        <w:rPr>
+          <w:lang w:val="en-GB"/>
+        </w:rPr>
+      </w:pPr>
+      <w:r>
+        <w:rPr>
+          <w:lang w:val="en-GB"/>
+        </w:rPr>
+        <w:t>Test data</w:t>
+      </w:r>
+    </w:p>
+    <w:p>
+      <w:pPr>
+        <w:spacing w:after="0" w:line="240" w:lineRule="auto"/>
         <w:rPr>
           <w:b/>
-          <w:bCs/>
-          <w:lang w:val="en-US"/>
-        </w:rPr>
-      </w:pPr>
-    </w:p>
-    <w:p>
-      <w:pPr>
+          <w:lang w:val="en-GB"/>
+        </w:rPr>
+      </w:pPr>
+      <w:r>
         <w:rPr>
           <w:b/>
-          <w:bCs/>
-          <w:lang w:val="en-GB"/>
-        </w:rPr>
-      </w:pPr>
-    </w:p>
-    <w:p>
-      <w:pPr>
-        <w:pStyle w:val="Heading1"/>
-        <w:rPr>
-          <w:lang w:val="en-US"/>
-        </w:rPr>
-      </w:pPr>
-    </w:p>
-    <w:p>
-      <w:pPr>
-        <w:pStyle w:val="Heading1"/>
-        <w:rPr>
-          <w:lang w:val="en-US"/>
-        </w:rPr>
-      </w:pPr>
-    </w:p>
-    <w:tbl>
-      <w:tblPr>
-        <w:tblStyle w:val="TableGrid"/>
-        <w:tblW w:w="0" w:type="auto"/>
-        <w:tblInd w:w="0" w:type="dxa"/>
-        <w:tblLook w:val="04A0" w:firstRow="1" w:lastRow="0" w:firstColumn="1" w:lastColumn="0" w:noHBand="0" w:noVBand="1"/>
-      </w:tblPr>
-      <w:tblGrid>
-        <w:gridCol w:w="5686"/>
-      </w:tblGrid>
-      <w:tr>
-        <w:tc>
-          <w:tcPr>
-            <w:tcW w:w="5686" w:type="dxa"/>
-          </w:tcPr>
-          <w:p>
-            <w:pPr>
-              <w:pStyle w:val="Heading1"/>
-              <w:outlineLvl w:val="0"/>
-              <w:rPr>
-                <w:lang w:val="en-GB"/>
-              </w:rPr>
-            </w:pPr>
-            <w:r>
-              <w:rPr>
-                <w:lang w:val="en-GB"/>
-              </w:rPr>
-              <w:t>&lt;&lt;Maths&gt;&gt;</w:t>
-            </w:r>
-          </w:p>
-        </w:tc>
-      </w:tr>
-      <w:tr>
-        <w:tc>
-          <w:tcPr>
-            <w:tcW w:w="5686" w:type="dxa"/>
-          </w:tcPr>
-          <w:p>
-            <w:pPr>
-              <w:rPr>
-                <w:lang w:val="en-GB"/>
-              </w:rPr>
-            </w:pPr>
-            <w:r>
-              <w:rPr>
-                <w:lang w:val="en-GB"/>
-              </w:rPr>
-              <w:t>-_</w:t>
-            </w:r>
-            <w:proofErr w:type="spellStart"/>
-            <w:proofErr w:type="gramStart"/>
-            <w:r>
-              <w:rPr>
-                <w:lang w:val="en-GB"/>
-              </w:rPr>
-              <w:t>Addition:string</w:t>
-            </w:r>
-            <w:proofErr w:type="spellEnd"/>
-            <w:proofErr w:type="gramEnd"/>
-          </w:p>
-          <w:p>
-            <w:pPr>
-              <w:rPr>
-                <w:lang w:val="en-GB"/>
-              </w:rPr>
-            </w:pPr>
-            <w:r>
-              <w:rPr>
-                <w:lang w:val="en-GB"/>
-              </w:rPr>
-              <w:t>-_</w:t>
-            </w:r>
-            <w:proofErr w:type="spellStart"/>
-            <w:proofErr w:type="gramStart"/>
-            <w:r>
-              <w:rPr>
-                <w:lang w:val="en-GB"/>
-              </w:rPr>
-              <w:t>Multiplecation:string</w:t>
-            </w:r>
-            <w:proofErr w:type="spellEnd"/>
-            <w:proofErr w:type="gramEnd"/>
-          </w:p>
-          <w:p>
-            <w:pPr>
-              <w:rPr>
-                <w:lang w:val="en-GB"/>
-              </w:rPr>
-            </w:pPr>
-            <w:r>
-              <w:rPr>
-                <w:lang w:val="en-GB"/>
-              </w:rPr>
-              <w:t>-_</w:t>
-            </w:r>
-            <w:proofErr w:type="spellStart"/>
-            <w:proofErr w:type="gramStart"/>
-            <w:r>
-              <w:rPr>
-                <w:lang w:val="en-GB"/>
-              </w:rPr>
-              <w:t>Substraction:string</w:t>
-            </w:r>
-            <w:proofErr w:type="spellEnd"/>
-            <w:proofErr w:type="gramEnd"/>
-          </w:p>
-          <w:p>
-            <w:pPr>
-              <w:rPr>
-                <w:lang w:val="en-GB"/>
-              </w:rPr>
-            </w:pPr>
-            <w:r>
-              <w:rPr>
-                <w:lang w:val="en-GB"/>
-              </w:rPr>
-              <w:t>-_</w:t>
-            </w:r>
-            <w:proofErr w:type="spellStart"/>
-            <w:proofErr w:type="gramStart"/>
-            <w:r>
-              <w:rPr>
-                <w:lang w:val="en-GB"/>
-              </w:rPr>
-              <w:t>Division:string</w:t>
-            </w:r>
-            <w:proofErr w:type="spellEnd"/>
-            <w:proofErr w:type="gramEnd"/>
-          </w:p>
-          <w:p>
-            <w:pPr>
-              <w:rPr>
-                <w:lang w:val="en-GB"/>
-              </w:rPr>
-            </w:pPr>
-            <w:r>
-              <w:rPr>
-                <w:lang w:val="en-GB"/>
-              </w:rPr>
-              <w:t>-_</w:t>
-            </w:r>
-            <w:proofErr w:type="spellStart"/>
-            <w:proofErr w:type="gramStart"/>
-            <w:r>
-              <w:rPr>
-                <w:lang w:val="en-GB"/>
-              </w:rPr>
-              <w:t>Choice:integer</w:t>
-            </w:r>
-            <w:proofErr w:type="spellEnd"/>
-            <w:proofErr w:type="gramEnd"/>
-          </w:p>
-          <w:p>
-            <w:pPr>
-              <w:rPr>
-                <w:lang w:val="en-GB"/>
-              </w:rPr>
-            </w:pPr>
-          </w:p>
-        </w:tc>
-      </w:tr>
-      <w:tr>
-        <w:tc>
-          <w:tcPr>
-            <w:tcW w:w="5686" w:type="dxa"/>
-          </w:tcPr>
-          <w:p>
-            <w:pPr>
-              <w:pStyle w:val="Heading1"/>
-              <w:outlineLvl w:val="0"/>
-              <w:rPr>
-                <w:lang w:val="en-GB"/>
-              </w:rPr>
-            </w:pPr>
-            <w:r>
-              <w:rPr>
-                <w:lang w:val="en-GB"/>
-              </w:rPr>
-              <w:t>&lt;&lt;constructor&gt;&gt;</w:t>
-            </w:r>
-          </w:p>
-          <w:p>
-            <w:pPr>
-              <w:rPr>
-                <w:lang w:val="en-GB"/>
-              </w:rPr>
-            </w:pPr>
-            <w:r>
-              <w:rPr>
-                <w:lang w:val="en-GB"/>
-              </w:rPr>
-              <w:t>+</w:t>
-            </w:r>
-            <w:proofErr w:type="gramStart"/>
-            <w:r>
-              <w:rPr>
-                <w:lang w:val="en-GB"/>
-              </w:rPr>
-              <w:t>Maths(</w:t>
-            </w:r>
-            <w:proofErr w:type="spellStart"/>
-            <w:proofErr w:type="gramEnd"/>
-            <w:r>
-              <w:rPr>
-                <w:lang w:val="en-GB"/>
-              </w:rPr>
-              <w:t>Name:integer,Choice:integer</w:t>
-            </w:r>
-            <w:proofErr w:type="spellEnd"/>
-            <w:r>
-              <w:rPr>
-                <w:lang w:val="en-GB"/>
-              </w:rPr>
-              <w:t>)</w:t>
-            </w:r>
-          </w:p>
-          <w:p>
-            <w:pPr>
-              <w:rPr>
-                <w:lang w:val="en-GB"/>
-              </w:rPr>
-            </w:pPr>
-            <w:r>
-              <w:rPr>
-                <w:lang w:val="en-GB"/>
-              </w:rPr>
-              <w:t>&lt;&lt;PROPERTY&gt;&gt;</w:t>
-            </w:r>
-          </w:p>
-          <w:p>
-            <w:pPr>
-              <w:rPr>
-                <w:lang w:val="en-GB"/>
-              </w:rPr>
-            </w:pPr>
-            <w:r>
-              <w:rPr>
-                <w:lang w:val="en-GB"/>
-              </w:rPr>
-              <w:t>+</w:t>
-            </w:r>
-            <w:proofErr w:type="gramStart"/>
-            <w:r>
-              <w:rPr>
-                <w:lang w:val="en-GB"/>
-              </w:rPr>
-              <w:t>Choice(</w:t>
-            </w:r>
-            <w:proofErr w:type="gramEnd"/>
-            <w:r>
-              <w:rPr>
-                <w:lang w:val="en-GB"/>
-              </w:rPr>
-              <w:t>):integer</w:t>
-            </w:r>
-          </w:p>
-          <w:p>
-            <w:pPr>
-              <w:rPr>
-                <w:lang w:val="en-GB"/>
-              </w:rPr>
-            </w:pPr>
-            <w:r>
-              <w:rPr>
-                <w:lang w:val="en-GB"/>
-              </w:rPr>
-              <w:t>&lt;&lt;METHODS&gt;&gt;</w:t>
-            </w:r>
-          </w:p>
-          <w:p>
-            <w:pPr>
-              <w:rPr>
-                <w:lang w:val="en-GB"/>
-              </w:rPr>
-            </w:pPr>
-            <w:r>
-              <w:rPr>
-                <w:lang w:val="en-GB"/>
-              </w:rPr>
-              <w:t xml:space="preserve">+display </w:t>
-            </w:r>
-            <w:proofErr w:type="gramStart"/>
-            <w:r>
-              <w:rPr>
-                <w:lang w:val="en-GB"/>
-              </w:rPr>
-              <w:t>Materials(</w:t>
-            </w:r>
-            <w:proofErr w:type="gramEnd"/>
-            <w:r>
-              <w:rPr>
-                <w:lang w:val="en-GB"/>
-              </w:rPr>
-              <w:t>):string</w:t>
-            </w:r>
-          </w:p>
-          <w:p>
-            <w:pPr>
-              <w:rPr>
-                <w:lang w:val="en-GB"/>
-              </w:rPr>
-            </w:pPr>
-            <w:r>
-              <w:rPr>
-                <w:lang w:val="en-GB"/>
-              </w:rPr>
-              <w:t>+</w:t>
-            </w:r>
-            <w:proofErr w:type="gramStart"/>
-            <w:r>
-              <w:rPr>
-                <w:lang w:val="en-GB"/>
-              </w:rPr>
-              <w:t>Quiz(</w:t>
-            </w:r>
-            <w:proofErr w:type="gramEnd"/>
-            <w:r>
-              <w:rPr>
-                <w:lang w:val="en-GB"/>
-              </w:rPr>
-              <w:t>):string</w:t>
-            </w:r>
-          </w:p>
-          <w:p>
-            <w:pPr>
-              <w:rPr>
-                <w:lang w:val="en-GB"/>
-              </w:rPr>
-            </w:pPr>
-            <w:r>
-              <w:rPr>
-                <w:lang w:val="en-GB"/>
-              </w:rPr>
-              <w:t xml:space="preserve">+Display </w:t>
-            </w:r>
-            <w:proofErr w:type="gramStart"/>
-            <w:r>
-              <w:rPr>
-                <w:lang w:val="en-GB"/>
-              </w:rPr>
-              <w:t>Addition(</w:t>
-            </w:r>
-            <w:proofErr w:type="gramEnd"/>
-            <w:r>
-              <w:rPr>
-                <w:lang w:val="en-GB"/>
-              </w:rPr>
-              <w:t>):string</w:t>
-            </w:r>
-          </w:p>
-          <w:p>
-            <w:pPr>
-              <w:rPr>
-                <w:lang w:val="en-GB"/>
-              </w:rPr>
-            </w:pPr>
-            <w:r>
-              <w:rPr>
-                <w:lang w:val="en-GB"/>
-              </w:rPr>
-              <w:t>+</w:t>
-            </w:r>
-            <w:proofErr w:type="spellStart"/>
-            <w:proofErr w:type="gramStart"/>
-            <w:r>
-              <w:rPr>
-                <w:lang w:val="en-GB"/>
-              </w:rPr>
-              <w:t>displaySubstraction</w:t>
-            </w:r>
-            <w:proofErr w:type="spellEnd"/>
-            <w:r>
-              <w:rPr>
-                <w:lang w:val="en-GB"/>
-              </w:rPr>
-              <w:t>(</w:t>
-            </w:r>
-            <w:proofErr w:type="gramEnd"/>
-            <w:r>
-              <w:rPr>
-                <w:lang w:val="en-GB"/>
-              </w:rPr>
-              <w:t>):string</w:t>
-            </w:r>
-          </w:p>
-          <w:p>
-            <w:pPr>
-              <w:rPr>
-                <w:lang w:val="en-GB"/>
-              </w:rPr>
-            </w:pPr>
-            <w:r>
-              <w:rPr>
-                <w:lang w:val="en-GB"/>
-              </w:rPr>
-              <w:t>+</w:t>
-            </w:r>
-            <w:proofErr w:type="spellStart"/>
-            <w:proofErr w:type="gramStart"/>
-            <w:r>
-              <w:rPr>
-                <w:lang w:val="en-GB"/>
-              </w:rPr>
-              <w:t>DisplayMultiplecation</w:t>
-            </w:r>
-            <w:proofErr w:type="spellEnd"/>
-            <w:r>
-              <w:rPr>
-                <w:lang w:val="en-GB"/>
-              </w:rPr>
-              <w:t>(</w:t>
-            </w:r>
-            <w:proofErr w:type="gramEnd"/>
-            <w:r>
-              <w:rPr>
-                <w:lang w:val="en-GB"/>
-              </w:rPr>
-              <w:t>):string</w:t>
-            </w:r>
-          </w:p>
-          <w:p>
-            <w:pPr>
-              <w:rPr>
-                <w:lang w:val="en-GB"/>
-              </w:rPr>
-            </w:pPr>
-            <w:r>
-              <w:rPr>
-                <w:lang w:val="en-GB"/>
-              </w:rPr>
-              <w:t>+</w:t>
-            </w:r>
-            <w:proofErr w:type="spellStart"/>
-            <w:proofErr w:type="gramStart"/>
-            <w:r>
-              <w:rPr>
-                <w:lang w:val="en-GB"/>
-              </w:rPr>
-              <w:t>DisplayDivision</w:t>
-            </w:r>
-            <w:proofErr w:type="spellEnd"/>
-            <w:r>
-              <w:rPr>
-                <w:lang w:val="en-GB"/>
-              </w:rPr>
-              <w:t>(</w:t>
-            </w:r>
-            <w:proofErr w:type="gramEnd"/>
-            <w:r>
-              <w:rPr>
-                <w:lang w:val="en-GB"/>
-              </w:rPr>
-              <w:t>):string</w:t>
-            </w:r>
-          </w:p>
-        </w:tc>
-      </w:tr>
-    </w:tbl>
-    <w:p>
-      <w:pPr>
-        <w:pStyle w:val="Heading1"/>
-        <w:rPr>
-          <w:lang w:val="en-US"/>
-        </w:rPr>
-      </w:pPr>
-    </w:p>
-    <w:p>
-      <w:pPr>
-        <w:pStyle w:val="Heading1"/>
-        <w:rPr>
-          <w:lang w:val="en-US"/>
-        </w:rPr>
-      </w:pPr>
-    </w:p>
-    <w:tbl>
-      <w:tblPr>
-        <w:tblStyle w:val="TableGrid"/>
-        <w:tblW w:w="0" w:type="auto"/>
-        <w:tblInd w:w="0" w:type="dxa"/>
-        <w:tblLook w:val="04A0" w:firstRow="1" w:lastRow="0" w:firstColumn="1" w:lastColumn="0" w:noHBand="0" w:noVBand="1"/>
-      </w:tblPr>
-      <w:tblGrid>
-        <w:gridCol w:w="5701"/>
-      </w:tblGrid>
-      <w:tr>
-        <w:tc>
-          <w:tcPr>
-            <w:tcW w:w="5701" w:type="dxa"/>
-          </w:tcPr>
-          <w:p>
-            <w:pPr>
-              <w:pStyle w:val="Heading1"/>
-              <w:outlineLvl w:val="0"/>
-              <w:rPr>
-                <w:lang w:val="en-GB"/>
-              </w:rPr>
-            </w:pPr>
-            <w:r>
-              <w:rPr>
-                <w:lang w:val="en-GB"/>
-              </w:rPr>
-              <w:t>&lt;&lt;</w:t>
-            </w:r>
-            <w:proofErr w:type="spellStart"/>
-            <w:r>
-              <w:rPr>
-                <w:lang w:val="en-GB"/>
-              </w:rPr>
-              <w:t>english</w:t>
-            </w:r>
-            <w:proofErr w:type="spellEnd"/>
-            <w:r>
-              <w:rPr>
-                <w:lang w:val="en-GB"/>
-              </w:rPr>
-              <w:t>&gt;&gt;</w:t>
-            </w:r>
-          </w:p>
-        </w:tc>
-      </w:tr>
-      <w:tr>
-        <w:tc>
-          <w:tcPr>
-            <w:tcW w:w="5701" w:type="dxa"/>
-          </w:tcPr>
-          <w:p>
-            <w:pPr>
-              <w:rPr>
-                <w:lang w:val="en-GB"/>
-              </w:rPr>
-            </w:pPr>
-            <w:r>
-              <w:rPr>
-                <w:lang w:val="en-GB"/>
-              </w:rPr>
-              <w:t>-_</w:t>
-            </w:r>
-            <w:proofErr w:type="spellStart"/>
-            <w:proofErr w:type="gramStart"/>
-            <w:r>
-              <w:rPr>
-                <w:lang w:val="en-GB"/>
-              </w:rPr>
-              <w:t>Literature:string</w:t>
-            </w:r>
-            <w:proofErr w:type="spellEnd"/>
-            <w:proofErr w:type="gramEnd"/>
-          </w:p>
-          <w:p>
-            <w:pPr>
-              <w:rPr>
-                <w:lang w:val="en-GB"/>
-              </w:rPr>
-            </w:pPr>
-            <w:r>
-              <w:rPr>
-                <w:lang w:val="en-GB"/>
-              </w:rPr>
-              <w:t>-_</w:t>
-            </w:r>
-            <w:proofErr w:type="spellStart"/>
-            <w:proofErr w:type="gramStart"/>
-            <w:r>
-              <w:rPr>
-                <w:lang w:val="en-GB"/>
-              </w:rPr>
-              <w:t>poems:string</w:t>
-            </w:r>
-            <w:proofErr w:type="spellEnd"/>
-            <w:proofErr w:type="gramEnd"/>
-          </w:p>
-          <w:p>
-            <w:pPr>
-              <w:rPr>
-                <w:lang w:val="en-GB"/>
-              </w:rPr>
-            </w:pPr>
-            <w:r>
-              <w:rPr>
-                <w:lang w:val="en-GB"/>
-              </w:rPr>
-              <w:t>-_</w:t>
-            </w:r>
-            <w:proofErr w:type="spellStart"/>
-            <w:proofErr w:type="gramStart"/>
-            <w:r>
-              <w:rPr>
-                <w:lang w:val="en-GB"/>
-              </w:rPr>
-              <w:t>divide:string</w:t>
-            </w:r>
-            <w:proofErr w:type="spellEnd"/>
-            <w:proofErr w:type="gramEnd"/>
-          </w:p>
-        </w:tc>
-      </w:tr>
-      <w:tr>
-        <w:trPr>
-          <w:trHeight w:val="1264"/>
-        </w:trPr>
-        <w:tc>
-          <w:tcPr>
-            <w:tcW w:w="5701" w:type="dxa"/>
-          </w:tcPr>
-          <w:p>
-            <w:pPr>
-              <w:pStyle w:val="Heading1"/>
-              <w:outlineLvl w:val="0"/>
-              <w:rPr>
-                <w:lang w:val="en-GB"/>
-              </w:rPr>
-            </w:pPr>
-            <w:r>
-              <w:rPr>
-                <w:lang w:val="en-GB"/>
-              </w:rPr>
-              <w:t>&lt;&lt;methods&gt;&gt;</w:t>
-            </w:r>
-          </w:p>
-          <w:p>
-            <w:pPr>
-              <w:rPr>
-                <w:lang w:val="en-GB"/>
-              </w:rPr>
-            </w:pPr>
-            <w:r>
-              <w:rPr>
-                <w:lang w:val="en-GB"/>
-              </w:rPr>
-              <w:t>+</w:t>
-            </w:r>
-            <w:proofErr w:type="spellStart"/>
-            <w:proofErr w:type="gramStart"/>
-            <w:r>
-              <w:rPr>
-                <w:lang w:val="en-GB"/>
-              </w:rPr>
-              <w:t>displayMaterials</w:t>
-            </w:r>
-            <w:proofErr w:type="spellEnd"/>
-            <w:r>
-              <w:rPr>
-                <w:lang w:val="en-GB"/>
-              </w:rPr>
-              <w:t>(</w:t>
-            </w:r>
-            <w:proofErr w:type="gramEnd"/>
-            <w:r>
-              <w:rPr>
-                <w:lang w:val="en-GB"/>
-              </w:rPr>
-              <w:t>):string</w:t>
-            </w:r>
-          </w:p>
-          <w:p>
-            <w:pPr>
-              <w:rPr>
-                <w:lang w:val="en-GB"/>
-              </w:rPr>
-            </w:pPr>
-            <w:r>
-              <w:rPr>
-                <w:lang w:val="en-GB"/>
-              </w:rPr>
-              <w:t>+</w:t>
-            </w:r>
-            <w:proofErr w:type="gramStart"/>
-            <w:r>
-              <w:rPr>
-                <w:lang w:val="en-GB"/>
-              </w:rPr>
-              <w:t>quiz(</w:t>
-            </w:r>
-            <w:proofErr w:type="gramEnd"/>
-            <w:r>
-              <w:rPr>
-                <w:lang w:val="en-GB"/>
-              </w:rPr>
-              <w:t>):string</w:t>
-            </w:r>
-          </w:p>
-        </w:tc>
-      </w:tr>
-    </w:tbl>
-    <w:p>
-      <w:pPr>
-        <w:pStyle w:val="Heading1"/>
-        <w:rPr>
-          <w:lang w:val="en-US"/>
-        </w:rPr>
-      </w:pPr>
-    </w:p>
-    <w:p>
-      <w:pPr>
-        <w:rPr>
-          <w:b/>
-          <w:bCs/>
-          <w:lang w:val="en-US"/>
-        </w:rPr>
-      </w:pPr>
-    </w:p>
-    <w:p>
-      <w:pPr>
-        <w:pStyle w:val="Heading1"/>
-        <w:rPr>
-          <w:lang w:val="en-GB"/>
-        </w:rPr>
-      </w:pPr>
-      <w:r>
-        <w:rPr>
-          <w:lang w:val="en-GB"/>
-        </w:rPr>
-        <w:t>Test data</w:t>
+          <w:lang w:val="en-GB"/>
+        </w:rPr>
+        <w:t xml:space="preserve">             Input for English quiz</w:t>
       </w:r>
     </w:p>
     <w:p>
       <w:pPr>
         <w:spacing w:after="0" w:line="240" w:lineRule="auto"/>
         <w:rPr>
-          <w:b/>
-          <w:lang w:val="en-GB"/>
-        </w:rPr>
-      </w:pPr>
-      <w:r>
-        <w:rPr>
-          <w:b/>
-          <w:lang w:val="en-GB"/>
-        </w:rPr>
-        <w:t xml:space="preserve">             Input for English quiz</w:t>
-      </w:r>
+          <w:lang w:val="en-GB"/>
+        </w:rPr>
+      </w:pPr>
     </w:p>
     <w:p>
       <w:pPr>
@@ -2398,6 +4059,12 @@
           <w:lang w:val="en-GB"/>
         </w:rPr>
       </w:pPr>
+      <w:r>
+        <w:rPr>
+          <w:lang w:val="en-GB"/>
+        </w:rPr>
+        <w:t>Question1 = 1</w:t>
+      </w:r>
     </w:p>
     <w:p>
       <w:pPr>
@@ -2410,7 +4077,7 @@
         <w:rPr>
           <w:lang w:val="en-GB"/>
         </w:rPr>
-        <w:t>Question1 = 1</w:t>
+        <w:t>Question 2 = 1</w:t>
       </w:r>
     </w:p>
     <w:p>
@@ -2424,21 +4091,6 @@
         <w:rPr>
           <w:lang w:val="en-GB"/>
         </w:rPr>
-        <w:t>Question 2 = 1</w:t>
-      </w:r>
-    </w:p>
-    <w:p>
-      <w:pPr>
-        <w:spacing w:after="0" w:line="240" w:lineRule="auto"/>
-        <w:rPr>
-          <w:lang w:val="en-GB"/>
-        </w:rPr>
-      </w:pPr>
-      <w:r>
-        <w:rPr>
-          <w:lang w:val="en-GB"/>
-        </w:rPr>
-        <w:lastRenderedPageBreak/>
         <w:t>Question 3 = 2</w:t>
       </w:r>
     </w:p>
@@ -2689,6 +4341,7 @@
         <w:rPr>
           <w:lang w:val="en-GB"/>
         </w:rPr>
+        <w:lastRenderedPageBreak/>
         <w:t>Question 2 = 1770</w:t>
       </w:r>
     </w:p>
@@ -3338,6 +4991,18 @@
     <w:lvlOverride w:ilvl="8">
       <w:startOverride w:val="1"/>
     </w:lvlOverride>
+  </w:num>
+  <w:num w:numId="5">
+    <w:abstractNumId w:val="0"/>
+    <w:lvlOverride w:ilvl="0"/>
+    <w:lvlOverride w:ilvl="1"/>
+    <w:lvlOverride w:ilvl="2"/>
+    <w:lvlOverride w:ilvl="3"/>
+    <w:lvlOverride w:ilvl="4"/>
+    <w:lvlOverride w:ilvl="5"/>
+    <w:lvlOverride w:ilvl="6"/>
+    <w:lvlOverride w:ilvl="7"/>
+    <w:lvlOverride w:ilvl="8"/>
   </w:num>
 </w:numbering>
 </file>
@@ -3539,7 +5204,7 @@
     <w:lsdException w:name="Medium Shading 2 Accent 1" w:uiPriority="64"/>
     <w:lsdException w:name="Medium List 1 Accent 1" w:uiPriority="65"/>
     <w:lsdException w:name="Revision" w:semiHidden="1"/>
-    <w:lsdException w:name="List Paragraph" w:qFormat="1"/>
+    <w:lsdException w:name="List Paragraph" w:uiPriority="34" w:qFormat="1"/>
     <w:lsdException w:name="Quote" w:uiPriority="29" w:qFormat="1"/>
     <w:lsdException w:name="Intense Quote" w:uiPriority="30" w:qFormat="1"/>
     <w:lsdException w:name="Medium List 2 Accent 1" w:uiPriority="66"/>
@@ -3818,7 +5483,7 @@
   <w:style w:type="paragraph" w:styleId="ListParagraph">
     <w:name w:val="List Paragraph"/>
     <w:basedOn w:val="Normal"/>
-    <w:uiPriority w:val="99"/>
+    <w:uiPriority w:val="34"/>
     <w:qFormat/>
     <w:rsid w:val="000B4B8C"/>
     <w:pPr>
